--- a/Calculus/cal-II/Notes/Lect 3/word/sec3.1.docx
+++ b/Calculus/cal-II/Notes/Lect 3/word/sec3.1.docx
@@ -1,6 +1,6 @@
 
 <file path=word/document.xml><?xml version="1.0" encoding="utf-8"?>
-<w:document xmlns:wpc="http://schemas.microsoft.com/office/word/2010/wordprocessingCanvas" xmlns:cx="http://schemas.microsoft.com/office/drawing/2014/chartex" xmlns:cx1="http://schemas.microsoft.com/office/drawing/2015/9/8/chartex" xmlns:cx2="http://schemas.microsoft.com/office/drawing/2015/10/21/chartex" xmlns:cx3="http://schemas.microsoft.com/office/drawing/2016/5/9/chartex" xmlns:cx4="http://schemas.microsoft.com/office/drawing/2016/5/10/chartex" xmlns:cx5="http://schemas.microsoft.com/office/drawing/2016/5/11/chartex" xmlns:cx6="http://schemas.microsoft.com/office/drawing/2016/5/12/chartex" xmlns:cx7="http://schemas.microsoft.com/office/drawing/2016/5/13/chartex" xmlns:cx8="http://schemas.microsoft.com/office/drawing/2016/5/14/chartex" xmlns:mc="http://schemas.openxmlformats.org/markup-compatibility/2006" xmlns:aink="http://schemas.microsoft.com/office/drawing/2016/ink" xmlns:am3d="http://schemas.microsoft.com/office/drawing/2017/model3d" xmlns:o="urn:schemas-microsoft-com:office:office" xmlns:r="http://schemas.openxmlformats.org/officeDocument/2006/relationships" xmlns:m="http://schemas.openxmlformats.org/officeDocument/2006/math" xmlns:v="urn:schemas-microsoft-com:vml" xmlns:wp14="http://schemas.microsoft.com/office/word/2010/wordprocessingDrawing" xmlns:wp="http://schemas.openxmlformats.org/drawingml/2006/wordprocessingDrawing" xmlns:w10="urn:schemas-microsoft-com:office:word" xmlns:w="http://schemas.openxmlformats.org/wordprocessingml/2006/main" xmlns:w14="http://schemas.microsoft.com/office/word/2010/wordml" xmlns:w15="http://schemas.microsoft.com/office/word/2012/wordml" xmlns:w16cid="http://schemas.microsoft.com/office/word/2016/wordml/cid" xmlns:w16se="http://schemas.microsoft.com/office/word/2015/wordml/symex" xmlns:wpg="http://schemas.microsoft.com/office/word/2010/wordprocessingGroup" xmlns:wpi="http://schemas.microsoft.com/office/word/2010/wordprocessingInk" xmlns:wne="http://schemas.microsoft.com/office/word/2006/wordml" xmlns:wps="http://schemas.microsoft.com/office/word/2010/wordprocessingShape" mc:Ignorable="w14 w15 w16se w16cid wp14">
+<w:document xmlns:wpc="http://schemas.microsoft.com/office/word/2010/wordprocessingCanvas" xmlns:cx="http://schemas.microsoft.com/office/drawing/2014/chartex" xmlns:cx1="http://schemas.microsoft.com/office/drawing/2015/9/8/chartex" xmlns:cx2="http://schemas.microsoft.com/office/drawing/2015/10/21/chartex" xmlns:cx3="http://schemas.microsoft.com/office/drawing/2016/5/9/chartex" xmlns:cx4="http://schemas.microsoft.com/office/drawing/2016/5/10/chartex" xmlns:cx5="http://schemas.microsoft.com/office/drawing/2016/5/11/chartex" xmlns:cx6="http://schemas.microsoft.com/office/drawing/2016/5/12/chartex" xmlns:cx7="http://schemas.microsoft.com/office/drawing/2016/5/13/chartex" xmlns:cx8="http://schemas.microsoft.com/office/drawing/2016/5/14/chartex" xmlns:mc="http://schemas.openxmlformats.org/markup-compatibility/2006" xmlns:aink="http://schemas.microsoft.com/office/drawing/2016/ink" xmlns:am3d="http://schemas.microsoft.com/office/drawing/2017/model3d" xmlns:o="urn:schemas-microsoft-com:office:office" xmlns:r="http://schemas.openxmlformats.org/officeDocument/2006/relationships" xmlns:m="http://schemas.openxmlformats.org/officeDocument/2006/math" xmlns:v="urn:schemas-microsoft-com:vml" xmlns:wp14="http://schemas.microsoft.com/office/word/2010/wordprocessingDrawing" xmlns:wp="http://schemas.openxmlformats.org/drawingml/2006/wordprocessingDrawing" xmlns:w10="urn:schemas-microsoft-com:office:word" xmlns:w="http://schemas.openxmlformats.org/wordprocessingml/2006/main" xmlns:w14="http://schemas.microsoft.com/office/word/2010/wordml" xmlns:w15="http://schemas.microsoft.com/office/word/2012/wordml" xmlns:w16cex="http://schemas.microsoft.com/office/word/2018/wordml/cex" xmlns:w16cid="http://schemas.microsoft.com/office/word/2016/wordml/cid" xmlns:w16="http://schemas.microsoft.com/office/word/2018/wordml" xmlns:w16se="http://schemas.microsoft.com/office/word/2015/wordml/symex" xmlns:wpg="http://schemas.microsoft.com/office/word/2010/wordprocessingGroup" xmlns:wpi="http://schemas.microsoft.com/office/word/2010/wordprocessingInk" xmlns:wne="http://schemas.microsoft.com/office/word/2006/wordml" xmlns:wps="http://schemas.microsoft.com/office/word/2010/wordprocessingShape" mc:Ignorable="w14 w15 w16se w16cid w16 w16cex wp14">
   <w:body>
     <w:p>
       <w:pPr>
@@ -138,7 +138,7 @@
         <w:rPr>
           <w:position w:val="-18"/>
         </w:rPr>
-        <w:object w:dxaOrig="2480" w:dyaOrig="420">
+        <w:object w:dxaOrig="2480" w:dyaOrig="420" w14:anchorId="32608134">
           <v:shapetype id="_x0000_t75" coordsize="21600,21600" o:spt="75" o:preferrelative="t" path="m@4@5l@4@11@9@11@9@5xe" filled="f" stroked="f">
             <v:stroke joinstyle="miter"/>
             <v:formulas>
@@ -158,10 +158,10 @@
             <v:path o:extrusionok="f" gradientshapeok="t" o:connecttype="rect"/>
             <o:lock v:ext="edit" aspectratio="t"/>
           </v:shapetype>
-          <v:shape id="_x0000_i1025" type="#_x0000_t75" style="width:123.65pt;height:21pt" o:ole="">
+          <v:shape id="_x0000_i1025" type="#_x0000_t75" style="width:123.6pt;height:21pt" o:ole="">
             <v:imagedata r:id="rId8" o:title=""/>
           </v:shape>
-          <o:OLEObject Type="Embed" ProgID="Equation.DSMT4" ShapeID="_x0000_i1025" DrawAspect="Content" ObjectID="_1576324888" r:id="rId9"/>
+          <o:OLEObject Type="Embed" ProgID="Equation.DSMT4" ShapeID="_x0000_i1025" DrawAspect="Content" ObjectID="_1656763156" r:id="rId9"/>
         </w:object>
       </w:r>
     </w:p>
@@ -216,11 +216,11 @@
         <w:rPr>
           <w:position w:val="-18"/>
         </w:rPr>
-        <w:object w:dxaOrig="340" w:dyaOrig="420">
-          <v:shape id="_x0000_i1026" type="#_x0000_t75" style="width:17.35pt;height:21pt" o:ole="">
+        <w:object w:dxaOrig="340" w:dyaOrig="420" w14:anchorId="3B498673">
+          <v:shape id="_x0000_i1026" type="#_x0000_t75" style="width:17.4pt;height:21pt" o:ole="">
             <v:imagedata r:id="rId10" o:title=""/>
           </v:shape>
-          <o:OLEObject Type="Embed" ProgID="Equation.DSMT4" ShapeID="_x0000_i1026" DrawAspect="Content" ObjectID="_1576324889" r:id="rId11"/>
+          <o:OLEObject Type="Embed" ProgID="Equation.DSMT4" ShapeID="_x0000_i1026" DrawAspect="Content" ObjectID="_1656763157" r:id="rId11"/>
         </w:object>
       </w:r>
       <w:r>
@@ -244,11 +244,11 @@
         <w:rPr>
           <w:position w:val="-20"/>
         </w:rPr>
-        <w:object w:dxaOrig="5020" w:dyaOrig="520">
-          <v:shape id="_x0000_i1027" type="#_x0000_t75" style="width:251.35pt;height:26.35pt" o:ole="">
+        <w:object w:dxaOrig="5020" w:dyaOrig="520" w14:anchorId="0EB7CC76">
+          <v:shape id="_x0000_i1027" type="#_x0000_t75" style="width:251.4pt;height:26.4pt" o:ole="">
             <v:imagedata r:id="rId12" o:title=""/>
           </v:shape>
-          <o:OLEObject Type="Embed" ProgID="Equation.DSMT4" ShapeID="_x0000_i1027" DrawAspect="Content" ObjectID="_1576324890" r:id="rId13"/>
+          <o:OLEObject Type="Embed" ProgID="Equation.DSMT4" ShapeID="_x0000_i1027" DrawAspect="Content" ObjectID="_1656763158" r:id="rId13"/>
         </w:object>
       </w:r>
     </w:p>
@@ -264,7 +264,7 @@
           <w:noProof/>
         </w:rPr>
         <w:drawing>
-          <wp:inline distT="0" distB="0" distL="0" distR="0">
+          <wp:inline distT="0" distB="0" distL="0" distR="0" wp14:anchorId="3C2B86CF" wp14:editId="6CDF9906">
             <wp:extent cx="4572000" cy="1312937"/>
             <wp:effectExtent l="0" t="0" r="0" b="1905"/>
             <wp:docPr id="13" name="Picture 13"/>
@@ -325,11 +325,11 @@
         <w:rPr>
           <w:position w:val="-24"/>
         </w:rPr>
-        <w:object w:dxaOrig="6860" w:dyaOrig="600">
+        <w:object w:dxaOrig="6860" w:dyaOrig="600" w14:anchorId="58FE759D">
           <v:shape id="_x0000_i1028" type="#_x0000_t75" style="width:342pt;height:30pt" o:ole="">
             <v:imagedata r:id="rId15" o:title=""/>
           </v:shape>
-          <o:OLEObject Type="Embed" ProgID="Equation.DSMT4" ShapeID="_x0000_i1028" DrawAspect="Content" ObjectID="_1576324891" r:id="rId16"/>
+          <o:OLEObject Type="Embed" ProgID="Equation.DSMT4" ShapeID="_x0000_i1028" DrawAspect="Content" ObjectID="_1656763159" r:id="rId16"/>
         </w:object>
       </w:r>
     </w:p>
@@ -344,7 +344,7 @@
           <w:noProof/>
         </w:rPr>
         <w:drawing>
-          <wp:inline distT="0" distB="0" distL="0" distR="0">
+          <wp:inline distT="0" distB="0" distL="0" distR="0" wp14:anchorId="34F2DA62" wp14:editId="63B0ACFA">
             <wp:extent cx="5029200" cy="1014975"/>
             <wp:effectExtent l="0" t="0" r="0" b="0"/>
             <wp:docPr id="5" name="Picture 5"/>
@@ -389,11 +389,11 @@
         <w:rPr>
           <w:position w:val="-22"/>
         </w:rPr>
-        <w:object w:dxaOrig="4840" w:dyaOrig="560">
-          <v:shape id="_x0000_i1029" type="#_x0000_t75" style="width:242.35pt;height:27.65pt" o:ole="">
+        <w:object w:dxaOrig="4840" w:dyaOrig="560" w14:anchorId="0BE8E8B0">
+          <v:shape id="_x0000_i1029" type="#_x0000_t75" style="width:242.4pt;height:27.6pt" o:ole="">
             <v:imagedata r:id="rId18" o:title=""/>
           </v:shape>
-          <o:OLEObject Type="Embed" ProgID="Equation.DSMT4" ShapeID="_x0000_i1029" DrawAspect="Content" ObjectID="_1576324892" r:id="rId19"/>
+          <o:OLEObject Type="Embed" ProgID="Equation.DSMT4" ShapeID="_x0000_i1029" DrawAspect="Content" ObjectID="_1656763160" r:id="rId19"/>
         </w:object>
       </w:r>
     </w:p>
@@ -407,7 +407,7 @@
           <w:noProof/>
         </w:rPr>
         <w:drawing>
-          <wp:inline distT="0" distB="0" distL="0" distR="0">
+          <wp:inline distT="0" distB="0" distL="0" distR="0" wp14:anchorId="013350B4" wp14:editId="28ABB5AD">
             <wp:extent cx="5029200" cy="934129"/>
             <wp:effectExtent l="0" t="0" r="0" b="0"/>
             <wp:docPr id="16" name="Picture 16"/>
@@ -473,11 +473,11 @@
         <w:rPr>
           <w:position w:val="-24"/>
         </w:rPr>
-        <w:object w:dxaOrig="1780" w:dyaOrig="639">
-          <v:shape id="_x0000_i1030" type="#_x0000_t75" style="width:89.35pt;height:33pt" o:ole="">
+        <w:object w:dxaOrig="1780" w:dyaOrig="639" w14:anchorId="5E656EBC">
+          <v:shape id="_x0000_i1030" type="#_x0000_t75" style="width:89.4pt;height:33pt" o:ole="">
             <v:imagedata r:id="rId21" o:title=""/>
           </v:shape>
-          <o:OLEObject Type="Embed" ProgID="Equation.DSMT4" ShapeID="_x0000_i1030" DrawAspect="Content" ObjectID="_1576324893" r:id="rId22"/>
+          <o:OLEObject Type="Embed" ProgID="Equation.DSMT4" ShapeID="_x0000_i1030" DrawAspect="Content" ObjectID="_1656763161" r:id="rId22"/>
         </w:object>
       </w:r>
     </w:p>
@@ -520,7 +520,7 @@
           <w:noProof/>
         </w:rPr>
         <w:drawing>
-          <wp:inline distT="0" distB="0" distL="0" distR="0">
+          <wp:inline distT="0" distB="0" distL="0" distR="0" wp14:anchorId="7456132C" wp14:editId="252A84A9">
             <wp:extent cx="2186940" cy="457200"/>
             <wp:effectExtent l="0" t="0" r="3810" b="0"/>
             <wp:docPr id="1" name="Picture 1"/>
@@ -579,7 +579,7 @@
           <w:noProof/>
         </w:rPr>
         <w:drawing>
-          <wp:inline distT="0" distB="0" distL="0" distR="0">
+          <wp:inline distT="0" distB="0" distL="0" distR="0" wp14:anchorId="6B2FFCAB" wp14:editId="2AFD0B95">
             <wp:extent cx="2743200" cy="1724553"/>
             <wp:effectExtent l="0" t="0" r="0" b="9525"/>
             <wp:docPr id="3" name="Picture 3"/>
@@ -636,11 +636,11 @@
         <w:rPr>
           <w:position w:val="-22"/>
         </w:rPr>
-        <w:object w:dxaOrig="3060" w:dyaOrig="560">
-          <v:shape id="_x0000_i1031" type="#_x0000_t75" style="width:153pt;height:27.65pt" o:ole="">
+        <w:object w:dxaOrig="3060" w:dyaOrig="560" w14:anchorId="48B2167D">
+          <v:shape id="_x0000_i1031" type="#_x0000_t75" style="width:153pt;height:27.6pt" o:ole="">
             <v:imagedata r:id="rId25" o:title=""/>
           </v:shape>
-          <o:OLEObject Type="Embed" ProgID="Equation.DSMT4" ShapeID="_x0000_i1031" DrawAspect="Content" ObjectID="_1576324894" r:id="rId26"/>
+          <o:OLEObject Type="Embed" ProgID="Equation.DSMT4" ShapeID="_x0000_i1031" DrawAspect="Content" ObjectID="_1656763162" r:id="rId26"/>
         </w:object>
       </w:r>
       <w:r>
@@ -667,11 +667,11 @@
         <w:rPr>
           <w:position w:val="-22"/>
         </w:rPr>
-        <w:object w:dxaOrig="2720" w:dyaOrig="560">
-          <v:shape id="_x0000_i1032" type="#_x0000_t75" style="width:136.65pt;height:27.65pt" o:ole="">
+        <w:object w:dxaOrig="2720" w:dyaOrig="560" w14:anchorId="73159E90">
+          <v:shape id="_x0000_i1032" type="#_x0000_t75" style="width:136.8pt;height:27.6pt" o:ole="">
             <v:imagedata r:id="rId27" o:title=""/>
           </v:shape>
-          <o:OLEObject Type="Embed" ProgID="Equation.DSMT4" ShapeID="_x0000_i1032" DrawAspect="Content" ObjectID="_1576324895" r:id="rId28"/>
+          <o:OLEObject Type="Embed" ProgID="Equation.DSMT4" ShapeID="_x0000_i1032" DrawAspect="Content" ObjectID="_1656763163" r:id="rId28"/>
         </w:object>
       </w:r>
       <w:r>
@@ -731,11 +731,11 @@
         <w:rPr>
           <w:position w:val="-20"/>
         </w:rPr>
-        <w:object w:dxaOrig="560" w:dyaOrig="520">
-          <v:shape id="_x0000_i1033" type="#_x0000_t75" style="width:27.65pt;height:26.35pt" o:ole="">
+        <w:object w:dxaOrig="560" w:dyaOrig="520" w14:anchorId="1F70DC65">
+          <v:shape id="_x0000_i1033" type="#_x0000_t75" style="width:27.6pt;height:26.4pt" o:ole="">
             <v:imagedata r:id="rId29" o:title=""/>
           </v:shape>
-          <o:OLEObject Type="Embed" ProgID="Equation.DSMT4" ShapeID="_x0000_i1033" DrawAspect="Content" ObjectID="_1576324896" r:id="rId30"/>
+          <o:OLEObject Type="Embed" ProgID="Equation.DSMT4" ShapeID="_x0000_i1033" DrawAspect="Content" ObjectID="_1656763164" r:id="rId30"/>
         </w:object>
       </w:r>
       <w:r>
@@ -802,11 +802,11 @@
         <w:rPr>
           <w:position w:val="-20"/>
         </w:rPr>
-        <w:object w:dxaOrig="2460" w:dyaOrig="520">
-          <v:shape id="_x0000_i1034" type="#_x0000_t75" style="width:123pt;height:26.35pt" o:ole="">
+        <w:object w:dxaOrig="2460" w:dyaOrig="520" w14:anchorId="47C3DFB0">
+          <v:shape id="_x0000_i1034" type="#_x0000_t75" style="width:123pt;height:26.4pt" o:ole="">
             <v:imagedata r:id="rId31" o:title=""/>
           </v:shape>
-          <o:OLEObject Type="Embed" ProgID="Equation.DSMT4" ShapeID="_x0000_i1034" DrawAspect="Content" ObjectID="_1576324897" r:id="rId32"/>
+          <o:OLEObject Type="Embed" ProgID="Equation.DSMT4" ShapeID="_x0000_i1034" DrawAspect="Content" ObjectID="_1656763165" r:id="rId32"/>
         </w:object>
       </w:r>
     </w:p>
@@ -830,11 +830,11 @@
         <w:rPr>
           <w:position w:val="-20"/>
         </w:rPr>
-        <w:object w:dxaOrig="560" w:dyaOrig="520">
-          <v:shape id="_x0000_i1035" type="#_x0000_t75" style="width:27.65pt;height:26.35pt" o:ole="">
+        <w:object w:dxaOrig="560" w:dyaOrig="520" w14:anchorId="40694A57">
+          <v:shape id="_x0000_i1035" type="#_x0000_t75" style="width:27.6pt;height:26.4pt" o:ole="">
             <v:imagedata r:id="rId33" o:title=""/>
           </v:shape>
-          <o:OLEObject Type="Embed" ProgID="Equation.DSMT4" ShapeID="_x0000_i1035" DrawAspect="Content" ObjectID="_1576324898" r:id="rId34"/>
+          <o:OLEObject Type="Embed" ProgID="Equation.DSMT4" ShapeID="_x0000_i1035" DrawAspect="Content" ObjectID="_1656763166" r:id="rId34"/>
         </w:object>
       </w:r>
       <w:r>
@@ -859,11 +859,11 @@
         <w:rPr>
           <w:position w:val="-20"/>
         </w:rPr>
-        <w:object w:dxaOrig="560" w:dyaOrig="520">
-          <v:shape id="_x0000_i1036" type="#_x0000_t75" style="width:27.65pt;height:26.35pt" o:ole="">
+        <w:object w:dxaOrig="560" w:dyaOrig="520" w14:anchorId="2255B88F">
+          <v:shape id="_x0000_i1036" type="#_x0000_t75" style="width:27.6pt;height:26.4pt" o:ole="">
             <v:imagedata r:id="rId35" o:title=""/>
           </v:shape>
-          <o:OLEObject Type="Embed" ProgID="Equation.DSMT4" ShapeID="_x0000_i1036" DrawAspect="Content" ObjectID="_1576324899" r:id="rId36"/>
+          <o:OLEObject Type="Embed" ProgID="Equation.DSMT4" ShapeID="_x0000_i1036" DrawAspect="Content" ObjectID="_1656763167" r:id="rId36"/>
         </w:object>
       </w:r>
       <w:r>
@@ -895,11 +895,11 @@
         <w:rPr>
           <w:position w:val="-28"/>
         </w:rPr>
-        <w:object w:dxaOrig="1300" w:dyaOrig="520">
-          <v:shape id="_x0000_i1037" type="#_x0000_t75" style="width:64.35pt;height:26.35pt" o:ole="">
+        <w:object w:dxaOrig="1300" w:dyaOrig="520" w14:anchorId="4D960E54">
+          <v:shape id="_x0000_i1037" type="#_x0000_t75" style="width:64.2pt;height:26.4pt" o:ole="">
             <v:imagedata r:id="rId37" o:title=""/>
           </v:shape>
-          <o:OLEObject Type="Embed" ProgID="Equation.DSMT4" ShapeID="_x0000_i1037" DrawAspect="Content" ObjectID="_1576324900" r:id="rId38"/>
+          <o:OLEObject Type="Embed" ProgID="Equation.DSMT4" ShapeID="_x0000_i1037" DrawAspect="Content" ObjectID="_1656763168" r:id="rId38"/>
         </w:object>
       </w:r>
       <w:r>
@@ -909,11 +909,11 @@
         <w:rPr>
           <w:position w:val="-18"/>
         </w:rPr>
-        <w:object w:dxaOrig="859" w:dyaOrig="420">
-          <v:shape id="_x0000_i1038" type="#_x0000_t75" style="width:42.65pt;height:21pt" o:ole="">
+        <w:object w:dxaOrig="859" w:dyaOrig="420" w14:anchorId="10B09831">
+          <v:shape id="_x0000_i1038" type="#_x0000_t75" style="width:42.6pt;height:21pt" o:ole="">
             <v:imagedata r:id="rId39" o:title=""/>
           </v:shape>
-          <o:OLEObject Type="Embed" ProgID="Equation.DSMT4" ShapeID="_x0000_i1038" DrawAspect="Content" ObjectID="_1576324901" r:id="rId40"/>
+          <o:OLEObject Type="Embed" ProgID="Equation.DSMT4" ShapeID="_x0000_i1038" DrawAspect="Content" ObjectID="_1656763169" r:id="rId40"/>
         </w:object>
       </w:r>
       <w:r>
@@ -971,11 +971,11 @@
         <w:rPr>
           <w:position w:val="-28"/>
         </w:rPr>
-        <w:object w:dxaOrig="1140" w:dyaOrig="600">
+        <w:object w:dxaOrig="1140" w:dyaOrig="600" w14:anchorId="61CB43F3">
           <v:shape id="_x0000_i1039" type="#_x0000_t75" style="width:57pt;height:30pt" o:ole="">
             <v:imagedata r:id="rId41" o:title=""/>
           </v:shape>
-          <o:OLEObject Type="Embed" ProgID="Equation.DSMT4" ShapeID="_x0000_i1039" DrawAspect="Content" ObjectID="_1576324902" r:id="rId42"/>
+          <o:OLEObject Type="Embed" ProgID="Equation.DSMT4" ShapeID="_x0000_i1039" DrawAspect="Content" ObjectID="_1656763170" r:id="rId42"/>
         </w:object>
       </w:r>
     </w:p>
@@ -1044,11 +1044,11 @@
         <w:rPr>
           <w:position w:val="-22"/>
         </w:rPr>
-        <w:object w:dxaOrig="2299" w:dyaOrig="560">
-          <v:shape id="_x0000_i1040" type="#_x0000_t75" style="width:114.65pt;height:27.65pt" o:ole="">
+        <w:object w:dxaOrig="2299" w:dyaOrig="560" w14:anchorId="4DFAAB4D">
+          <v:shape id="_x0000_i1040" type="#_x0000_t75" style="width:114.6pt;height:27.6pt" o:ole="">
             <v:imagedata r:id="rId43" o:title=""/>
           </v:shape>
-          <o:OLEObject Type="Embed" ProgID="Equation.DSMT4" ShapeID="_x0000_i1040" DrawAspect="Content" ObjectID="_1576324903" r:id="rId44"/>
+          <o:OLEObject Type="Embed" ProgID="Equation.DSMT4" ShapeID="_x0000_i1040" DrawAspect="Content" ObjectID="_1656763171" r:id="rId44"/>
         </w:object>
       </w:r>
     </w:p>
@@ -1063,11 +1063,11 @@
         <w:rPr>
           <w:position w:val="-20"/>
         </w:rPr>
-        <w:object w:dxaOrig="620" w:dyaOrig="520">
-          <v:shape id="_x0000_i1041" type="#_x0000_t75" style="width:30.65pt;height:26.35pt" o:ole="">
+        <w:object w:dxaOrig="620" w:dyaOrig="520" w14:anchorId="248A83A3">
+          <v:shape id="_x0000_i1041" type="#_x0000_t75" style="width:30.6pt;height:26.4pt" o:ole="">
             <v:imagedata r:id="rId45" o:title=""/>
           </v:shape>
-          <o:OLEObject Type="Embed" ProgID="Equation.DSMT4" ShapeID="_x0000_i1041" DrawAspect="Content" ObjectID="_1576324904" r:id="rId46"/>
+          <o:OLEObject Type="Embed" ProgID="Equation.DSMT4" ShapeID="_x0000_i1041" DrawAspect="Content" ObjectID="_1656763172" r:id="rId46"/>
         </w:object>
       </w:r>
       <w:r>
@@ -1077,11 +1077,11 @@
         <w:rPr>
           <w:position w:val="-20"/>
         </w:rPr>
-        <w:object w:dxaOrig="620" w:dyaOrig="520">
-          <v:shape id="_x0000_i1042" type="#_x0000_t75" style="width:30.65pt;height:26.35pt" o:ole="">
+        <w:object w:dxaOrig="620" w:dyaOrig="520" w14:anchorId="70E8D5CF">
+          <v:shape id="_x0000_i1042" type="#_x0000_t75" style="width:30.6pt;height:26.4pt" o:ole="">
             <v:imagedata r:id="rId47" o:title=""/>
           </v:shape>
-          <o:OLEObject Type="Embed" ProgID="Equation.DSMT4" ShapeID="_x0000_i1042" DrawAspect="Content" ObjectID="_1576324905" r:id="rId48"/>
+          <o:OLEObject Type="Embed" ProgID="Equation.DSMT4" ShapeID="_x0000_i1042" DrawAspect="Content" ObjectID="_1656763173" r:id="rId48"/>
         </w:object>
       </w:r>
       <w:r>
@@ -1100,11 +1100,11 @@
         <w:rPr>
           <w:position w:val="-20"/>
         </w:rPr>
-        <w:object w:dxaOrig="240" w:dyaOrig="520">
-          <v:shape id="_x0000_i1043" type="#_x0000_t75" style="width:12pt;height:26.35pt" o:ole="">
+        <w:object w:dxaOrig="240" w:dyaOrig="520" w14:anchorId="2F5F5EFC">
+          <v:shape id="_x0000_i1043" type="#_x0000_t75" style="width:12pt;height:26.4pt" o:ole="">
             <v:imagedata r:id="rId49" o:title=""/>
           </v:shape>
-          <o:OLEObject Type="Embed" ProgID="Equation.DSMT4" ShapeID="_x0000_i1043" DrawAspect="Content" ObjectID="_1576324906" r:id="rId50"/>
+          <o:OLEObject Type="Embed" ProgID="Equation.DSMT4" ShapeID="_x0000_i1043" DrawAspect="Content" ObjectID="_1656763174" r:id="rId50"/>
         </w:object>
       </w:r>
       <w:r>
@@ -1132,11 +1132,11 @@
         <w:rPr>
           <w:position w:val="-28"/>
         </w:rPr>
-        <w:object w:dxaOrig="1140" w:dyaOrig="600">
+        <w:object w:dxaOrig="1140" w:dyaOrig="600" w14:anchorId="78CBBBE4">
           <v:shape id="_x0000_i1044" type="#_x0000_t75" style="width:57pt;height:30pt" o:ole="">
             <v:imagedata r:id="rId51" o:title=""/>
           </v:shape>
-          <o:OLEObject Type="Embed" ProgID="Equation.DSMT4" ShapeID="_x0000_i1044" DrawAspect="Content" ObjectID="_1576324907" r:id="rId52"/>
+          <o:OLEObject Type="Embed" ProgID="Equation.DSMT4" ShapeID="_x0000_i1044" DrawAspect="Content" ObjectID="_1656763175" r:id="rId52"/>
         </w:object>
       </w:r>
     </w:p>
@@ -1181,11 +1181,11 @@
         <w:rPr>
           <w:position w:val="-28"/>
         </w:rPr>
-        <w:object w:dxaOrig="2940" w:dyaOrig="540">
+        <w:object w:dxaOrig="2940" w:dyaOrig="540" w14:anchorId="3AF40B92">
           <v:shape id="_x0000_i1045" type="#_x0000_t75" style="width:147pt;height:27pt" o:ole="">
             <v:imagedata r:id="rId53" o:title=""/>
           </v:shape>
-          <o:OLEObject Type="Embed" ProgID="Equation.DSMT4" ShapeID="_x0000_i1045" DrawAspect="Content" ObjectID="_1576324908" r:id="rId54"/>
+          <o:OLEObject Type="Embed" ProgID="Equation.DSMT4" ShapeID="_x0000_i1045" DrawAspect="Content" ObjectID="_1656763176" r:id="rId54"/>
         </w:object>
       </w:r>
     </w:p>
@@ -1254,11 +1254,11 @@
         <w:rPr>
           <w:position w:val="-14"/>
         </w:rPr>
-        <w:object w:dxaOrig="2280" w:dyaOrig="400">
-          <v:shape id="_x0000_i1046" type="#_x0000_t75" style="width:114pt;height:20.35pt" o:ole="">
+        <w:object w:dxaOrig="2280" w:dyaOrig="400" w14:anchorId="3F6CAFB0">
+          <v:shape id="_x0000_i1046" type="#_x0000_t75" style="width:114pt;height:20.4pt" o:ole="">
             <v:imagedata r:id="rId55" o:title=""/>
           </v:shape>
-          <o:OLEObject Type="Embed" ProgID="Equation.DSMT4" ShapeID="_x0000_i1046" DrawAspect="Content" ObjectID="_1576324909" r:id="rId56"/>
+          <o:OLEObject Type="Embed" ProgID="Equation.DSMT4" ShapeID="_x0000_i1046" DrawAspect="Content" ObjectID="_1656763177" r:id="rId56"/>
         </w:object>
       </w:r>
     </w:p>
@@ -1273,11 +1273,11 @@
         <w:rPr>
           <w:position w:val="-6"/>
         </w:rPr>
-        <w:object w:dxaOrig="940" w:dyaOrig="279">
-          <v:shape id="_x0000_i1047" type="#_x0000_t75" style="width:47.35pt;height:14.35pt" o:ole="">
+        <w:object w:dxaOrig="940" w:dyaOrig="279" w14:anchorId="479CD000">
+          <v:shape id="_x0000_i1047" type="#_x0000_t75" style="width:47.4pt;height:14.4pt" o:ole="">
             <v:imagedata r:id="rId57" o:title=""/>
           </v:shape>
-          <o:OLEObject Type="Embed" ProgID="Equation.DSMT4" ShapeID="_x0000_i1047" DrawAspect="Content" ObjectID="_1576324910" r:id="rId58"/>
+          <o:OLEObject Type="Embed" ProgID="Equation.DSMT4" ShapeID="_x0000_i1047" DrawAspect="Content" ObjectID="_1656763178" r:id="rId58"/>
         </w:object>
       </w:r>
       <w:r>
@@ -1317,11 +1317,11 @@
         <w:rPr>
           <w:position w:val="-28"/>
         </w:rPr>
-        <w:object w:dxaOrig="1120" w:dyaOrig="520">
-          <v:shape id="_x0000_i1048" type="#_x0000_t75" style="width:56.35pt;height:26.35pt" o:ole="">
+        <w:object w:dxaOrig="1120" w:dyaOrig="520" w14:anchorId="65E45A67">
+          <v:shape id="_x0000_i1048" type="#_x0000_t75" style="width:56.4pt;height:26.4pt" o:ole="">
             <v:imagedata r:id="rId59" o:title=""/>
           </v:shape>
-          <o:OLEObject Type="Embed" ProgID="Equation.DSMT4" ShapeID="_x0000_i1048" DrawAspect="Content" ObjectID="_1576324911" r:id="rId60"/>
+          <o:OLEObject Type="Embed" ProgID="Equation.DSMT4" ShapeID="_x0000_i1048" DrawAspect="Content" ObjectID="_1656763179" r:id="rId60"/>
         </w:object>
       </w:r>
     </w:p>
@@ -1359,11 +1359,11 @@
         <w:rPr>
           <w:position w:val="-20"/>
         </w:rPr>
-        <w:object w:dxaOrig="560" w:dyaOrig="520">
-          <v:shape id="_x0000_i1049" type="#_x0000_t75" style="width:27.65pt;height:26.35pt" o:ole="">
+        <w:object w:dxaOrig="560" w:dyaOrig="520" w14:anchorId="046D096C">
+          <v:shape id="_x0000_i1049" type="#_x0000_t75" style="width:27.6pt;height:26.4pt" o:ole="">
             <v:imagedata r:id="rId61" o:title=""/>
           </v:shape>
-          <o:OLEObject Type="Embed" ProgID="Equation.DSMT4" ShapeID="_x0000_i1049" DrawAspect="Content" ObjectID="_1576324912" r:id="rId62"/>
+          <o:OLEObject Type="Embed" ProgID="Equation.DSMT4" ShapeID="_x0000_i1049" DrawAspect="Content" ObjectID="_1656763180" r:id="rId62"/>
         </w:object>
       </w:r>
       <w:r>
@@ -1431,11 +1431,11 @@
         <w:rPr>
           <w:position w:val="-18"/>
         </w:rPr>
-        <w:object w:dxaOrig="859" w:dyaOrig="420">
-          <v:shape id="_x0000_i1050" type="#_x0000_t75" style="width:42.65pt;height:21pt" o:ole="">
+        <w:object w:dxaOrig="859" w:dyaOrig="420" w14:anchorId="660F2C34">
+          <v:shape id="_x0000_i1050" type="#_x0000_t75" style="width:42.6pt;height:21pt" o:ole="">
             <v:imagedata r:id="rId63" o:title=""/>
           </v:shape>
-          <o:OLEObject Type="Embed" ProgID="Equation.DSMT4" ShapeID="_x0000_i1050" DrawAspect="Content" ObjectID="_1576324913" r:id="rId64"/>
+          <o:OLEObject Type="Embed" ProgID="Equation.DSMT4" ShapeID="_x0000_i1050" DrawAspect="Content" ObjectID="_1656763181" r:id="rId64"/>
         </w:object>
       </w:r>
       <w:r>
@@ -1451,11 +1451,11 @@
         <w:rPr>
           <w:position w:val="-28"/>
         </w:rPr>
-        <w:object w:dxaOrig="2820" w:dyaOrig="520">
-          <v:shape id="_x0000_i1051" type="#_x0000_t75" style="width:141pt;height:26.35pt" o:ole="">
+        <w:object w:dxaOrig="2820" w:dyaOrig="520" w14:anchorId="6F1FBB07">
+          <v:shape id="_x0000_i1051" type="#_x0000_t75" style="width:141pt;height:26.4pt" o:ole="">
             <v:imagedata r:id="rId65" o:title=""/>
           </v:shape>
-          <o:OLEObject Type="Embed" ProgID="Equation.DSMT4" ShapeID="_x0000_i1051" DrawAspect="Content" ObjectID="_1576324914" r:id="rId66"/>
+          <o:OLEObject Type="Embed" ProgID="Equation.DSMT4" ShapeID="_x0000_i1051" DrawAspect="Content" ObjectID="_1656763182" r:id="rId66"/>
         </w:object>
       </w:r>
     </w:p>
@@ -1508,11 +1508,11 @@
         <w:rPr>
           <w:position w:val="-18"/>
         </w:rPr>
-        <w:object w:dxaOrig="800" w:dyaOrig="420">
+        <w:object w:dxaOrig="800" w:dyaOrig="420" w14:anchorId="2F56EA37">
           <v:shape id="_x0000_i1052" type="#_x0000_t75" style="width:39pt;height:21pt" o:ole="">
             <v:imagedata r:id="rId67" o:title=""/>
           </v:shape>
-          <o:OLEObject Type="Embed" ProgID="Equation.DSMT4" ShapeID="_x0000_i1052" DrawAspect="Content" ObjectID="_1576324915" r:id="rId68"/>
+          <o:OLEObject Type="Embed" ProgID="Equation.DSMT4" ShapeID="_x0000_i1052" DrawAspect="Content" ObjectID="_1656763183" r:id="rId68"/>
         </w:object>
       </w:r>
       <w:r>
@@ -1522,11 +1522,11 @@
         <w:rPr>
           <w:position w:val="-20"/>
         </w:rPr>
-        <w:object w:dxaOrig="560" w:dyaOrig="520">
-          <v:shape id="_x0000_i1053" type="#_x0000_t75" style="width:27.65pt;height:26.35pt" o:ole="">
+        <w:object w:dxaOrig="560" w:dyaOrig="520" w14:anchorId="3463FE66">
+          <v:shape id="_x0000_i1053" type="#_x0000_t75" style="width:27.6pt;height:26.4pt" o:ole="">
             <v:imagedata r:id="rId69" o:title=""/>
           </v:shape>
-          <o:OLEObject Type="Embed" ProgID="Equation.DSMT4" ShapeID="_x0000_i1053" DrawAspect="Content" ObjectID="_1576324916" r:id="rId70"/>
+          <o:OLEObject Type="Embed" ProgID="Equation.DSMT4" ShapeID="_x0000_i1053" DrawAspect="Content" ObjectID="_1656763184" r:id="rId70"/>
         </w:object>
       </w:r>
       <w:r>
@@ -1552,11 +1552,11 @@
         <w:rPr>
           <w:position w:val="-28"/>
         </w:rPr>
-        <w:object w:dxaOrig="3100" w:dyaOrig="520">
-          <v:shape id="_x0000_i1054" type="#_x0000_t75" style="width:156pt;height:26.35pt" o:ole="">
+        <w:object w:dxaOrig="3100" w:dyaOrig="520" w14:anchorId="7B234E4A">
+          <v:shape id="_x0000_i1054" type="#_x0000_t75" style="width:156pt;height:26.4pt" o:ole="">
             <v:imagedata r:id="rId71" o:title=""/>
           </v:shape>
-          <o:OLEObject Type="Embed" ProgID="Equation.DSMT4" ShapeID="_x0000_i1054" DrawAspect="Content" ObjectID="_1576324917" r:id="rId72"/>
+          <o:OLEObject Type="Embed" ProgID="Equation.DSMT4" ShapeID="_x0000_i1054" DrawAspect="Content" ObjectID="_1656763185" r:id="rId72"/>
         </w:object>
       </w:r>
     </w:p>
@@ -1569,7 +1569,7 @@
           <w:noProof/>
         </w:rPr>
         <w:drawing>
-          <wp:inline distT="0" distB="0" distL="0" distR="0">
+          <wp:inline distT="0" distB="0" distL="0" distR="0" wp14:anchorId="147F78C7" wp14:editId="79492290">
             <wp:extent cx="2011680" cy="1810512"/>
             <wp:effectExtent l="0" t="0" r="7620" b="0"/>
             <wp:docPr id="7171" name="Picture 4" descr="10_03a"/>
@@ -1631,7 +1631,7 @@
           <w:noProof/>
         </w:rPr>
         <w:drawing>
-          <wp:inline distT="0" distB="0" distL="0" distR="0">
+          <wp:inline distT="0" distB="0" distL="0" distR="0" wp14:anchorId="05BFD7F7" wp14:editId="2BCCD6B4">
             <wp:extent cx="2011680" cy="1715219"/>
             <wp:effectExtent l="0" t="0" r="7620" b="0"/>
             <wp:docPr id="2" name="Picture 4" descr="10_03a"/>
@@ -1737,11 +1737,11 @@
         <w:rPr>
           <w:position w:val="-20"/>
         </w:rPr>
-        <w:object w:dxaOrig="560" w:dyaOrig="520">
-          <v:shape id="_x0000_i1055" type="#_x0000_t75" style="width:27.65pt;height:26.35pt" o:ole="">
+        <w:object w:dxaOrig="560" w:dyaOrig="520" w14:anchorId="6C55852A">
+          <v:shape id="_x0000_i1055" type="#_x0000_t75" style="width:27.6pt;height:26.4pt" o:ole="">
             <v:imagedata r:id="rId74" o:title=""/>
           </v:shape>
-          <o:OLEObject Type="Embed" ProgID="Equation.DSMT4" ShapeID="_x0000_i1055" DrawAspect="Content" ObjectID="_1576324918" r:id="rId75"/>
+          <o:OLEObject Type="Embed" ProgID="Equation.DSMT4" ShapeID="_x0000_i1055" DrawAspect="Content" ObjectID="_1656763186" r:id="rId75"/>
         </w:object>
       </w:r>
       <w:r>
@@ -1751,11 +1751,11 @@
         <w:rPr>
           <w:position w:val="-20"/>
         </w:rPr>
-        <w:object w:dxaOrig="540" w:dyaOrig="520">
-          <v:shape id="_x0000_i1056" type="#_x0000_t75" style="width:27pt;height:26.35pt" o:ole="">
+        <w:object w:dxaOrig="540" w:dyaOrig="520" w14:anchorId="27E28AEE">
+          <v:shape id="_x0000_i1056" type="#_x0000_t75" style="width:27pt;height:26.4pt" o:ole="">
             <v:imagedata r:id="rId76" o:title=""/>
           </v:shape>
-          <o:OLEObject Type="Embed" ProgID="Equation.DSMT4" ShapeID="_x0000_i1056" DrawAspect="Content" ObjectID="_1576324919" r:id="rId77"/>
+          <o:OLEObject Type="Embed" ProgID="Equation.DSMT4" ShapeID="_x0000_i1056" DrawAspect="Content" ObjectID="_1656763187" r:id="rId77"/>
         </w:object>
       </w:r>
       <w:r>
@@ -1783,11 +1783,11 @@
         <w:rPr>
           <w:position w:val="-28"/>
         </w:rPr>
-        <w:object w:dxaOrig="1320" w:dyaOrig="520">
-          <v:shape id="_x0000_i1057" type="#_x0000_t75" style="width:66pt;height:26.35pt" o:ole="">
+        <w:object w:dxaOrig="1320" w:dyaOrig="520" w14:anchorId="38F88AE1">
+          <v:shape id="_x0000_i1057" type="#_x0000_t75" style="width:66pt;height:26.4pt" o:ole="">
             <v:imagedata r:id="rId78" o:title=""/>
           </v:shape>
-          <o:OLEObject Type="Embed" ProgID="Equation.DSMT4" ShapeID="_x0000_i1057" DrawAspect="Content" ObjectID="_1576324920" r:id="rId79"/>
+          <o:OLEObject Type="Embed" ProgID="Equation.DSMT4" ShapeID="_x0000_i1057" DrawAspect="Content" ObjectID="_1656763188" r:id="rId79"/>
         </w:object>
       </w:r>
       <w:r>
@@ -1797,11 +1797,11 @@
         <w:rPr>
           <w:position w:val="-28"/>
         </w:rPr>
-        <w:object w:dxaOrig="1300" w:dyaOrig="520">
-          <v:shape id="_x0000_i1058" type="#_x0000_t75" style="width:64.35pt;height:26.35pt" o:ole="">
+        <w:object w:dxaOrig="1300" w:dyaOrig="520" w14:anchorId="31F498FB">
+          <v:shape id="_x0000_i1058" type="#_x0000_t75" style="width:64.2pt;height:26.4pt" o:ole="">
             <v:imagedata r:id="rId80" o:title=""/>
           </v:shape>
-          <o:OLEObject Type="Embed" ProgID="Equation.DSMT4" ShapeID="_x0000_i1058" DrawAspect="Content" ObjectID="_1576324921" r:id="rId81"/>
+          <o:OLEObject Type="Embed" ProgID="Equation.DSMT4" ShapeID="_x0000_i1058" DrawAspect="Content" ObjectID="_1656763189" r:id="rId81"/>
         </w:object>
       </w:r>
     </w:p>
@@ -1830,11 +1830,11 @@
         <w:rPr>
           <w:position w:val="-28"/>
         </w:rPr>
-        <w:object w:dxaOrig="2400" w:dyaOrig="600">
+        <w:object w:dxaOrig="2400" w:dyaOrig="600" w14:anchorId="0F9D945A">
           <v:shape id="_x0000_i1059" type="#_x0000_t75" style="width:120pt;height:30pt" o:ole="">
             <v:imagedata r:id="rId82" o:title=""/>
           </v:shape>
-          <o:OLEObject Type="Embed" ProgID="Equation.DSMT4" ShapeID="_x0000_i1059" DrawAspect="Content" ObjectID="_1576324922" r:id="rId83"/>
+          <o:OLEObject Type="Embed" ProgID="Equation.DSMT4" ShapeID="_x0000_i1059" DrawAspect="Content" ObjectID="_1656763190" r:id="rId83"/>
         </w:object>
       </w:r>
     </w:p>
@@ -1870,11 +1870,11 @@
         <w:rPr>
           <w:position w:val="-28"/>
         </w:rPr>
-        <w:object w:dxaOrig="2400" w:dyaOrig="600">
+        <w:object w:dxaOrig="2400" w:dyaOrig="600" w14:anchorId="2B50F8E5">
           <v:shape id="_x0000_i1060" type="#_x0000_t75" style="width:120pt;height:30pt" o:ole="">
             <v:imagedata r:id="rId84" o:title=""/>
           </v:shape>
-          <o:OLEObject Type="Embed" ProgID="Equation.DSMT4" ShapeID="_x0000_i1060" DrawAspect="Content" ObjectID="_1576324923" r:id="rId85"/>
+          <o:OLEObject Type="Embed" ProgID="Equation.DSMT4" ShapeID="_x0000_i1060" DrawAspect="Content" ObjectID="_1656763191" r:id="rId85"/>
         </w:object>
       </w:r>
     </w:p>
@@ -1910,11 +1910,11 @@
         <w:rPr>
           <w:position w:val="-28"/>
         </w:rPr>
-        <w:object w:dxaOrig="1700" w:dyaOrig="600">
-          <v:shape id="_x0000_i1061" type="#_x0000_t75" style="width:84.65pt;height:30pt" o:ole="">
+        <w:object w:dxaOrig="1700" w:dyaOrig="600" w14:anchorId="5C692582">
+          <v:shape id="_x0000_i1061" type="#_x0000_t75" style="width:84.6pt;height:30pt" o:ole="">
             <v:imagedata r:id="rId86" o:title=""/>
           </v:shape>
-          <o:OLEObject Type="Embed" ProgID="Equation.DSMT4" ShapeID="_x0000_i1061" DrawAspect="Content" ObjectID="_1576324924" r:id="rId87"/>
+          <o:OLEObject Type="Embed" ProgID="Equation.DSMT4" ShapeID="_x0000_i1061" DrawAspect="Content" ObjectID="_1656763192" r:id="rId87"/>
         </w:object>
       </w:r>
     </w:p>
@@ -1950,11 +1950,11 @@
         <w:rPr>
           <w:position w:val="-28"/>
         </w:rPr>
-        <w:object w:dxaOrig="2100" w:dyaOrig="600">
+        <w:object w:dxaOrig="2100" w:dyaOrig="600" w14:anchorId="48D0CE88">
           <v:shape id="_x0000_i1062" type="#_x0000_t75" style="width:105pt;height:30pt" o:ole="">
             <v:imagedata r:id="rId88" o:title=""/>
           </v:shape>
-          <o:OLEObject Type="Embed" ProgID="Equation.DSMT4" ShapeID="_x0000_i1062" DrawAspect="Content" ObjectID="_1576324925" r:id="rId89"/>
+          <o:OLEObject Type="Embed" ProgID="Equation.DSMT4" ShapeID="_x0000_i1062" DrawAspect="Content" ObjectID="_1656763193" r:id="rId89"/>
         </w:object>
       </w:r>
     </w:p>
@@ -1989,11 +1989,11 @@
         <w:rPr>
           <w:position w:val="-30"/>
         </w:rPr>
-        <w:object w:dxaOrig="2460" w:dyaOrig="720">
-          <v:shape id="_x0000_i1063" type="#_x0000_t75" style="width:123pt;height:36.65pt" o:ole="">
+        <w:object w:dxaOrig="2460" w:dyaOrig="720" w14:anchorId="0D901D3D">
+          <v:shape id="_x0000_i1063" type="#_x0000_t75" style="width:123pt;height:36.6pt" o:ole="">
             <v:imagedata r:id="rId90" o:title=""/>
           </v:shape>
-          <o:OLEObject Type="Embed" ProgID="Equation.DSMT4" ShapeID="_x0000_i1063" DrawAspect="Content" ObjectID="_1576324926" r:id="rId91"/>
+          <o:OLEObject Type="Embed" ProgID="Equation.DSMT4" ShapeID="_x0000_i1063" DrawAspect="Content" ObjectID="_1656763194" r:id="rId91"/>
         </w:object>
       </w:r>
     </w:p>
@@ -2031,11 +2031,11 @@
         <w:rPr>
           <w:position w:val="-28"/>
         </w:rPr>
-        <w:object w:dxaOrig="3780" w:dyaOrig="620">
-          <v:shape id="_x0000_i1064" type="#_x0000_t75" style="width:189pt;height:30.65pt" o:ole="">
+        <w:object w:dxaOrig="3780" w:dyaOrig="620" w14:anchorId="6CBE5ADD">
+          <v:shape id="_x0000_i1064" type="#_x0000_t75" style="width:189pt;height:30.6pt" o:ole="">
             <v:imagedata r:id="rId92" o:title=""/>
           </v:shape>
-          <o:OLEObject Type="Embed" ProgID="Equation.DSMT4" ShapeID="_x0000_i1064" DrawAspect="Content" ObjectID="_1576324927" r:id="rId93"/>
+          <o:OLEObject Type="Embed" ProgID="Equation.DSMT4" ShapeID="_x0000_i1064" DrawAspect="Content" ObjectID="_1656763195" r:id="rId93"/>
         </w:object>
       </w:r>
     </w:p>
@@ -2053,11 +2053,11 @@
         <w:rPr>
           <w:position w:val="-28"/>
         </w:rPr>
-        <w:object w:dxaOrig="5520" w:dyaOrig="620">
-          <v:shape id="_x0000_i1065" type="#_x0000_t75" style="width:276pt;height:30.65pt" o:ole="">
+        <w:object w:dxaOrig="5520" w:dyaOrig="620" w14:anchorId="5DB0C8D8">
+          <v:shape id="_x0000_i1065" type="#_x0000_t75" style="width:276pt;height:30.6pt" o:ole="">
             <v:imagedata r:id="rId94" o:title=""/>
           </v:shape>
-          <o:OLEObject Type="Embed" ProgID="Equation.DSMT4" ShapeID="_x0000_i1065" DrawAspect="Content" ObjectID="_1576324928" r:id="rId95"/>
+          <o:OLEObject Type="Embed" ProgID="Equation.DSMT4" ShapeID="_x0000_i1065" DrawAspect="Content" ObjectID="_1656763196" r:id="rId95"/>
         </w:object>
       </w:r>
     </w:p>
@@ -2075,11 +2075,11 @@
         <w:rPr>
           <w:position w:val="-32"/>
         </w:rPr>
-        <w:object w:dxaOrig="6220" w:dyaOrig="760">
-          <v:shape id="_x0000_i1066" type="#_x0000_t75" style="width:311.35pt;height:38.35pt" o:ole="">
+        <w:object w:dxaOrig="6220" w:dyaOrig="760" w14:anchorId="6215EA59">
+          <v:shape id="_x0000_i1066" type="#_x0000_t75" style="width:311.4pt;height:38.4pt" o:ole="">
             <v:imagedata r:id="rId96" o:title=""/>
           </v:shape>
-          <o:OLEObject Type="Embed" ProgID="Equation.DSMT4" ShapeID="_x0000_i1066" DrawAspect="Content" ObjectID="_1576324929" r:id="rId97"/>
+          <o:OLEObject Type="Embed" ProgID="Equation.DSMT4" ShapeID="_x0000_i1066" DrawAspect="Content" ObjectID="_1656763197" r:id="rId97"/>
         </w:object>
       </w:r>
     </w:p>
@@ -2097,11 +2097,11 @@
         <w:rPr>
           <w:position w:val="-52"/>
         </w:rPr>
-        <w:object w:dxaOrig="4580" w:dyaOrig="1160">
-          <v:shape id="_x0000_i1067" type="#_x0000_t75" style="width:228.65pt;height:57.65pt" o:ole="">
+        <w:object w:dxaOrig="4580" w:dyaOrig="1160" w14:anchorId="7DCC370A">
+          <v:shape id="_x0000_i1067" type="#_x0000_t75" style="width:228.6pt;height:57.6pt" o:ole="">
             <v:imagedata r:id="rId98" o:title=""/>
           </v:shape>
-          <o:OLEObject Type="Embed" ProgID="Equation.DSMT4" ShapeID="_x0000_i1067" DrawAspect="Content" ObjectID="_1576324930" r:id="rId99"/>
+          <o:OLEObject Type="Embed" ProgID="Equation.DSMT4" ShapeID="_x0000_i1067" DrawAspect="Content" ObjectID="_1656763198" r:id="rId99"/>
         </w:object>
       </w:r>
     </w:p>
@@ -2171,11 +2171,11 @@
         <w:rPr>
           <w:position w:val="-20"/>
         </w:rPr>
-        <w:object w:dxaOrig="560" w:dyaOrig="520">
-          <v:shape id="_x0000_i1068" type="#_x0000_t75" style="width:27.65pt;height:26.35pt" o:ole="">
+        <w:object w:dxaOrig="560" w:dyaOrig="520" w14:anchorId="1E686B41">
+          <v:shape id="_x0000_i1068" type="#_x0000_t75" style="width:27.6pt;height:26.4pt" o:ole="">
             <v:imagedata r:id="rId100" o:title=""/>
           </v:shape>
-          <o:OLEObject Type="Embed" ProgID="Equation.DSMT4" ShapeID="_x0000_i1068" DrawAspect="Content" ObjectID="_1576324931" r:id="rId101"/>
+          <o:OLEObject Type="Embed" ProgID="Equation.DSMT4" ShapeID="_x0000_i1068" DrawAspect="Content" ObjectID="_1656763199" r:id="rId101"/>
         </w:object>
       </w:r>
       <w:r>
@@ -2185,11 +2185,11 @@
         <w:rPr>
           <w:position w:val="-20"/>
         </w:rPr>
-        <w:object w:dxaOrig="540" w:dyaOrig="520">
-          <v:shape id="_x0000_i1069" type="#_x0000_t75" style="width:27pt;height:26.35pt" o:ole="">
+        <w:object w:dxaOrig="540" w:dyaOrig="520" w14:anchorId="26E75064">
+          <v:shape id="_x0000_i1069" type="#_x0000_t75" style="width:27pt;height:26.4pt" o:ole="">
             <v:imagedata r:id="rId102" o:title=""/>
           </v:shape>
-          <o:OLEObject Type="Embed" ProgID="Equation.DSMT4" ShapeID="_x0000_i1069" DrawAspect="Content" ObjectID="_1576324932" r:id="rId103"/>
+          <o:OLEObject Type="Embed" ProgID="Equation.DSMT4" ShapeID="_x0000_i1069" DrawAspect="Content" ObjectID="_1656763200" r:id="rId103"/>
         </w:object>
       </w:r>
       <w:r>
@@ -2199,11 +2199,11 @@
         <w:rPr>
           <w:position w:val="-20"/>
         </w:rPr>
-        <w:object w:dxaOrig="540" w:dyaOrig="520">
-          <v:shape id="_x0000_i1070" type="#_x0000_t75" style="width:27pt;height:26.35pt" o:ole="">
+        <w:object w:dxaOrig="540" w:dyaOrig="520" w14:anchorId="1303D383">
+          <v:shape id="_x0000_i1070" type="#_x0000_t75" style="width:27pt;height:26.4pt" o:ole="">
             <v:imagedata r:id="rId104" o:title=""/>
           </v:shape>
-          <o:OLEObject Type="Embed" ProgID="Equation.DSMT4" ShapeID="_x0000_i1070" DrawAspect="Content" ObjectID="_1576324933" r:id="rId105"/>
+          <o:OLEObject Type="Embed" ProgID="Equation.DSMT4" ShapeID="_x0000_i1070" DrawAspect="Content" ObjectID="_1656763201" r:id="rId105"/>
         </w:object>
       </w:r>
       <w:r>
@@ -2213,11 +2213,11 @@
         <w:rPr>
           <w:position w:val="-18"/>
         </w:rPr>
-        <w:object w:dxaOrig="1380" w:dyaOrig="420">
+        <w:object w:dxaOrig="1380" w:dyaOrig="420" w14:anchorId="14D6117F">
           <v:shape id="_x0000_i1071" type="#_x0000_t75" style="width:69pt;height:21pt" o:ole="">
             <v:imagedata r:id="rId106" o:title=""/>
           </v:shape>
-          <o:OLEObject Type="Embed" ProgID="Equation.DSMT4" ShapeID="_x0000_i1071" DrawAspect="Content" ObjectID="_1576324934" r:id="rId107"/>
+          <o:OLEObject Type="Embed" ProgID="Equation.DSMT4" ShapeID="_x0000_i1071" DrawAspect="Content" ObjectID="_1656763202" r:id="rId107"/>
         </w:object>
       </w:r>
       <w:r>
@@ -2251,11 +2251,11 @@
         <w:rPr>
           <w:position w:val="-28"/>
         </w:rPr>
-        <w:object w:dxaOrig="2380" w:dyaOrig="520">
-          <v:shape id="_x0000_i1072" type="#_x0000_t75" style="width:119.35pt;height:26.35pt" o:ole="">
+        <w:object w:dxaOrig="2380" w:dyaOrig="520" w14:anchorId="736A04DC">
+          <v:shape id="_x0000_i1072" type="#_x0000_t75" style="width:119.4pt;height:26.4pt" o:ole="">
             <v:imagedata r:id="rId108" o:title=""/>
           </v:shape>
-          <o:OLEObject Type="Embed" ProgID="Equation.DSMT4" ShapeID="_x0000_i1072" DrawAspect="Content" ObjectID="_1576324935" r:id="rId109"/>
+          <o:OLEObject Type="Embed" ProgID="Equation.DSMT4" ShapeID="_x0000_i1072" DrawAspect="Content" ObjectID="_1656763203" r:id="rId109"/>
         </w:object>
       </w:r>
       <w:r>
@@ -2271,11 +2271,11 @@
         <w:rPr>
           <w:position w:val="-28"/>
         </w:rPr>
-        <w:object w:dxaOrig="1280" w:dyaOrig="520">
-          <v:shape id="_x0000_i1073" type="#_x0000_t75" style="width:64.65pt;height:26.35pt" o:ole="">
+        <w:object w:dxaOrig="1280" w:dyaOrig="520" w14:anchorId="45494FF3">
+          <v:shape id="_x0000_i1073" type="#_x0000_t75" style="width:64.8pt;height:26.4pt" o:ole="">
             <v:imagedata r:id="rId110" o:title=""/>
           </v:shape>
-          <o:OLEObject Type="Embed" ProgID="Equation.DSMT4" ShapeID="_x0000_i1073" DrawAspect="Content" ObjectID="_1576324936" r:id="rId111"/>
+          <o:OLEObject Type="Embed" ProgID="Equation.DSMT4" ShapeID="_x0000_i1073" DrawAspect="Content" ObjectID="_1656763204" r:id="rId111"/>
         </w:object>
       </w:r>
       <w:r>
@@ -2292,7 +2292,7 @@
           <w:noProof/>
         </w:rPr>
         <w:drawing>
-          <wp:inline distT="0" distB="0" distL="0" distR="0">
+          <wp:inline distT="0" distB="0" distL="0" distR="0" wp14:anchorId="288D0A00" wp14:editId="45C56AFB">
             <wp:extent cx="2194560" cy="1225288"/>
             <wp:effectExtent l="0" t="0" r="0" b="0"/>
             <wp:docPr id="11266" name="Picture 4" descr="10_04"/>
@@ -2374,11 +2374,11 @@
         <w:rPr>
           <w:position w:val="-20"/>
         </w:rPr>
-        <w:object w:dxaOrig="700" w:dyaOrig="499">
-          <v:shape id="_x0000_i1074" type="#_x0000_t75" style="width:35.35pt;height:24.65pt" o:ole="">
+        <w:object w:dxaOrig="700" w:dyaOrig="499" w14:anchorId="41A5F5E0">
+          <v:shape id="_x0000_i1074" type="#_x0000_t75" style="width:35.4pt;height:24.6pt" o:ole="">
             <v:imagedata r:id="rId113" o:title=""/>
           </v:shape>
-          <o:OLEObject Type="Embed" ProgID="Equation.DSMT4" ShapeID="_x0000_i1074" DrawAspect="Content" ObjectID="_1576324937" r:id="rId114"/>
+          <o:OLEObject Type="Embed" ProgID="Equation.DSMT4" ShapeID="_x0000_i1074" DrawAspect="Content" ObjectID="_1656763205" r:id="rId114"/>
         </w:object>
       </w:r>
       <w:r>
@@ -2398,11 +2398,11 @@
         <w:rPr>
           <w:position w:val="-20"/>
         </w:rPr>
-        <w:object w:dxaOrig="3780" w:dyaOrig="520">
-          <v:shape id="_x0000_i1075" type="#_x0000_t75" style="width:189pt;height:26.35pt" o:ole="">
+        <w:object w:dxaOrig="3780" w:dyaOrig="520" w14:anchorId="16D67249">
+          <v:shape id="_x0000_i1075" type="#_x0000_t75" style="width:189pt;height:26.4pt" o:ole="">
             <v:imagedata r:id="rId115" o:title=""/>
           </v:shape>
-          <o:OLEObject Type="Embed" ProgID="Equation.DSMT4" ShapeID="_x0000_i1075" DrawAspect="Content" ObjectID="_1576324938" r:id="rId116"/>
+          <o:OLEObject Type="Embed" ProgID="Equation.DSMT4" ShapeID="_x0000_i1075" DrawAspect="Content" ObjectID="_1656763206" r:id="rId116"/>
         </w:object>
       </w:r>
     </w:p>
@@ -2419,11 +2419,11 @@
         <w:rPr>
           <w:position w:val="-30"/>
         </w:rPr>
-        <w:object w:dxaOrig="3140" w:dyaOrig="620">
-          <v:shape id="_x0000_i1076" type="#_x0000_t75" style="width:156.65pt;height:30.65pt" o:ole="">
+        <w:object w:dxaOrig="3140" w:dyaOrig="620" w14:anchorId="3BEB212D">
+          <v:shape id="_x0000_i1076" type="#_x0000_t75" style="width:156.6pt;height:30.6pt" o:ole="">
             <v:imagedata r:id="rId117" o:title=""/>
           </v:shape>
-          <o:OLEObject Type="Embed" ProgID="Equation.DSMT4" ShapeID="_x0000_i1076" DrawAspect="Content" ObjectID="_1576324939" r:id="rId118"/>
+          <o:OLEObject Type="Embed" ProgID="Equation.DSMT4" ShapeID="_x0000_i1076" DrawAspect="Content" ObjectID="_1656763207" r:id="rId118"/>
         </w:object>
       </w:r>
     </w:p>
@@ -2440,11 +2440,11 @@
         <w:rPr>
           <w:position w:val="-20"/>
         </w:rPr>
-        <w:object w:dxaOrig="4060" w:dyaOrig="540">
-          <v:shape id="_x0000_i1077" type="#_x0000_t75" style="width:203.35pt;height:27pt" o:ole="">
+        <w:object w:dxaOrig="4060" w:dyaOrig="540" w14:anchorId="4664A033">
+          <v:shape id="_x0000_i1077" type="#_x0000_t75" style="width:203.4pt;height:27pt" o:ole="">
             <v:imagedata r:id="rId119" o:title=""/>
           </v:shape>
-          <o:OLEObject Type="Embed" ProgID="Equation.DSMT4" ShapeID="_x0000_i1077" DrawAspect="Content" ObjectID="_1576324940" r:id="rId120"/>
+          <o:OLEObject Type="Embed" ProgID="Equation.DSMT4" ShapeID="_x0000_i1077" DrawAspect="Content" ObjectID="_1656763208" r:id="rId120"/>
         </w:object>
       </w:r>
     </w:p>
@@ -2532,11 +2532,11 @@
         <w:rPr>
           <w:position w:val="-20"/>
         </w:rPr>
-        <w:object w:dxaOrig="560" w:dyaOrig="520">
-          <v:shape id="_x0000_i1078" type="#_x0000_t75" style="width:27.65pt;height:26.35pt" o:ole="">
+        <w:object w:dxaOrig="560" w:dyaOrig="520" w14:anchorId="1D62B11A">
+          <v:shape id="_x0000_i1078" type="#_x0000_t75" style="width:27.6pt;height:26.4pt" o:ole="">
             <v:imagedata r:id="rId121" o:title=""/>
           </v:shape>
-          <o:OLEObject Type="Embed" ProgID="Equation.DSMT4" ShapeID="_x0000_i1078" DrawAspect="Content" ObjectID="_1576324941" r:id="rId122"/>
+          <o:OLEObject Type="Embed" ProgID="Equation.DSMT4" ShapeID="_x0000_i1078" DrawAspect="Content" ObjectID="_1656763209" r:id="rId122"/>
         </w:object>
       </w:r>
       <w:r>
@@ -2546,11 +2546,11 @@
         <w:rPr>
           <w:position w:val="-18"/>
         </w:rPr>
-        <w:object w:dxaOrig="859" w:dyaOrig="420">
-          <v:shape id="_x0000_i1079" type="#_x0000_t75" style="width:42.65pt;height:21pt" o:ole="">
+        <w:object w:dxaOrig="859" w:dyaOrig="420" w14:anchorId="6E30ED7C">
+          <v:shape id="_x0000_i1079" type="#_x0000_t75" style="width:42.6pt;height:21pt" o:ole="">
             <v:imagedata r:id="rId123" o:title=""/>
           </v:shape>
-          <o:OLEObject Type="Embed" ProgID="Equation.DSMT4" ShapeID="_x0000_i1079" DrawAspect="Content" ObjectID="_1576324942" r:id="rId124"/>
+          <o:OLEObject Type="Embed" ProgID="Equation.DSMT4" ShapeID="_x0000_i1079" DrawAspect="Content" ObjectID="_1656763210" r:id="rId124"/>
         </w:object>
       </w:r>
       <w:r>
@@ -2560,11 +2560,11 @@
         <w:rPr>
           <w:position w:val="-10"/>
         </w:rPr>
-        <w:object w:dxaOrig="240" w:dyaOrig="320">
-          <v:shape id="_x0000_i1080" type="#_x0000_t75" style="width:12pt;height:15.65pt" o:ole="">
+        <w:object w:dxaOrig="240" w:dyaOrig="320" w14:anchorId="6613B358">
+          <v:shape id="_x0000_i1080" type="#_x0000_t75" style="width:12pt;height:15.6pt" o:ole="">
             <v:imagedata r:id="rId125" o:title=""/>
           </v:shape>
-          <o:OLEObject Type="Embed" ProgID="Equation.DSMT4" ShapeID="_x0000_i1080" DrawAspect="Content" ObjectID="_1576324943" r:id="rId126"/>
+          <o:OLEObject Type="Embed" ProgID="Equation.DSMT4" ShapeID="_x0000_i1080" DrawAspect="Content" ObjectID="_1656763211" r:id="rId126"/>
         </w:object>
       </w:r>
       <w:r>
@@ -2574,11 +2574,11 @@
         <w:rPr>
           <w:position w:val="-18"/>
         </w:rPr>
-        <w:object w:dxaOrig="340" w:dyaOrig="420">
-          <v:shape id="_x0000_i1081" type="#_x0000_t75" style="width:17.35pt;height:21pt" o:ole="">
+        <w:object w:dxaOrig="340" w:dyaOrig="420" w14:anchorId="1CD41635">
+          <v:shape id="_x0000_i1081" type="#_x0000_t75" style="width:17.4pt;height:21pt" o:ole="">
             <v:imagedata r:id="rId127" o:title=""/>
           </v:shape>
-          <o:OLEObject Type="Embed" ProgID="Equation.DSMT4" ShapeID="_x0000_i1081" DrawAspect="Content" ObjectID="_1576324944" r:id="rId128"/>
+          <o:OLEObject Type="Embed" ProgID="Equation.DSMT4" ShapeID="_x0000_i1081" DrawAspect="Content" ObjectID="_1656763212" r:id="rId128"/>
         </w:object>
       </w:r>
       <w:r>
@@ -2588,11 +2588,11 @@
         <w:rPr>
           <w:position w:val="-20"/>
         </w:rPr>
-        <w:object w:dxaOrig="1640" w:dyaOrig="520">
-          <v:shape id="_x0000_i1082" type="#_x0000_t75" style="width:81.65pt;height:26.35pt" o:ole="">
+        <w:object w:dxaOrig="1640" w:dyaOrig="520" w14:anchorId="0F649D90">
+          <v:shape id="_x0000_i1082" type="#_x0000_t75" style="width:81.6pt;height:26.4pt" o:ole="">
             <v:imagedata r:id="rId129" o:title=""/>
           </v:shape>
-          <o:OLEObject Type="Embed" ProgID="Equation.DSMT4" ShapeID="_x0000_i1082" DrawAspect="Content" ObjectID="_1576324945" r:id="rId130"/>
+          <o:OLEObject Type="Embed" ProgID="Equation.DSMT4" ShapeID="_x0000_i1082" DrawAspect="Content" ObjectID="_1656763213" r:id="rId130"/>
         </w:object>
       </w:r>
       <w:r>
@@ -2638,11 +2638,11 @@
         <w:rPr>
           <w:position w:val="-22"/>
         </w:rPr>
-        <w:object w:dxaOrig="1160" w:dyaOrig="600">
-          <v:shape id="_x0000_i1083" type="#_x0000_t75" style="width:57.65pt;height:30pt" o:ole="">
+        <w:object w:dxaOrig="1160" w:dyaOrig="600" w14:anchorId="21FD5A88">
+          <v:shape id="_x0000_i1083" type="#_x0000_t75" style="width:57.6pt;height:30pt" o:ole="">
             <v:imagedata r:id="rId131" o:title=""/>
           </v:shape>
-          <o:OLEObject Type="Embed" ProgID="Equation.DSMT4" ShapeID="_x0000_i1083" DrawAspect="Content" ObjectID="_1576324946" r:id="rId132"/>
+          <o:OLEObject Type="Embed" ProgID="Equation.DSMT4" ShapeID="_x0000_i1083" DrawAspect="Content" ObjectID="_1656763214" r:id="rId132"/>
         </w:object>
       </w:r>
     </w:p>
@@ -2678,11 +2678,11 @@
         <w:rPr>
           <w:position w:val="-20"/>
         </w:rPr>
-        <w:object w:dxaOrig="980" w:dyaOrig="520">
-          <v:shape id="_x0000_i1084" type="#_x0000_t75" style="width:48.65pt;height:26.35pt" o:ole="">
+        <w:object w:dxaOrig="980" w:dyaOrig="520" w14:anchorId="0F86D63F">
+          <v:shape id="_x0000_i1084" type="#_x0000_t75" style="width:48.6pt;height:26.4pt" o:ole="">
             <v:imagedata r:id="rId133" o:title=""/>
           </v:shape>
-          <o:OLEObject Type="Embed" ProgID="Equation.DSMT4" ShapeID="_x0000_i1084" DrawAspect="Content" ObjectID="_1576324947" r:id="rId134"/>
+          <o:OLEObject Type="Embed" ProgID="Equation.DSMT4" ShapeID="_x0000_i1084" DrawAspect="Content" ObjectID="_1656763215" r:id="rId134"/>
         </w:object>
       </w:r>
       <w:r>
@@ -2692,11 +2692,11 @@
         <w:rPr>
           <w:position w:val="-14"/>
         </w:rPr>
-        <w:object w:dxaOrig="1140" w:dyaOrig="420">
+        <w:object w:dxaOrig="1140" w:dyaOrig="420" w14:anchorId="42D5E343">
           <v:shape id="_x0000_i1085" type="#_x0000_t75" style="width:57pt;height:21pt" o:ole="">
             <v:imagedata r:id="rId135" o:title=""/>
           </v:shape>
-          <o:OLEObject Type="Embed" ProgID="Equation.DSMT4" ShapeID="_x0000_i1085" DrawAspect="Content" ObjectID="_1576324948" r:id="rId136"/>
+          <o:OLEObject Type="Embed" ProgID="Equation.DSMT4" ShapeID="_x0000_i1085" DrawAspect="Content" ObjectID="_1656763216" r:id="rId136"/>
         </w:object>
       </w:r>
       <w:r>
@@ -2715,11 +2715,11 @@
         <w:rPr>
           <w:position w:val="-22"/>
         </w:rPr>
-        <w:object w:dxaOrig="1660" w:dyaOrig="600">
-          <v:shape id="_x0000_i1086" type="#_x0000_t75" style="width:83.35pt;height:30pt" o:ole="">
+        <w:object w:dxaOrig="1660" w:dyaOrig="600" w14:anchorId="227C59E8">
+          <v:shape id="_x0000_i1086" type="#_x0000_t75" style="width:83.4pt;height:30pt" o:ole="">
             <v:imagedata r:id="rId137" o:title=""/>
           </v:shape>
-          <o:OLEObject Type="Embed" ProgID="Equation.DSMT4" ShapeID="_x0000_i1086" DrawAspect="Content" ObjectID="_1576324949" r:id="rId138"/>
+          <o:OLEObject Type="Embed" ProgID="Equation.DSMT4" ShapeID="_x0000_i1086" DrawAspect="Content" ObjectID="_1656763217" r:id="rId138"/>
         </w:object>
       </w:r>
     </w:p>
@@ -2733,7 +2733,7 @@
           <w:noProof/>
         </w:rPr>
         <w:drawing>
-          <wp:anchor distT="0" distB="0" distL="114300" distR="114300" simplePos="0" relativeHeight="251658240" behindDoc="0" locked="0" layoutInCell="1" allowOverlap="1" wp14:anchorId="2CD7D234" wp14:editId="6EA7E49D">
+          <wp:anchor distT="0" distB="0" distL="114300" distR="114300" simplePos="0" relativeHeight="251658240" behindDoc="0" locked="0" layoutInCell="1" allowOverlap="1" wp14:anchorId="1791E796" wp14:editId="536E11D9">
             <wp:simplePos x="0" y="0"/>
             <wp:positionH relativeFrom="column">
               <wp:posOffset>3941445</wp:posOffset>
@@ -2782,7 +2782,6 @@
                     <a:ln>
                       <a:noFill/>
                     </a:ln>
-                    <a:extLst/>
                   </pic:spPr>
                 </pic:pic>
               </a:graphicData>
@@ -2827,11 +2826,11 @@
         <w:rPr>
           <w:position w:val="-22"/>
         </w:rPr>
-        <w:object w:dxaOrig="420" w:dyaOrig="560">
-          <v:shape id="_x0000_i1087" type="#_x0000_t75" style="width:21pt;height:27.65pt" o:ole="">
+        <w:object w:dxaOrig="420" w:dyaOrig="560" w14:anchorId="40AFA00D">
+          <v:shape id="_x0000_i1087" type="#_x0000_t75" style="width:21pt;height:27.6pt" o:ole="">
             <v:imagedata r:id="rId140" o:title=""/>
           </v:shape>
-          <o:OLEObject Type="Embed" ProgID="Equation.DSMT4" ShapeID="_x0000_i1087" DrawAspect="Content" ObjectID="_1576324950" r:id="rId141"/>
+          <o:OLEObject Type="Embed" ProgID="Equation.DSMT4" ShapeID="_x0000_i1087" DrawAspect="Content" ObjectID="_1656763218" r:id="rId141"/>
         </w:object>
       </w:r>
       <w:r>
@@ -2850,11 +2849,11 @@
         <w:rPr>
           <w:position w:val="-20"/>
         </w:rPr>
-        <w:object w:dxaOrig="780" w:dyaOrig="520">
-          <v:shape id="_x0000_i1088" type="#_x0000_t75" style="width:39pt;height:26.35pt" o:ole="">
+        <w:object w:dxaOrig="780" w:dyaOrig="520" w14:anchorId="2C9BF3FB">
+          <v:shape id="_x0000_i1088" type="#_x0000_t75" style="width:39pt;height:26.4pt" o:ole="">
             <v:imagedata r:id="rId142" o:title=""/>
           </v:shape>
-          <o:OLEObject Type="Embed" ProgID="Equation.DSMT4" ShapeID="_x0000_i1088" DrawAspect="Content" ObjectID="_1576324951" r:id="rId143"/>
+          <o:OLEObject Type="Embed" ProgID="Equation.DSMT4" ShapeID="_x0000_i1088" DrawAspect="Content" ObjectID="_1656763219" r:id="rId143"/>
         </w:object>
       </w:r>
       <w:r>
@@ -2864,11 +2863,11 @@
         <w:rPr>
           <w:position w:val="-14"/>
         </w:rPr>
-        <w:object w:dxaOrig="1080" w:dyaOrig="460">
-          <v:shape id="_x0000_i1089" type="#_x0000_t75" style="width:54.65pt;height:23.35pt" o:ole="">
+        <w:object w:dxaOrig="1080" w:dyaOrig="460" w14:anchorId="75EBB52E">
+          <v:shape id="_x0000_i1089" type="#_x0000_t75" style="width:54.6pt;height:23.4pt" o:ole="">
             <v:imagedata r:id="rId144" o:title=""/>
           </v:shape>
-          <o:OLEObject Type="Embed" ProgID="Equation.DSMT4" ShapeID="_x0000_i1089" DrawAspect="Content" ObjectID="_1576324952" r:id="rId145"/>
+          <o:OLEObject Type="Embed" ProgID="Equation.DSMT4" ShapeID="_x0000_i1089" DrawAspect="Content" ObjectID="_1656763220" r:id="rId145"/>
         </w:object>
       </w:r>
       <w:r>
@@ -2896,11 +2895,11 @@
         <w:rPr>
           <w:position w:val="-22"/>
         </w:rPr>
-        <w:object w:dxaOrig="3019" w:dyaOrig="560">
-          <v:shape id="_x0000_i1090" type="#_x0000_t75" style="width:150.65pt;height:27.65pt" o:ole="">
+        <w:object w:dxaOrig="3019" w:dyaOrig="560" w14:anchorId="6E928D1C">
+          <v:shape id="_x0000_i1090" type="#_x0000_t75" style="width:150.6pt;height:27.6pt" o:ole="">
             <v:imagedata r:id="rId146" o:title=""/>
           </v:shape>
-          <o:OLEObject Type="Embed" ProgID="Equation.DSMT4" ShapeID="_x0000_i1090" DrawAspect="Content" ObjectID="_1576324953" r:id="rId147"/>
+          <o:OLEObject Type="Embed" ProgID="Equation.DSMT4" ShapeID="_x0000_i1090" DrawAspect="Content" ObjectID="_1656763221" r:id="rId147"/>
         </w:object>
       </w:r>
       <w:r>
@@ -2918,11 +2917,11 @@
         <w:rPr>
           <w:position w:val="-22"/>
         </w:rPr>
-        <w:object w:dxaOrig="700" w:dyaOrig="560">
-          <v:shape id="_x0000_i1091" type="#_x0000_t75" style="width:35.35pt;height:27.65pt" o:ole="">
+        <w:object w:dxaOrig="700" w:dyaOrig="560" w14:anchorId="073C5E7E">
+          <v:shape id="_x0000_i1091" type="#_x0000_t75" style="width:35.4pt;height:27.6pt" o:ole="">
             <v:imagedata r:id="rId148" o:title=""/>
           </v:shape>
-          <o:OLEObject Type="Embed" ProgID="Equation.DSMT4" ShapeID="_x0000_i1091" DrawAspect="Content" ObjectID="_1576324954" r:id="rId149"/>
+          <o:OLEObject Type="Embed" ProgID="Equation.DSMT4" ShapeID="_x0000_i1091" DrawAspect="Content" ObjectID="_1656763222" r:id="rId149"/>
         </w:object>
       </w:r>
       <w:r>
@@ -2990,11 +2989,11 @@
         <w:rPr>
           <w:position w:val="-14"/>
         </w:rPr>
-        <w:object w:dxaOrig="580" w:dyaOrig="400">
-          <v:shape id="_x0000_i1092" type="#_x0000_t75" style="width:29.35pt;height:20.35pt" o:ole="">
+        <w:object w:dxaOrig="580" w:dyaOrig="400" w14:anchorId="3201A9DE">
+          <v:shape id="_x0000_i1092" type="#_x0000_t75" style="width:29.4pt;height:20.4pt" o:ole="">
             <v:imagedata r:id="rId150" o:title=""/>
           </v:shape>
-          <o:OLEObject Type="Embed" ProgID="Equation.DSMT4" ShapeID="_x0000_i1092" DrawAspect="Content" ObjectID="_1576324955" r:id="rId151"/>
+          <o:OLEObject Type="Embed" ProgID="Equation.DSMT4" ShapeID="_x0000_i1092" DrawAspect="Content" ObjectID="_1656763223" r:id="rId151"/>
         </w:object>
       </w:r>
       <w:r>
@@ -3004,11 +3003,11 @@
         <w:rPr>
           <w:position w:val="-18"/>
         </w:rPr>
-        <w:object w:dxaOrig="700" w:dyaOrig="420">
-          <v:shape id="_x0000_i1093" type="#_x0000_t75" style="width:35.35pt;height:21pt" o:ole="">
+        <w:object w:dxaOrig="700" w:dyaOrig="420" w14:anchorId="04DE75EE">
+          <v:shape id="_x0000_i1093" type="#_x0000_t75" style="width:35.4pt;height:21pt" o:ole="">
             <v:imagedata r:id="rId152" o:title=""/>
           </v:shape>
-          <o:OLEObject Type="Embed" ProgID="Equation.DSMT4" ShapeID="_x0000_i1093" DrawAspect="Content" ObjectID="_1576324956" r:id="rId153"/>
+          <o:OLEObject Type="Embed" ProgID="Equation.DSMT4" ShapeID="_x0000_i1093" DrawAspect="Content" ObjectID="_1656763224" r:id="rId153"/>
         </w:object>
       </w:r>
       <w:r>
@@ -3018,11 +3017,11 @@
         <w:rPr>
           <w:position w:val="-20"/>
         </w:rPr>
-        <w:object w:dxaOrig="560" w:dyaOrig="520">
-          <v:shape id="_x0000_i1094" type="#_x0000_t75" style="width:27.65pt;height:26.35pt" o:ole="">
+        <w:object w:dxaOrig="560" w:dyaOrig="520" w14:anchorId="655EDB7D">
+          <v:shape id="_x0000_i1094" type="#_x0000_t75" style="width:27.6pt;height:26.4pt" o:ole="">
             <v:imagedata r:id="rId154" o:title=""/>
           </v:shape>
-          <o:OLEObject Type="Embed" ProgID="Equation.DSMT4" ShapeID="_x0000_i1094" DrawAspect="Content" ObjectID="_1576324957" r:id="rId155"/>
+          <o:OLEObject Type="Embed" ProgID="Equation.DSMT4" ShapeID="_x0000_i1094" DrawAspect="Content" ObjectID="_1656763225" r:id="rId155"/>
         </w:object>
       </w:r>
       <w:r>
@@ -3032,11 +3031,11 @@
         <w:rPr>
           <w:position w:val="-18"/>
         </w:rPr>
-        <w:object w:dxaOrig="1120" w:dyaOrig="440">
-          <v:shape id="_x0000_i1095" type="#_x0000_t75" style="width:56.35pt;height:21pt" o:ole="">
+        <w:object w:dxaOrig="1120" w:dyaOrig="440" w14:anchorId="031734D0">
+          <v:shape id="_x0000_i1095" type="#_x0000_t75" style="width:56.4pt;height:21pt" o:ole="">
             <v:imagedata r:id="rId156" o:title=""/>
           </v:shape>
-          <o:OLEObject Type="Embed" ProgID="Equation.DSMT4" ShapeID="_x0000_i1095" DrawAspect="Content" ObjectID="_1576324958" r:id="rId157"/>
+          <o:OLEObject Type="Embed" ProgID="Equation.DSMT4" ShapeID="_x0000_i1095" DrawAspect="Content" ObjectID="_1656763226" r:id="rId157"/>
         </w:object>
       </w:r>
       <w:r>
@@ -3046,11 +3045,11 @@
         <w:rPr>
           <w:position w:val="-18"/>
         </w:rPr>
-        <w:object w:dxaOrig="700" w:dyaOrig="420">
-          <v:shape id="_x0000_i1096" type="#_x0000_t75" style="width:35.35pt;height:21pt" o:ole="">
+        <w:object w:dxaOrig="700" w:dyaOrig="420" w14:anchorId="2C51C058">
+          <v:shape id="_x0000_i1096" type="#_x0000_t75" style="width:35.4pt;height:21pt" o:ole="">
             <v:imagedata r:id="rId158" o:title=""/>
           </v:shape>
-          <o:OLEObject Type="Embed" ProgID="Equation.DSMT4" ShapeID="_x0000_i1096" DrawAspect="Content" ObjectID="_1576324959" r:id="rId159"/>
+          <o:OLEObject Type="Embed" ProgID="Equation.DSMT4" ShapeID="_x0000_i1096" DrawAspect="Content" ObjectID="_1656763227" r:id="rId159"/>
         </w:object>
       </w:r>
       <w:r>
@@ -3065,11 +3064,11 @@
         <w:rPr>
           <w:position w:val="-28"/>
         </w:rPr>
-        <w:object w:dxaOrig="3440" w:dyaOrig="540">
-          <v:shape id="_x0000_i1097" type="#_x0000_t75" style="width:171.65pt;height:27pt" o:ole="">
+        <w:object w:dxaOrig="3440" w:dyaOrig="540" w14:anchorId="574CACF6">
+          <v:shape id="_x0000_i1097" type="#_x0000_t75" style="width:171.6pt;height:27pt" o:ole="">
             <v:imagedata r:id="rId160" o:title=""/>
           </v:shape>
-          <o:OLEObject Type="Embed" ProgID="Equation.DSMT4" ShapeID="_x0000_i1097" DrawAspect="Content" ObjectID="_1576324960" r:id="rId161"/>
+          <o:OLEObject Type="Embed" ProgID="Equation.DSMT4" ShapeID="_x0000_i1097" DrawAspect="Content" ObjectID="_1656763228" r:id="rId161"/>
         </w:object>
       </w:r>
     </w:p>
@@ -3112,11 +3111,11 @@
         <w:rPr>
           <w:position w:val="-28"/>
         </w:rPr>
-        <w:object w:dxaOrig="1380" w:dyaOrig="600">
+        <w:object w:dxaOrig="1380" w:dyaOrig="600" w14:anchorId="339444AA">
           <v:shape id="_x0000_i1098" type="#_x0000_t75" style="width:69pt;height:30pt" o:ole="">
             <v:imagedata r:id="rId162" o:title=""/>
           </v:shape>
-          <o:OLEObject Type="Embed" ProgID="Equation.DSMT4" ShapeID="_x0000_i1098" DrawAspect="Content" ObjectID="_1576324961" r:id="rId163"/>
+          <o:OLEObject Type="Embed" ProgID="Equation.DSMT4" ShapeID="_x0000_i1098" DrawAspect="Content" ObjectID="_1656763229" r:id="rId163"/>
         </w:object>
       </w:r>
     </w:p>
@@ -3152,11 +3151,11 @@
         <w:rPr>
           <w:position w:val="-20"/>
         </w:rPr>
-        <w:object w:dxaOrig="460" w:dyaOrig="520">
-          <v:shape id="_x0000_i1099" type="#_x0000_t75" style="width:23.35pt;height:26.35pt" o:ole="">
+        <w:object w:dxaOrig="460" w:dyaOrig="520" w14:anchorId="5A1B0BCB">
+          <v:shape id="_x0000_i1099" type="#_x0000_t75" style="width:23.4pt;height:26.4pt" o:ole="">
             <v:imagedata r:id="rId164" o:title=""/>
           </v:shape>
-          <o:OLEObject Type="Embed" ProgID="Equation.DSMT4" ShapeID="_x0000_i1099" DrawAspect="Content" ObjectID="_1576324962" r:id="rId165"/>
+          <o:OLEObject Type="Embed" ProgID="Equation.DSMT4" ShapeID="_x0000_i1099" DrawAspect="Content" ObjectID="_1656763230" r:id="rId165"/>
         </w:object>
       </w:r>
       <w:r>
@@ -3166,11 +3165,11 @@
         <w:rPr>
           <w:position w:val="-6"/>
         </w:rPr>
-        <w:object w:dxaOrig="520" w:dyaOrig="279">
-          <v:shape id="_x0000_i1100" type="#_x0000_t75" style="width:26.35pt;height:14.35pt" o:ole="">
+        <w:object w:dxaOrig="520" w:dyaOrig="279" w14:anchorId="5AA04303">
+          <v:shape id="_x0000_i1100" type="#_x0000_t75" style="width:26.4pt;height:14.4pt" o:ole="">
             <v:imagedata r:id="rId166" o:title=""/>
           </v:shape>
-          <o:OLEObject Type="Embed" ProgID="Equation.DSMT4" ShapeID="_x0000_i1100" DrawAspect="Content" ObjectID="_1576324963" r:id="rId167"/>
+          <o:OLEObject Type="Embed" ProgID="Equation.DSMT4" ShapeID="_x0000_i1100" DrawAspect="Content" ObjectID="_1656763231" r:id="rId167"/>
         </w:object>
       </w:r>
       <w:r>
@@ -3189,11 +3188,11 @@
         <w:rPr>
           <w:position w:val="-28"/>
         </w:rPr>
-        <w:object w:dxaOrig="2180" w:dyaOrig="600">
-          <v:shape id="_x0000_i1196" type="#_x0000_t75" style="width:109pt;height:30.35pt" o:ole="">
+        <w:object w:dxaOrig="2180" w:dyaOrig="600" w14:anchorId="5137A2E1">
+          <v:shape id="_x0000_i1101" type="#_x0000_t75" style="width:109.2pt;height:30.6pt" o:ole="">
             <v:imagedata r:id="rId168" o:title=""/>
           </v:shape>
-          <o:OLEObject Type="Embed" ProgID="Equation.DSMT4" ShapeID="_x0000_i1196" DrawAspect="Content" ObjectID="_1576324964" r:id="rId169"/>
+          <o:OLEObject Type="Embed" ProgID="Equation.DSMT4" ShapeID="_x0000_i1101" DrawAspect="Content" ObjectID="_1656763232" r:id="rId169"/>
         </w:object>
       </w:r>
     </w:p>
@@ -3213,11 +3212,11 @@
         <w:rPr>
           <w:position w:val="-28"/>
         </w:rPr>
-        <w:object w:dxaOrig="999" w:dyaOrig="820">
-          <v:shape id="_x0000_i1202" type="#_x0000_t75" style="width:50pt;height:41pt" o:ole="">
+        <w:object w:dxaOrig="999" w:dyaOrig="820" w14:anchorId="5E7074F1">
+          <v:shape id="_x0000_i1102" type="#_x0000_t75" style="width:49.8pt;height:40.8pt" o:ole="">
             <v:imagedata r:id="rId170" o:title=""/>
           </v:shape>
-          <o:OLEObject Type="Embed" ProgID="Equation.DSMT4" ShapeID="_x0000_i1202" DrawAspect="Content" ObjectID="_1576324965" r:id="rId171"/>
+          <o:OLEObject Type="Embed" ProgID="Equation.DSMT4" ShapeID="_x0000_i1102" DrawAspect="Content" ObjectID="_1656763233" r:id="rId171"/>
         </w:object>
       </w:r>
       <w:bookmarkEnd w:id="0"/>
@@ -3237,11 +3236,11 @@
         <w:rPr>
           <w:position w:val="-10"/>
         </w:rPr>
-        <w:object w:dxaOrig="520" w:dyaOrig="340">
-          <v:shape id="_x0000_i1208" type="#_x0000_t75" style="width:26pt;height:17pt" o:ole="">
+        <w:object w:dxaOrig="520" w:dyaOrig="340" w14:anchorId="1B432E46">
+          <v:shape id="_x0000_i1103" type="#_x0000_t75" style="width:25.8pt;height:16.8pt" o:ole="">
             <v:imagedata r:id="rId172" o:title=""/>
           </v:shape>
-          <o:OLEObject Type="Embed" ProgID="Equation.DSMT4" ShapeID="_x0000_i1208" DrawAspect="Content" ObjectID="_1576324966" r:id="rId173"/>
+          <o:OLEObject Type="Embed" ProgID="Equation.DSMT4" ShapeID="_x0000_i1103" DrawAspect="Content" ObjectID="_1656763234" r:id="rId173"/>
         </w:object>
       </w:r>
       <w:r>
@@ -3285,11 +3284,11 @@
         <w:rPr>
           <w:position w:val="-22"/>
         </w:rPr>
-        <w:object w:dxaOrig="1380" w:dyaOrig="660">
-          <v:shape id="_x0000_i1102" type="#_x0000_t75" style="width:69pt;height:33pt" o:ole="">
+        <w:object w:dxaOrig="1380" w:dyaOrig="660" w14:anchorId="7B52FC68">
+          <v:shape id="_x0000_i1104" type="#_x0000_t75" style="width:69pt;height:33pt" o:ole="">
             <v:imagedata r:id="rId174" o:title=""/>
           </v:shape>
-          <o:OLEObject Type="Embed" ProgID="Equation.DSMT4" ShapeID="_x0000_i1102" DrawAspect="Content" ObjectID="_1576324967" r:id="rId175"/>
+          <o:OLEObject Type="Embed" ProgID="Equation.DSMT4" ShapeID="_x0000_i1104" DrawAspect="Content" ObjectID="_1656763235" r:id="rId175"/>
         </w:object>
       </w:r>
       <w:r>
@@ -3299,11 +3298,11 @@
         <w:rPr>
           <w:position w:val="-28"/>
         </w:rPr>
-        <w:object w:dxaOrig="880" w:dyaOrig="520">
-          <v:shape id="_x0000_i1103" type="#_x0000_t75" style="width:44.35pt;height:26.35pt" o:ole="">
+        <w:object w:dxaOrig="880" w:dyaOrig="520" w14:anchorId="39AA1ED6">
+          <v:shape id="_x0000_i1105" type="#_x0000_t75" style="width:44.4pt;height:26.4pt" o:ole="">
             <v:imagedata r:id="rId176" o:title=""/>
           </v:shape>
-          <o:OLEObject Type="Embed" ProgID="Equation.DSMT4" ShapeID="_x0000_i1103" DrawAspect="Content" ObjectID="_1576324968" r:id="rId177"/>
+          <o:OLEObject Type="Embed" ProgID="Equation.DSMT4" ShapeID="_x0000_i1105" DrawAspect="Content" ObjectID="_1656763236" r:id="rId177"/>
         </w:object>
       </w:r>
     </w:p>
@@ -3339,11 +3338,11 @@
         <w:rPr>
           <w:position w:val="-4"/>
         </w:rPr>
-        <w:object w:dxaOrig="320" w:dyaOrig="360">
-          <v:shape id="_x0000_i1104" type="#_x0000_t75" style="width:15.65pt;height:18.65pt" o:ole="">
+        <w:object w:dxaOrig="320" w:dyaOrig="360" w14:anchorId="4E6DD7BA">
+          <v:shape id="_x0000_i1106" type="#_x0000_t75" style="width:15.6pt;height:18.6pt" o:ole="">
             <v:imagedata r:id="rId178" o:title=""/>
           </v:shape>
-          <o:OLEObject Type="Embed" ProgID="Equation.DSMT4" ShapeID="_x0000_i1104" DrawAspect="Content" ObjectID="_1576324969" r:id="rId179"/>
+          <o:OLEObject Type="Embed" ProgID="Equation.DSMT4" ShapeID="_x0000_i1106" DrawAspect="Content" ObjectID="_1656763237" r:id="rId179"/>
         </w:object>
       </w:r>
       <w:r>
@@ -3359,11 +3358,11 @@
         <w:rPr>
           <w:position w:val="-22"/>
         </w:rPr>
-        <w:object w:dxaOrig="1840" w:dyaOrig="660">
-          <v:shape id="_x0000_i1105" type="#_x0000_t75" style="width:92.35pt;height:33pt" o:ole="">
+        <w:object w:dxaOrig="1840" w:dyaOrig="660" w14:anchorId="66F9C832">
+          <v:shape id="_x0000_i1107" type="#_x0000_t75" style="width:92.4pt;height:33pt" o:ole="">
             <v:imagedata r:id="rId180" o:title=""/>
           </v:shape>
-          <o:OLEObject Type="Embed" ProgID="Equation.DSMT4" ShapeID="_x0000_i1105" DrawAspect="Content" ObjectID="_1576324970" r:id="rId181"/>
+          <o:OLEObject Type="Embed" ProgID="Equation.DSMT4" ShapeID="_x0000_i1107" DrawAspect="Content" ObjectID="_1656763238" r:id="rId181"/>
         </w:object>
       </w:r>
     </w:p>
@@ -3383,11 +3382,11 @@
         <w:rPr>
           <w:position w:val="-22"/>
         </w:rPr>
-        <w:object w:dxaOrig="1300" w:dyaOrig="560">
-          <v:shape id="_x0000_i1106" type="#_x0000_t75" style="width:64.35pt;height:27.65pt" o:ole="">
+        <w:object w:dxaOrig="1300" w:dyaOrig="560" w14:anchorId="178206E6">
+          <v:shape id="_x0000_i1108" type="#_x0000_t75" style="width:64.2pt;height:27.6pt" o:ole="">
             <v:imagedata r:id="rId182" o:title=""/>
           </v:shape>
-          <o:OLEObject Type="Embed" ProgID="Equation.DSMT4" ShapeID="_x0000_i1106" DrawAspect="Content" ObjectID="_1576324971" r:id="rId183"/>
+          <o:OLEObject Type="Embed" ProgID="Equation.DSMT4" ShapeID="_x0000_i1108" DrawAspect="Content" ObjectID="_1656763239" r:id="rId183"/>
         </w:object>
       </w:r>
       <w:r>
@@ -3440,11 +3439,11 @@
         <w:rPr>
           <w:position w:val="-40"/>
         </w:rPr>
-        <w:object w:dxaOrig="1060" w:dyaOrig="960">
-          <v:shape id="_x0000_i1107" type="#_x0000_t75" style="width:53.35pt;height:48pt" o:ole="">
+        <w:object w:dxaOrig="1060" w:dyaOrig="960" w14:anchorId="724F6C22">
+          <v:shape id="_x0000_i1109" type="#_x0000_t75" style="width:53.4pt;height:48pt" o:ole="">
             <v:imagedata r:id="rId184" o:title=""/>
           </v:shape>
-          <o:OLEObject Type="Embed" ProgID="Equation.DSMT4" ShapeID="_x0000_i1107" DrawAspect="Content" ObjectID="_1576324972" r:id="rId185"/>
+          <o:OLEObject Type="Embed" ProgID="Equation.DSMT4" ShapeID="_x0000_i1109" DrawAspect="Content" ObjectID="_1656763240" r:id="rId185"/>
         </w:object>
       </w:r>
       <w:r>
@@ -3487,11 +3486,11 @@
         <w:rPr>
           <w:position w:val="-40"/>
         </w:rPr>
-        <w:object w:dxaOrig="2720" w:dyaOrig="960">
-          <v:shape id="_x0000_i1211" type="#_x0000_t75" style="width:136pt;height:48.65pt" o:ole="">
+        <w:object w:dxaOrig="2720" w:dyaOrig="960" w14:anchorId="6BF45899">
+          <v:shape id="_x0000_i1110" type="#_x0000_t75" style="width:136.2pt;height:48.6pt" o:ole="">
             <v:imagedata r:id="rId186" o:title=""/>
           </v:shape>
-          <o:OLEObject Type="Embed" ProgID="Equation.DSMT4" ShapeID="_x0000_i1211" DrawAspect="Content" ObjectID="_1576324973" r:id="rId187"/>
+          <o:OLEObject Type="Embed" ProgID="Equation.DSMT4" ShapeID="_x0000_i1110" DrawAspect="Content" ObjectID="_1656763241" r:id="rId187"/>
         </w:object>
       </w:r>
       <w:r>
@@ -3501,11 +3500,11 @@
         <w:rPr>
           <w:position w:val="-40"/>
         </w:rPr>
-        <w:object w:dxaOrig="3200" w:dyaOrig="1100">
-          <v:shape id="_x0000_i1109" type="#_x0000_t75" style="width:159.65pt;height:54.65pt" o:ole="">
+        <w:object w:dxaOrig="3200" w:dyaOrig="1100" w14:anchorId="17F7D65A">
+          <v:shape id="_x0000_i1111" type="#_x0000_t75" style="width:159.6pt;height:54.6pt" o:ole="">
             <v:imagedata r:id="rId188" o:title=""/>
           </v:shape>
-          <o:OLEObject Type="Embed" ProgID="Equation.DSMT4" ShapeID="_x0000_i1109" DrawAspect="Content" ObjectID="_1576324974" r:id="rId189"/>
+          <o:OLEObject Type="Embed" ProgID="Equation.DSMT4" ShapeID="_x0000_i1111" DrawAspect="Content" ObjectID="_1656763242" r:id="rId189"/>
         </w:object>
       </w:r>
     </w:p>
@@ -3525,11 +3524,11 @@
         <w:rPr>
           <w:position w:val="-48"/>
         </w:rPr>
-        <w:object w:dxaOrig="1320" w:dyaOrig="1080">
-          <v:shape id="_x0000_i1213" type="#_x0000_t75" style="width:66pt;height:54pt" o:ole="">
+        <w:object w:dxaOrig="1320" w:dyaOrig="1080" w14:anchorId="19E6FC69">
+          <v:shape id="_x0000_i1112" type="#_x0000_t75" style="width:66pt;height:54pt" o:ole="">
             <v:imagedata r:id="rId190" o:title=""/>
           </v:shape>
-          <o:OLEObject Type="Embed" ProgID="Equation.DSMT4" ShapeID="_x0000_i1213" DrawAspect="Content" ObjectID="_1576324975" r:id="rId191"/>
+          <o:OLEObject Type="Embed" ProgID="Equation.DSMT4" ShapeID="_x0000_i1112" DrawAspect="Content" ObjectID="_1656763243" r:id="rId191"/>
         </w:object>
       </w:r>
       <w:r>
@@ -3551,11 +3550,11 @@
         <w:rPr>
           <w:position w:val="-30"/>
         </w:rPr>
-        <w:object w:dxaOrig="1420" w:dyaOrig="720">
-          <v:shape id="_x0000_i1110" type="#_x0000_t75" style="width:71.35pt;height:36.65pt" o:ole="">
+        <w:object w:dxaOrig="1420" w:dyaOrig="720" w14:anchorId="4D6E0715">
+          <v:shape id="_x0000_i1113" type="#_x0000_t75" style="width:71.4pt;height:36.6pt" o:ole="">
             <v:imagedata r:id="rId192" o:title=""/>
           </v:shape>
-          <o:OLEObject Type="Embed" ProgID="Equation.DSMT4" ShapeID="_x0000_i1110" DrawAspect="Content" ObjectID="_1576324976" r:id="rId193"/>
+          <o:OLEObject Type="Embed" ProgID="Equation.DSMT4" ShapeID="_x0000_i1113" DrawAspect="Content" ObjectID="_1656763244" r:id="rId193"/>
         </w:object>
       </w:r>
     </w:p>
@@ -3574,11 +3573,11 @@
         <w:rPr>
           <w:position w:val="-10"/>
         </w:rPr>
-        <w:object w:dxaOrig="440" w:dyaOrig="340">
-          <v:shape id="_x0000_i1111" type="#_x0000_t75" style="width:21pt;height:17.35pt" o:ole="">
+        <w:object w:dxaOrig="440" w:dyaOrig="340" w14:anchorId="1112A0A6">
+          <v:shape id="_x0000_i1114" type="#_x0000_t75" style="width:21pt;height:17.4pt" o:ole="">
             <v:imagedata r:id="rId194" o:title=""/>
           </v:shape>
-          <o:OLEObject Type="Embed" ProgID="Equation.DSMT4" ShapeID="_x0000_i1111" DrawAspect="Content" ObjectID="_1576324977" r:id="rId195"/>
+          <o:OLEObject Type="Embed" ProgID="Equation.DSMT4" ShapeID="_x0000_i1114" DrawAspect="Content" ObjectID="_1656763245" r:id="rId195"/>
         </w:object>
       </w:r>
     </w:p>
@@ -3593,11 +3592,11 @@
         <w:rPr>
           <w:position w:val="-32"/>
         </w:rPr>
-        <w:object w:dxaOrig="1540" w:dyaOrig="639">
-          <v:shape id="_x0000_i1217" type="#_x0000_t75" style="width:77.65pt;height:32.35pt" o:ole="">
+        <w:object w:dxaOrig="1540" w:dyaOrig="639" w14:anchorId="12A9C8FD">
+          <v:shape id="_x0000_i1115" type="#_x0000_t75" style="width:77.4pt;height:32.4pt" o:ole="">
             <v:imagedata r:id="rId196" o:title=""/>
           </v:shape>
-          <o:OLEObject Type="Embed" ProgID="Equation.DSMT4" ShapeID="_x0000_i1217" DrawAspect="Content" ObjectID="_1576324978" r:id="rId197"/>
+          <o:OLEObject Type="Embed" ProgID="Equation.DSMT4" ShapeID="_x0000_i1115" DrawAspect="Content" ObjectID="_1656763246" r:id="rId197"/>
         </w:object>
       </w:r>
     </w:p>
@@ -3657,11 +3656,11 @@
         <w:rPr>
           <w:position w:val="-28"/>
         </w:rPr>
-        <w:object w:dxaOrig="1380" w:dyaOrig="600">
-          <v:shape id="_x0000_i1113" type="#_x0000_t75" style="width:69pt;height:30pt" o:ole="">
+        <w:object w:dxaOrig="1380" w:dyaOrig="600" w14:anchorId="16904CBB">
+          <v:shape id="_x0000_i1116" type="#_x0000_t75" style="width:69pt;height:30pt" o:ole="">
             <v:imagedata r:id="rId198" o:title=""/>
           </v:shape>
-          <o:OLEObject Type="Embed" ProgID="Equation.DSMT4" ShapeID="_x0000_i1113" DrawAspect="Content" ObjectID="_1576324979" r:id="rId199"/>
+          <o:OLEObject Type="Embed" ProgID="Equation.DSMT4" ShapeID="_x0000_i1116" DrawAspect="Content" ObjectID="_1656763247" r:id="rId199"/>
         </w:object>
       </w:r>
     </w:p>
@@ -3678,11 +3677,11 @@
         <w:rPr>
           <w:position w:val="-28"/>
         </w:rPr>
-        <w:object w:dxaOrig="1260" w:dyaOrig="600">
-          <v:shape id="_x0000_i1114" type="#_x0000_t75" style="width:63pt;height:30pt" o:ole="">
+        <w:object w:dxaOrig="1260" w:dyaOrig="600" w14:anchorId="38DC6BF7">
+          <v:shape id="_x0000_i1117" type="#_x0000_t75" style="width:63pt;height:30pt" o:ole="">
             <v:imagedata r:id="rId200" o:title=""/>
           </v:shape>
-          <o:OLEObject Type="Embed" ProgID="Equation.DSMT4" ShapeID="_x0000_i1114" DrawAspect="Content" ObjectID="_1576324980" r:id="rId201"/>
+          <o:OLEObject Type="Embed" ProgID="Equation.DSMT4" ShapeID="_x0000_i1117" DrawAspect="Content" ObjectID="_1656763248" r:id="rId201"/>
         </w:object>
       </w:r>
     </w:p>
@@ -3699,11 +3698,11 @@
         <w:rPr>
           <w:position w:val="-28"/>
         </w:rPr>
-        <w:object w:dxaOrig="2100" w:dyaOrig="600">
-          <v:shape id="_x0000_i1115" type="#_x0000_t75" style="width:105pt;height:30pt" o:ole="">
+        <w:object w:dxaOrig="2100" w:dyaOrig="600" w14:anchorId="7B26A7E3">
+          <v:shape id="_x0000_i1118" type="#_x0000_t75" style="width:105pt;height:30pt" o:ole="">
             <v:imagedata r:id="rId202" o:title=""/>
           </v:shape>
-          <o:OLEObject Type="Embed" ProgID="Equation.DSMT4" ShapeID="_x0000_i1115" DrawAspect="Content" ObjectID="_1576324981" r:id="rId203"/>
+          <o:OLEObject Type="Embed" ProgID="Equation.DSMT4" ShapeID="_x0000_i1118" DrawAspect="Content" ObjectID="_1656763249" r:id="rId203"/>
         </w:object>
       </w:r>
     </w:p>
@@ -3720,11 +3719,11 @@
         <w:rPr>
           <w:position w:val="-28"/>
         </w:rPr>
-        <w:object w:dxaOrig="1960" w:dyaOrig="600">
-          <v:shape id="_x0000_i1116" type="#_x0000_t75" style="width:98.35pt;height:30pt" o:ole="">
+        <w:object w:dxaOrig="1960" w:dyaOrig="600" w14:anchorId="1503A268">
+          <v:shape id="_x0000_i1119" type="#_x0000_t75" style="width:98.4pt;height:30pt" o:ole="">
             <v:imagedata r:id="rId204" o:title=""/>
           </v:shape>
-          <o:OLEObject Type="Embed" ProgID="Equation.DSMT4" ShapeID="_x0000_i1116" DrawAspect="Content" ObjectID="_1576324982" r:id="rId205"/>
+          <o:OLEObject Type="Embed" ProgID="Equation.DSMT4" ShapeID="_x0000_i1119" DrawAspect="Content" ObjectID="_1656763250" r:id="rId205"/>
         </w:object>
       </w:r>
     </w:p>
@@ -3741,11 +3740,11 @@
         <w:rPr>
           <w:position w:val="-28"/>
         </w:rPr>
-        <w:object w:dxaOrig="2860" w:dyaOrig="720">
-          <v:shape id="_x0000_i1117" type="#_x0000_t75" style="width:143.35pt;height:36.65pt" o:ole="">
+        <w:object w:dxaOrig="2860" w:dyaOrig="720" w14:anchorId="477A3BD5">
+          <v:shape id="_x0000_i1120" type="#_x0000_t75" style="width:143.4pt;height:36.6pt" o:ole="">
             <v:imagedata r:id="rId206" o:title=""/>
           </v:shape>
-          <o:OLEObject Type="Embed" ProgID="Equation.DSMT4" ShapeID="_x0000_i1117" DrawAspect="Content" ObjectID="_1576324983" r:id="rId207"/>
+          <o:OLEObject Type="Embed" ProgID="Equation.DSMT4" ShapeID="_x0000_i1120" DrawAspect="Content" ObjectID="_1656763251" r:id="rId207"/>
         </w:object>
       </w:r>
     </w:p>
@@ -3762,11 +3761,11 @@
         <w:rPr>
           <w:position w:val="-28"/>
         </w:rPr>
-        <w:object w:dxaOrig="2220" w:dyaOrig="680">
-          <v:shape id="_x0000_i1118" type="#_x0000_t75" style="width:111pt;height:33.65pt" o:ole="">
+        <w:object w:dxaOrig="2220" w:dyaOrig="680" w14:anchorId="3756423B">
+          <v:shape id="_x0000_i1121" type="#_x0000_t75" style="width:111pt;height:33.6pt" o:ole="">
             <v:imagedata r:id="rId208" o:title=""/>
           </v:shape>
-          <o:OLEObject Type="Embed" ProgID="Equation.DSMT4" ShapeID="_x0000_i1118" DrawAspect="Content" ObjectID="_1576324984" r:id="rId209"/>
+          <o:OLEObject Type="Embed" ProgID="Equation.DSMT4" ShapeID="_x0000_i1121" DrawAspect="Content" ObjectID="_1656763252" r:id="rId209"/>
         </w:object>
       </w:r>
     </w:p>
@@ -3846,11 +3845,11 @@
         <w:rPr>
           <w:position w:val="-20"/>
         </w:rPr>
-        <w:object w:dxaOrig="560" w:dyaOrig="520">
-          <v:shape id="_x0000_i1119" type="#_x0000_t75" style="width:27.65pt;height:26.35pt" o:ole="">
+        <w:object w:dxaOrig="560" w:dyaOrig="520" w14:anchorId="0337A1D6">
+          <v:shape id="_x0000_i1122" type="#_x0000_t75" style="width:27.6pt;height:26.4pt" o:ole="">
             <v:imagedata r:id="rId210" o:title=""/>
           </v:shape>
-          <o:OLEObject Type="Embed" ProgID="Equation.DSMT4" ShapeID="_x0000_i1119" DrawAspect="Content" ObjectID="_1576324985" r:id="rId211"/>
+          <o:OLEObject Type="Embed" ProgID="Equation.DSMT4" ShapeID="_x0000_i1122" DrawAspect="Content" ObjectID="_1656763253" r:id="rId211"/>
         </w:object>
       </w:r>
       <w:r>
@@ -3879,11 +3878,11 @@
         <w:rPr>
           <w:position w:val="-18"/>
         </w:rPr>
-        <w:object w:dxaOrig="859" w:dyaOrig="420">
-          <v:shape id="_x0000_i1120" type="#_x0000_t75" style="width:42.65pt;height:21pt" o:ole="">
+        <w:object w:dxaOrig="859" w:dyaOrig="420" w14:anchorId="08483E66">
+          <v:shape id="_x0000_i1123" type="#_x0000_t75" style="width:42.6pt;height:21pt" o:ole="">
             <v:imagedata r:id="rId212" o:title=""/>
           </v:shape>
-          <o:OLEObject Type="Embed" ProgID="Equation.DSMT4" ShapeID="_x0000_i1120" DrawAspect="Content" ObjectID="_1576324986" r:id="rId213"/>
+          <o:OLEObject Type="Embed" ProgID="Equation.DSMT4" ShapeID="_x0000_i1123" DrawAspect="Content" ObjectID="_1656763254" r:id="rId213"/>
         </w:object>
       </w:r>
       <w:r>
@@ -3921,11 +3920,11 @@
         <w:rPr>
           <w:position w:val="-20"/>
         </w:rPr>
-        <w:object w:dxaOrig="560" w:dyaOrig="520">
-          <v:shape id="_x0000_i1121" type="#_x0000_t75" style="width:27.65pt;height:26.35pt" o:ole="">
+        <w:object w:dxaOrig="560" w:dyaOrig="520" w14:anchorId="568E969D">
+          <v:shape id="_x0000_i1124" type="#_x0000_t75" style="width:27.6pt;height:26.4pt" o:ole="">
             <v:imagedata r:id="rId214" o:title=""/>
           </v:shape>
-          <o:OLEObject Type="Embed" ProgID="Equation.DSMT4" ShapeID="_x0000_i1121" DrawAspect="Content" ObjectID="_1576324987" r:id="rId215"/>
+          <o:OLEObject Type="Embed" ProgID="Equation.DSMT4" ShapeID="_x0000_i1124" DrawAspect="Content" ObjectID="_1656763255" r:id="rId215"/>
         </w:object>
       </w:r>
       <w:r>
@@ -3944,11 +3943,11 @@
         <w:rPr>
           <w:position w:val="-20"/>
         </w:rPr>
-        <w:object w:dxaOrig="560" w:dyaOrig="520">
-          <v:shape id="_x0000_i1122" type="#_x0000_t75" style="width:27.65pt;height:26.35pt" o:ole="">
+        <w:object w:dxaOrig="560" w:dyaOrig="520" w14:anchorId="3734E16A">
+          <v:shape id="_x0000_i1125" type="#_x0000_t75" style="width:27.6pt;height:26.4pt" o:ole="">
             <v:imagedata r:id="rId216" o:title=""/>
           </v:shape>
-          <o:OLEObject Type="Embed" ProgID="Equation.DSMT4" ShapeID="_x0000_i1122" DrawAspect="Content" ObjectID="_1576324988" r:id="rId217"/>
+          <o:OLEObject Type="Embed" ProgID="Equation.DSMT4" ShapeID="_x0000_i1125" DrawAspect="Content" ObjectID="_1656763256" r:id="rId217"/>
         </w:object>
       </w:r>
       <w:r>
@@ -3977,11 +3976,11 @@
         <w:rPr>
           <w:position w:val="-20"/>
         </w:rPr>
-        <w:object w:dxaOrig="560" w:dyaOrig="520">
-          <v:shape id="_x0000_i1123" type="#_x0000_t75" style="width:27.65pt;height:26.35pt" o:ole="">
+        <w:object w:dxaOrig="560" w:dyaOrig="520" w14:anchorId="02B868A4">
+          <v:shape id="_x0000_i1126" type="#_x0000_t75" style="width:27.6pt;height:26.4pt" o:ole="">
             <v:imagedata r:id="rId218" o:title=""/>
           </v:shape>
-          <o:OLEObject Type="Embed" ProgID="Equation.DSMT4" ShapeID="_x0000_i1123" DrawAspect="Content" ObjectID="_1576324989" r:id="rId219"/>
+          <o:OLEObject Type="Embed" ProgID="Equation.DSMT4" ShapeID="_x0000_i1126" DrawAspect="Content" ObjectID="_1656763257" r:id="rId219"/>
         </w:object>
       </w:r>
       <w:r>
@@ -3999,11 +3998,11 @@
         <w:rPr>
           <w:position w:val="-20"/>
         </w:rPr>
-        <w:object w:dxaOrig="560" w:dyaOrig="520">
-          <v:shape id="_x0000_i1124" type="#_x0000_t75" style="width:27.65pt;height:26.35pt" o:ole="">
+        <w:object w:dxaOrig="560" w:dyaOrig="520" w14:anchorId="779319D7">
+          <v:shape id="_x0000_i1127" type="#_x0000_t75" style="width:27.6pt;height:26.4pt" o:ole="">
             <v:imagedata r:id="rId220" o:title=""/>
           </v:shape>
-          <o:OLEObject Type="Embed" ProgID="Equation.DSMT4" ShapeID="_x0000_i1124" DrawAspect="Content" ObjectID="_1576324990" r:id="rId221"/>
+          <o:OLEObject Type="Embed" ProgID="Equation.DSMT4" ShapeID="_x0000_i1127" DrawAspect="Content" ObjectID="_1656763258" r:id="rId221"/>
         </w:object>
       </w:r>
       <w:r>
@@ -4039,11 +4038,11 @@
         <w:rPr>
           <w:position w:val="-18"/>
         </w:rPr>
-        <w:object w:dxaOrig="800" w:dyaOrig="420">
-          <v:shape id="_x0000_i1125" type="#_x0000_t75" style="width:39pt;height:21pt" o:ole="">
+        <w:object w:dxaOrig="800" w:dyaOrig="420" w14:anchorId="61534B23">
+          <v:shape id="_x0000_i1128" type="#_x0000_t75" style="width:39pt;height:21pt" o:ole="">
             <v:imagedata r:id="rId222" o:title=""/>
           </v:shape>
-          <o:OLEObject Type="Embed" ProgID="Equation.DSMT4" ShapeID="_x0000_i1125" DrawAspect="Content" ObjectID="_1576324991" r:id="rId223"/>
+          <o:OLEObject Type="Embed" ProgID="Equation.DSMT4" ShapeID="_x0000_i1128" DrawAspect="Content" ObjectID="_1656763259" r:id="rId223"/>
         </w:object>
       </w:r>
       <w:r>
@@ -4096,11 +4095,11 @@
         <w:rPr>
           <w:position w:val="-20"/>
         </w:rPr>
-        <w:object w:dxaOrig="560" w:dyaOrig="520">
-          <v:shape id="_x0000_i1126" type="#_x0000_t75" style="width:27.65pt;height:26.35pt" o:ole="">
+        <w:object w:dxaOrig="560" w:dyaOrig="520" w14:anchorId="53765C33">
+          <v:shape id="_x0000_i1129" type="#_x0000_t75" style="width:27.6pt;height:26.4pt" o:ole="">
             <v:imagedata r:id="rId224" o:title=""/>
           </v:shape>
-          <o:OLEObject Type="Embed" ProgID="Equation.DSMT4" ShapeID="_x0000_i1126" DrawAspect="Content" ObjectID="_1576324992" r:id="rId225"/>
+          <o:OLEObject Type="Embed" ProgID="Equation.DSMT4" ShapeID="_x0000_i1129" DrawAspect="Content" ObjectID="_1656763260" r:id="rId225"/>
         </w:object>
       </w:r>
       <w:r>
@@ -4119,11 +4118,11 @@
         <w:rPr>
           <w:position w:val="-20"/>
         </w:rPr>
-        <w:object w:dxaOrig="560" w:dyaOrig="520">
-          <v:shape id="_x0000_i1127" type="#_x0000_t75" style="width:27.65pt;height:26.35pt" o:ole="">
+        <w:object w:dxaOrig="560" w:dyaOrig="520" w14:anchorId="7EBBEC3C">
+          <v:shape id="_x0000_i1130" type="#_x0000_t75" style="width:27.6pt;height:26.4pt" o:ole="">
             <v:imagedata r:id="rId226" o:title=""/>
           </v:shape>
-          <o:OLEObject Type="Embed" ProgID="Equation.DSMT4" ShapeID="_x0000_i1127" DrawAspect="Content" ObjectID="_1576324993" r:id="rId227"/>
+          <o:OLEObject Type="Embed" ProgID="Equation.DSMT4" ShapeID="_x0000_i1130" DrawAspect="Content" ObjectID="_1656763261" r:id="rId227"/>
         </w:object>
       </w:r>
       <w:r>
@@ -4142,11 +4141,11 @@
         <w:rPr>
           <w:position w:val="-20"/>
         </w:rPr>
-        <w:object w:dxaOrig="560" w:dyaOrig="520">
-          <v:shape id="_x0000_i1128" type="#_x0000_t75" style="width:27.65pt;height:26.35pt" o:ole="">
+        <w:object w:dxaOrig="560" w:dyaOrig="520" w14:anchorId="0A62C697">
+          <v:shape id="_x0000_i1131" type="#_x0000_t75" style="width:27.6pt;height:26.4pt" o:ole="">
             <v:imagedata r:id="rId228" o:title=""/>
           </v:shape>
-          <o:OLEObject Type="Embed" ProgID="Equation.DSMT4" ShapeID="_x0000_i1128" DrawAspect="Content" ObjectID="_1576324994" r:id="rId229"/>
+          <o:OLEObject Type="Embed" ProgID="Equation.DSMT4" ShapeID="_x0000_i1131" DrawAspect="Content" ObjectID="_1656763262" r:id="rId229"/>
         </w:object>
       </w:r>
       <w:r>
@@ -4182,11 +4181,11 @@
         <w:rPr>
           <w:position w:val="-20"/>
         </w:rPr>
-        <w:object w:dxaOrig="560" w:dyaOrig="520">
-          <v:shape id="_x0000_i1129" type="#_x0000_t75" style="width:27.65pt;height:26.35pt" o:ole="">
+        <w:object w:dxaOrig="560" w:dyaOrig="520" w14:anchorId="0A694E06">
+          <v:shape id="_x0000_i1132" type="#_x0000_t75" style="width:27.6pt;height:26.4pt" o:ole="">
             <v:imagedata r:id="rId230" o:title=""/>
           </v:shape>
-          <o:OLEObject Type="Embed" ProgID="Equation.DSMT4" ShapeID="_x0000_i1129" DrawAspect="Content" ObjectID="_1576324995" r:id="rId231"/>
+          <o:OLEObject Type="Embed" ProgID="Equation.DSMT4" ShapeID="_x0000_i1132" DrawAspect="Content" ObjectID="_1656763263" r:id="rId231"/>
         </w:object>
       </w:r>
       <w:r>
@@ -4203,7 +4202,7 @@
           <w:noProof/>
         </w:rPr>
         <w:drawing>
-          <wp:inline distT="0" distB="0" distL="0" distR="0" wp14:anchorId="2C7CFBF8" wp14:editId="51DB20F3">
+          <wp:inline distT="0" distB="0" distL="0" distR="0" wp14:anchorId="04E2F461" wp14:editId="11C5E98F">
             <wp:extent cx="2351313" cy="1920240"/>
             <wp:effectExtent l="0" t="0" r="0" b="3810"/>
             <wp:docPr id="19458" name="Picture 3" descr="10_06"/>
@@ -4266,11 +4265,11 @@
         <w:rPr>
           <w:position w:val="-20"/>
         </w:rPr>
-        <w:object w:dxaOrig="560" w:dyaOrig="520">
-          <v:shape id="_x0000_i1234" type="#_x0000_t75" style="width:27.65pt;height:26.35pt" o:ole="">
+        <w:object w:dxaOrig="560" w:dyaOrig="520" w14:anchorId="709DCEE4">
+          <v:shape id="_x0000_i1133" type="#_x0000_t75" style="width:27.6pt;height:26.4pt" o:ole="">
             <v:imagedata r:id="rId233" o:title=""/>
           </v:shape>
-          <o:OLEObject Type="Embed" ProgID="Equation.DSMT4" ShapeID="_x0000_i1234" DrawAspect="Content" ObjectID="_1576324996" r:id="rId234"/>
+          <o:OLEObject Type="Embed" ProgID="Equation.DSMT4" ShapeID="_x0000_i1133" DrawAspect="Content" ObjectID="_1656763264" r:id="rId234"/>
         </w:object>
       </w:r>
       <w:r>
@@ -4280,11 +4279,11 @@
         <w:rPr>
           <w:position w:val="-20"/>
         </w:rPr>
-        <w:object w:dxaOrig="560" w:dyaOrig="520">
-          <v:shape id="_x0000_i1235" type="#_x0000_t75" style="width:27.65pt;height:26.35pt" o:ole="">
+        <w:object w:dxaOrig="560" w:dyaOrig="520" w14:anchorId="7116E6A7">
+          <v:shape id="_x0000_i1134" type="#_x0000_t75" style="width:27.6pt;height:26.4pt" o:ole="">
             <v:imagedata r:id="rId235" o:title=""/>
           </v:shape>
-          <o:OLEObject Type="Embed" ProgID="Equation.DSMT4" ShapeID="_x0000_i1235" DrawAspect="Content" ObjectID="_1576324997" r:id="rId236"/>
+          <o:OLEObject Type="Embed" ProgID="Equation.DSMT4" ShapeID="_x0000_i1134" DrawAspect="Content" ObjectID="_1656763265" r:id="rId236"/>
         </w:object>
       </w:r>
       <w:r>
@@ -4312,11 +4311,11 @@
         <w:rPr>
           <w:position w:val="-20"/>
         </w:rPr>
-        <w:object w:dxaOrig="560" w:dyaOrig="520">
-          <v:shape id="_x0000_i1236" type="#_x0000_t75" style="width:27.65pt;height:26.35pt" o:ole="">
+        <w:object w:dxaOrig="560" w:dyaOrig="520" w14:anchorId="169B8F2E">
+          <v:shape id="_x0000_i1135" type="#_x0000_t75" style="width:27.6pt;height:26.4pt" o:ole="">
             <v:imagedata r:id="rId237" o:title=""/>
           </v:shape>
-          <o:OLEObject Type="Embed" ProgID="Equation.DSMT4" ShapeID="_x0000_i1236" DrawAspect="Content" ObjectID="_1576324998" r:id="rId238"/>
+          <o:OLEObject Type="Embed" ProgID="Equation.DSMT4" ShapeID="_x0000_i1135" DrawAspect="Content" ObjectID="_1656763266" r:id="rId238"/>
         </w:object>
       </w:r>
       <w:r>
@@ -4326,11 +4325,11 @@
         <w:rPr>
           <w:position w:val="-20"/>
         </w:rPr>
-        <w:object w:dxaOrig="560" w:dyaOrig="520">
-          <v:shape id="_x0000_i1237" type="#_x0000_t75" style="width:27.65pt;height:26.35pt" o:ole="">
+        <w:object w:dxaOrig="560" w:dyaOrig="520" w14:anchorId="68D08A96">
+          <v:shape id="_x0000_i1136" type="#_x0000_t75" style="width:27.6pt;height:26.4pt" o:ole="">
             <v:imagedata r:id="rId239" o:title=""/>
           </v:shape>
-          <o:OLEObject Type="Embed" ProgID="Equation.DSMT4" ShapeID="_x0000_i1237" DrawAspect="Content" ObjectID="_1576324999" r:id="rId240"/>
+          <o:OLEObject Type="Embed" ProgID="Equation.DSMT4" ShapeID="_x0000_i1136" DrawAspect="Content" ObjectID="_1656763267" r:id="rId240"/>
         </w:object>
       </w:r>
       <w:r>
@@ -4395,11 +4394,11 @@
         <w:rPr>
           <w:position w:val="-20"/>
         </w:rPr>
-        <w:object w:dxaOrig="560" w:dyaOrig="520">
-          <v:shape id="_x0000_i1134" type="#_x0000_t75" style="width:27.65pt;height:26.35pt" o:ole="">
+        <w:object w:dxaOrig="560" w:dyaOrig="520" w14:anchorId="23618325">
+          <v:shape id="_x0000_i1137" type="#_x0000_t75" style="width:27.6pt;height:26.4pt" o:ole="">
             <v:imagedata r:id="rId241" o:title=""/>
           </v:shape>
-          <o:OLEObject Type="Embed" ProgID="Equation.DSMT4" ShapeID="_x0000_i1134" DrawAspect="Content" ObjectID="_1576325000" r:id="rId242"/>
+          <o:OLEObject Type="Embed" ProgID="Equation.DSMT4" ShapeID="_x0000_i1137" DrawAspect="Content" ObjectID="_1656763268" r:id="rId242"/>
         </w:object>
       </w:r>
       <w:r>
@@ -4419,11 +4418,11 @@
         <w:rPr>
           <w:position w:val="-18"/>
         </w:rPr>
-        <w:object w:dxaOrig="1080" w:dyaOrig="420">
-          <v:shape id="_x0000_i1135" type="#_x0000_t75" style="width:54.65pt;height:21pt" o:ole="">
+        <w:object w:dxaOrig="1080" w:dyaOrig="420" w14:anchorId="6EF0F66F">
+          <v:shape id="_x0000_i1138" type="#_x0000_t75" style="width:54.6pt;height:21pt" o:ole="">
             <v:imagedata r:id="rId243" o:title=""/>
           </v:shape>
-          <o:OLEObject Type="Embed" ProgID="Equation.DSMT4" ShapeID="_x0000_i1135" DrawAspect="Content" ObjectID="_1576325001" r:id="rId244"/>
+          <o:OLEObject Type="Embed" ProgID="Equation.DSMT4" ShapeID="_x0000_i1138" DrawAspect="Content" ObjectID="_1656763269" r:id="rId244"/>
         </w:object>
       </w:r>
       <w:r>
@@ -4442,11 +4441,11 @@
         <w:rPr>
           <w:position w:val="-18"/>
         </w:rPr>
-        <w:object w:dxaOrig="1840" w:dyaOrig="420">
-          <v:shape id="_x0000_i1136" type="#_x0000_t75" style="width:92.35pt;height:21pt" o:ole="">
+        <w:object w:dxaOrig="1840" w:dyaOrig="420" w14:anchorId="2D2AF1EB">
+          <v:shape id="_x0000_i1139" type="#_x0000_t75" style="width:92.4pt;height:21pt" o:ole="">
             <v:imagedata r:id="rId245" o:title=""/>
           </v:shape>
-          <o:OLEObject Type="Embed" ProgID="Equation.DSMT4" ShapeID="_x0000_i1136" DrawAspect="Content" ObjectID="_1576325002" r:id="rId246"/>
+          <o:OLEObject Type="Embed" ProgID="Equation.DSMT4" ShapeID="_x0000_i1139" DrawAspect="Content" ObjectID="_1656763270" r:id="rId246"/>
         </w:object>
       </w:r>
     </w:p>
@@ -4462,11 +4461,11 @@
         <w:rPr>
           <w:position w:val="-18"/>
         </w:rPr>
-        <w:object w:dxaOrig="1240" w:dyaOrig="480">
-          <v:shape id="_x0000_i1137" type="#_x0000_t75" style="width:62.35pt;height:24pt" o:ole="">
+        <w:object w:dxaOrig="1240" w:dyaOrig="480" w14:anchorId="638F85EE">
+          <v:shape id="_x0000_i1140" type="#_x0000_t75" style="width:62.4pt;height:24pt" o:ole="">
             <v:imagedata r:id="rId247" o:title=""/>
           </v:shape>
-          <o:OLEObject Type="Embed" ProgID="Equation.DSMT4" ShapeID="_x0000_i1137" DrawAspect="Content" ObjectID="_1576325003" r:id="rId248"/>
+          <o:OLEObject Type="Embed" ProgID="Equation.DSMT4" ShapeID="_x0000_i1140" DrawAspect="Content" ObjectID="_1656763271" r:id="rId248"/>
         </w:object>
       </w:r>
     </w:p>
@@ -4490,11 +4489,11 @@
         <w:rPr>
           <w:position w:val="-26"/>
         </w:rPr>
-        <w:object w:dxaOrig="3180" w:dyaOrig="700">
-          <v:shape id="_x0000_i1138" type="#_x0000_t75" style="width:159pt;height:35.35pt" o:ole="">
+        <w:object w:dxaOrig="3180" w:dyaOrig="700" w14:anchorId="1411F932">
+          <v:shape id="_x0000_i1141" type="#_x0000_t75" style="width:159pt;height:35.4pt" o:ole="">
             <v:imagedata r:id="rId249" o:title=""/>
           </v:shape>
-          <o:OLEObject Type="Embed" ProgID="Equation.DSMT4" ShapeID="_x0000_i1138" DrawAspect="Content" ObjectID="_1576325004" r:id="rId250"/>
+          <o:OLEObject Type="Embed" ProgID="Equation.DSMT4" ShapeID="_x0000_i1141" DrawAspect="Content" ObjectID="_1656763272" r:id="rId250"/>
         </w:object>
       </w:r>
       <w:r>
@@ -4517,11 +4516,11 @@
         <w:rPr>
           <w:position w:val="-20"/>
         </w:rPr>
-        <w:object w:dxaOrig="560" w:dyaOrig="520">
-          <v:shape id="_x0000_i1139" type="#_x0000_t75" style="width:27.65pt;height:26.35pt" o:ole="">
+        <w:object w:dxaOrig="560" w:dyaOrig="520" w14:anchorId="10919EB3">
+          <v:shape id="_x0000_i1142" type="#_x0000_t75" style="width:27.6pt;height:26.4pt" o:ole="">
             <v:imagedata r:id="rId251" o:title=""/>
           </v:shape>
-          <o:OLEObject Type="Embed" ProgID="Equation.DSMT4" ShapeID="_x0000_i1139" DrawAspect="Content" ObjectID="_1576325005" r:id="rId252"/>
+          <o:OLEObject Type="Embed" ProgID="Equation.DSMT4" ShapeID="_x0000_i1142" DrawAspect="Content" ObjectID="_1656763273" r:id="rId252"/>
         </w:object>
       </w:r>
       <w:r>
@@ -4555,11 +4554,11 @@
         <w:rPr>
           <w:position w:val="-18"/>
         </w:rPr>
-        <w:object w:dxaOrig="1080" w:dyaOrig="420">
-          <v:shape id="_x0000_i1140" type="#_x0000_t75" style="width:54.65pt;height:21pt" o:ole="">
+        <w:object w:dxaOrig="1080" w:dyaOrig="420" w14:anchorId="3D8200F5">
+          <v:shape id="_x0000_i1143" type="#_x0000_t75" style="width:54.6pt;height:21pt" o:ole="">
             <v:imagedata r:id="rId253" o:title=""/>
           </v:shape>
-          <o:OLEObject Type="Embed" ProgID="Equation.DSMT4" ShapeID="_x0000_i1140" DrawAspect="Content" ObjectID="_1576325006" r:id="rId254"/>
+          <o:OLEObject Type="Embed" ProgID="Equation.DSMT4" ShapeID="_x0000_i1143" DrawAspect="Content" ObjectID="_1656763274" r:id="rId254"/>
         </w:object>
       </w:r>
       <w:r>
@@ -4584,11 +4583,11 @@
         <w:rPr>
           <w:position w:val="-18"/>
         </w:rPr>
-        <w:object w:dxaOrig="1240" w:dyaOrig="480">
-          <v:shape id="_x0000_i1141" type="#_x0000_t75" style="width:62.35pt;height:24pt" o:ole="">
+        <w:object w:dxaOrig="1240" w:dyaOrig="480" w14:anchorId="3F6B9F3B">
+          <v:shape id="_x0000_i1144" type="#_x0000_t75" style="width:62.4pt;height:24pt" o:ole="">
             <v:imagedata r:id="rId255" o:title=""/>
           </v:shape>
-          <o:OLEObject Type="Embed" ProgID="Equation.DSMT4" ShapeID="_x0000_i1141" DrawAspect="Content" ObjectID="_1576325007" r:id="rId256"/>
+          <o:OLEObject Type="Embed" ProgID="Equation.DSMT4" ShapeID="_x0000_i1144" DrawAspect="Content" ObjectID="_1656763275" r:id="rId256"/>
         </w:object>
       </w:r>
     </w:p>
@@ -4612,11 +4611,11 @@
         <w:rPr>
           <w:position w:val="-26"/>
         </w:rPr>
-        <w:object w:dxaOrig="3200" w:dyaOrig="700">
-          <v:shape id="_x0000_i1142" type="#_x0000_t75" style="width:159.65pt;height:35.35pt" o:ole="">
+        <w:object w:dxaOrig="3200" w:dyaOrig="700" w14:anchorId="1EC86750">
+          <v:shape id="_x0000_i1145" type="#_x0000_t75" style="width:159.6pt;height:35.4pt" o:ole="">
             <v:imagedata r:id="rId257" o:title=""/>
           </v:shape>
-          <o:OLEObject Type="Embed" ProgID="Equation.DSMT4" ShapeID="_x0000_i1142" DrawAspect="Content" ObjectID="_1576325008" r:id="rId258"/>
+          <o:OLEObject Type="Embed" ProgID="Equation.DSMT4" ShapeID="_x0000_i1145" DrawAspect="Content" ObjectID="_1656763276" r:id="rId258"/>
         </w:object>
       </w:r>
       <w:r>
@@ -4639,11 +4638,11 @@
         <w:rPr>
           <w:position w:val="-20"/>
         </w:rPr>
-        <w:object w:dxaOrig="560" w:dyaOrig="520">
-          <v:shape id="_x0000_i1143" type="#_x0000_t75" style="width:27.65pt;height:26.35pt" o:ole="">
+        <w:object w:dxaOrig="560" w:dyaOrig="520" w14:anchorId="0930297B">
+          <v:shape id="_x0000_i1146" type="#_x0000_t75" style="width:27.6pt;height:26.4pt" o:ole="">
             <v:imagedata r:id="rId259" o:title=""/>
           </v:shape>
-          <o:OLEObject Type="Embed" ProgID="Equation.DSMT4" ShapeID="_x0000_i1143" DrawAspect="Content" ObjectID="_1576325009" r:id="rId260"/>
+          <o:OLEObject Type="Embed" ProgID="Equation.DSMT4" ShapeID="_x0000_i1146" DrawAspect="Content" ObjectID="_1656763277" r:id="rId260"/>
         </w:object>
       </w:r>
       <w:r>
@@ -4673,7 +4672,7 @@
           <w:noProof/>
         </w:rPr>
         <w:drawing>
-          <wp:inline distT="0" distB="0" distL="0" distR="0">
+          <wp:inline distT="0" distB="0" distL="0" distR="0" wp14:anchorId="17B3F6C1" wp14:editId="6E0DFDE3">
             <wp:extent cx="2760870" cy="2286000"/>
             <wp:effectExtent l="0" t="0" r="1905" b="0"/>
             <wp:docPr id="21506" name="Picture 2" descr="10_07"/>
@@ -4767,11 +4766,11 @@
         <w:rPr>
           <w:position w:val="-20"/>
         </w:rPr>
-        <w:object w:dxaOrig="560" w:dyaOrig="520">
-          <v:shape id="_x0000_i1144" type="#_x0000_t75" style="width:27.65pt;height:26.35pt" o:ole="">
+        <w:object w:dxaOrig="560" w:dyaOrig="520" w14:anchorId="29D1DB03">
+          <v:shape id="_x0000_i1147" type="#_x0000_t75" style="width:27.6pt;height:26.4pt" o:ole="">
             <v:imagedata r:id="rId262" o:title=""/>
           </v:shape>
-          <o:OLEObject Type="Embed" ProgID="Equation.DSMT4" ShapeID="_x0000_i1144" DrawAspect="Content" ObjectID="_1576325010" r:id="rId263"/>
+          <o:OLEObject Type="Embed" ProgID="Equation.DSMT4" ShapeID="_x0000_i1147" DrawAspect="Content" ObjectID="_1656763278" r:id="rId263"/>
         </w:object>
       </w:r>
       <w:r>
@@ -4852,11 +4851,11 @@
         <w:rPr>
           <w:position w:val="-22"/>
         </w:rPr>
-        <w:object w:dxaOrig="2640" w:dyaOrig="560">
-          <v:shape id="_x0000_i1145" type="#_x0000_t75" style="width:132pt;height:27.65pt" o:ole="">
+        <w:object w:dxaOrig="2640" w:dyaOrig="560" w14:anchorId="72CBCB24">
+          <v:shape id="_x0000_i1148" type="#_x0000_t75" style="width:132pt;height:27.6pt" o:ole="">
             <v:imagedata r:id="rId264" o:title=""/>
           </v:shape>
-          <o:OLEObject Type="Embed" ProgID="Equation.DSMT4" ShapeID="_x0000_i1145" DrawAspect="Content" ObjectID="_1576325011" r:id="rId265"/>
+          <o:OLEObject Type="Embed" ProgID="Equation.DSMT4" ShapeID="_x0000_i1148" DrawAspect="Content" ObjectID="_1656763279" r:id="rId265"/>
         </w:object>
       </w:r>
       <w:r>
@@ -4874,11 +4873,11 @@
         <w:rPr>
           <w:position w:val="-30"/>
         </w:rPr>
-        <w:object w:dxaOrig="2880" w:dyaOrig="720">
-          <v:shape id="_x0000_i1146" type="#_x0000_t75" style="width:2in;height:36.65pt" o:ole="">
+        <w:object w:dxaOrig="2880" w:dyaOrig="720" w14:anchorId="0F3D281B">
+          <v:shape id="_x0000_i1149" type="#_x0000_t75" style="width:2in;height:36.6pt" o:ole="">
             <v:imagedata r:id="rId266" o:title=""/>
           </v:shape>
-          <o:OLEObject Type="Embed" ProgID="Equation.DSMT4" ShapeID="_x0000_i1146" DrawAspect="Content" ObjectID="_1576325012" r:id="rId267"/>
+          <o:OLEObject Type="Embed" ProgID="Equation.DSMT4" ShapeID="_x0000_i1149" DrawAspect="Content" ObjectID="_1656763280" r:id="rId267"/>
         </w:object>
       </w:r>
       <w:r>
@@ -4971,11 +4970,11 @@
         <w:rPr>
           <w:position w:val="-18"/>
         </w:rPr>
-        <w:object w:dxaOrig="2060" w:dyaOrig="420">
-          <v:shape id="_x0000_i1147" type="#_x0000_t75" style="width:102.65pt;height:21pt" o:ole="">
+        <w:object w:dxaOrig="2060" w:dyaOrig="420" w14:anchorId="38384962">
+          <v:shape id="_x0000_i1150" type="#_x0000_t75" style="width:102.6pt;height:21pt" o:ole="">
             <v:imagedata r:id="rId268" o:title=""/>
           </v:shape>
-          <o:OLEObject Type="Embed" ProgID="Equation.DSMT4" ShapeID="_x0000_i1147" DrawAspect="Content" ObjectID="_1576325013" r:id="rId269"/>
+          <o:OLEObject Type="Embed" ProgID="Equation.DSMT4" ShapeID="_x0000_i1150" DrawAspect="Content" ObjectID="_1656763281" r:id="rId269"/>
         </w:object>
       </w:r>
       <w:r>
@@ -4985,11 +4984,11 @@
         <w:rPr>
           <w:position w:val="-30"/>
         </w:rPr>
-        <w:object w:dxaOrig="1080" w:dyaOrig="620">
-          <v:shape id="_x0000_i1148" type="#_x0000_t75" style="width:54.65pt;height:30.65pt" o:ole="">
+        <w:object w:dxaOrig="1080" w:dyaOrig="620" w14:anchorId="62640992">
+          <v:shape id="_x0000_i1151" type="#_x0000_t75" style="width:54.6pt;height:30.6pt" o:ole="">
             <v:imagedata r:id="rId270" o:title=""/>
           </v:shape>
-          <o:OLEObject Type="Embed" ProgID="Equation.DSMT4" ShapeID="_x0000_i1148" DrawAspect="Content" ObjectID="_1576325014" r:id="rId271"/>
+          <o:OLEObject Type="Embed" ProgID="Equation.DSMT4" ShapeID="_x0000_i1151" DrawAspect="Content" ObjectID="_1656763282" r:id="rId271"/>
         </w:object>
       </w:r>
     </w:p>
@@ -5010,11 +5009,11 @@
         <w:rPr>
           <w:position w:val="-18"/>
         </w:rPr>
-        <w:object w:dxaOrig="2060" w:dyaOrig="420">
-          <v:shape id="_x0000_i1149" type="#_x0000_t75" style="width:102.65pt;height:21pt" o:ole="">
+        <w:object w:dxaOrig="2060" w:dyaOrig="420" w14:anchorId="32CFFF21">
+          <v:shape id="_x0000_i1152" type="#_x0000_t75" style="width:102.6pt;height:21pt" o:ole="">
             <v:imagedata r:id="rId272" o:title=""/>
           </v:shape>
-          <o:OLEObject Type="Embed" ProgID="Equation.DSMT4" ShapeID="_x0000_i1149" DrawAspect="Content" ObjectID="_1576325015" r:id="rId273"/>
+          <o:OLEObject Type="Embed" ProgID="Equation.DSMT4" ShapeID="_x0000_i1152" DrawAspect="Content" ObjectID="_1656763283" r:id="rId273"/>
         </w:object>
       </w:r>
       <w:r>
@@ -5024,11 +5023,11 @@
         <w:rPr>
           <w:position w:val="-20"/>
         </w:rPr>
-        <w:object w:dxaOrig="840" w:dyaOrig="520">
-          <v:shape id="_x0000_i1150" type="#_x0000_t75" style="width:42pt;height:26.35pt" o:ole="">
+        <w:object w:dxaOrig="840" w:dyaOrig="520" w14:anchorId="707B6DB3">
+          <v:shape id="_x0000_i1153" type="#_x0000_t75" style="width:42pt;height:26.4pt" o:ole="">
             <v:imagedata r:id="rId274" o:title=""/>
           </v:shape>
-          <o:OLEObject Type="Embed" ProgID="Equation.DSMT4" ShapeID="_x0000_i1150" DrawAspect="Content" ObjectID="_1576325016" r:id="rId275"/>
+          <o:OLEObject Type="Embed" ProgID="Equation.DSMT4" ShapeID="_x0000_i1153" DrawAspect="Content" ObjectID="_1656763284" r:id="rId275"/>
         </w:object>
       </w:r>
     </w:p>
@@ -5049,11 +5048,11 @@
         <w:rPr>
           <w:position w:val="-18"/>
         </w:rPr>
-        <w:object w:dxaOrig="2060" w:dyaOrig="420">
-          <v:shape id="_x0000_i1151" type="#_x0000_t75" style="width:102.65pt;height:21pt" o:ole="">
+        <w:object w:dxaOrig="2060" w:dyaOrig="420" w14:anchorId="4A2C6EA1">
+          <v:shape id="_x0000_i1154" type="#_x0000_t75" style="width:102.6pt;height:21pt" o:ole="">
             <v:imagedata r:id="rId276" o:title=""/>
           </v:shape>
-          <o:OLEObject Type="Embed" ProgID="Equation.DSMT4" ShapeID="_x0000_i1151" DrawAspect="Content" ObjectID="_1576325017" r:id="rId277"/>
+          <o:OLEObject Type="Embed" ProgID="Equation.DSMT4" ShapeID="_x0000_i1154" DrawAspect="Content" ObjectID="_1656763285" r:id="rId277"/>
         </w:object>
       </w:r>
       <w:r>
@@ -5063,11 +5062,11 @@
         <w:rPr>
           <w:position w:val="-20"/>
         </w:rPr>
-        <w:object w:dxaOrig="1440" w:dyaOrig="720">
-          <v:shape id="_x0000_i1152" type="#_x0000_t75" style="width:1in;height:36.65pt" o:ole="">
+        <w:object w:dxaOrig="1440" w:dyaOrig="720" w14:anchorId="259CE10B">
+          <v:shape id="_x0000_i1155" type="#_x0000_t75" style="width:1in;height:36.6pt" o:ole="">
             <v:imagedata r:id="rId278" o:title=""/>
           </v:shape>
-          <o:OLEObject Type="Embed" ProgID="Equation.DSMT4" ShapeID="_x0000_i1152" DrawAspect="Content" ObjectID="_1576325018" r:id="rId279"/>
+          <o:OLEObject Type="Embed" ProgID="Equation.DSMT4" ShapeID="_x0000_i1155" DrawAspect="Content" ObjectID="_1656763286" r:id="rId279"/>
         </w:object>
       </w:r>
     </w:p>
@@ -5088,11 +5087,11 @@
         <w:rPr>
           <w:position w:val="-18"/>
         </w:rPr>
-        <w:object w:dxaOrig="2060" w:dyaOrig="420">
-          <v:shape id="_x0000_i1153" type="#_x0000_t75" style="width:102.65pt;height:21pt" o:ole="">
+        <w:object w:dxaOrig="2060" w:dyaOrig="420" w14:anchorId="0E723293">
+          <v:shape id="_x0000_i1156" type="#_x0000_t75" style="width:102.6pt;height:21pt" o:ole="">
             <v:imagedata r:id="rId280" o:title=""/>
           </v:shape>
-          <o:OLEObject Type="Embed" ProgID="Equation.DSMT4" ShapeID="_x0000_i1153" DrawAspect="Content" ObjectID="_1576325019" r:id="rId281"/>
+          <o:OLEObject Type="Embed" ProgID="Equation.DSMT4" ShapeID="_x0000_i1156" DrawAspect="Content" ObjectID="_1656763287" r:id="rId281"/>
         </w:object>
       </w:r>
       <w:r>
@@ -5102,11 +5101,11 @@
         <w:rPr>
           <w:position w:val="-18"/>
         </w:rPr>
-        <w:object w:dxaOrig="1500" w:dyaOrig="520">
-          <v:shape id="_x0000_i1154" type="#_x0000_t75" style="width:75pt;height:26.35pt" o:ole="">
+        <w:object w:dxaOrig="1500" w:dyaOrig="520" w14:anchorId="4E0AE122">
+          <v:shape id="_x0000_i1157" type="#_x0000_t75" style="width:75pt;height:26.4pt" o:ole="">
             <v:imagedata r:id="rId282" o:title=""/>
           </v:shape>
-          <o:OLEObject Type="Embed" ProgID="Equation.DSMT4" ShapeID="_x0000_i1154" DrawAspect="Content" ObjectID="_1576325020" r:id="rId283"/>
+          <o:OLEObject Type="Embed" ProgID="Equation.DSMT4" ShapeID="_x0000_i1157" DrawAspect="Content" ObjectID="_1656763288" r:id="rId283"/>
         </w:object>
       </w:r>
     </w:p>
@@ -5127,11 +5126,11 @@
         <w:rPr>
           <w:position w:val="-18"/>
         </w:rPr>
-        <w:object w:dxaOrig="2060" w:dyaOrig="420">
-          <v:shape id="_x0000_i1155" type="#_x0000_t75" style="width:102.65pt;height:21pt" o:ole="">
+        <w:object w:dxaOrig="2060" w:dyaOrig="420" w14:anchorId="126BA3E1">
+          <v:shape id="_x0000_i1158" type="#_x0000_t75" style="width:102.6pt;height:21pt" o:ole="">
             <v:imagedata r:id="rId284" o:title=""/>
           </v:shape>
-          <o:OLEObject Type="Embed" ProgID="Equation.DSMT4" ShapeID="_x0000_i1155" DrawAspect="Content" ObjectID="_1576325021" r:id="rId285"/>
+          <o:OLEObject Type="Embed" ProgID="Equation.DSMT4" ShapeID="_x0000_i1158" DrawAspect="Content" ObjectID="_1656763289" r:id="rId285"/>
         </w:object>
       </w:r>
       <w:r>
@@ -5141,11 +5140,11 @@
         <w:rPr>
           <w:position w:val="-30"/>
         </w:rPr>
-        <w:object w:dxaOrig="1219" w:dyaOrig="720">
-          <v:shape id="_x0000_i1156" type="#_x0000_t75" style="width:60.65pt;height:36.65pt" o:ole="">
+        <w:object w:dxaOrig="1219" w:dyaOrig="720" w14:anchorId="467AB000">
+          <v:shape id="_x0000_i1159" type="#_x0000_t75" style="width:60.6pt;height:36.6pt" o:ole="">
             <v:imagedata r:id="rId286" o:title=""/>
           </v:shape>
-          <o:OLEObject Type="Embed" ProgID="Equation.DSMT4" ShapeID="_x0000_i1156" DrawAspect="Content" ObjectID="_1576325022" r:id="rId287"/>
+          <o:OLEObject Type="Embed" ProgID="Equation.DSMT4" ShapeID="_x0000_i1159" DrawAspect="Content" ObjectID="_1656763290" r:id="rId287"/>
         </w:object>
       </w:r>
     </w:p>
@@ -5166,11 +5165,11 @@
         <w:rPr>
           <w:position w:val="-30"/>
         </w:rPr>
-        <w:object w:dxaOrig="2500" w:dyaOrig="620">
-          <v:shape id="_x0000_i1157" type="#_x0000_t75" style="width:125.35pt;height:30.65pt" o:ole="">
+        <w:object w:dxaOrig="2500" w:dyaOrig="620" w14:anchorId="6BBED1DB">
+          <v:shape id="_x0000_i1160" type="#_x0000_t75" style="width:125.4pt;height:30.6pt" o:ole="">
             <v:imagedata r:id="rId288" o:title=""/>
           </v:shape>
-          <o:OLEObject Type="Embed" ProgID="Equation.DSMT4" ShapeID="_x0000_i1157" DrawAspect="Content" ObjectID="_1576325023" r:id="rId289"/>
+          <o:OLEObject Type="Embed" ProgID="Equation.DSMT4" ShapeID="_x0000_i1160" DrawAspect="Content" ObjectID="_1656763291" r:id="rId289"/>
         </w:object>
       </w:r>
     </w:p>
@@ -5191,11 +5190,11 @@
         <w:rPr>
           <w:position w:val="-20"/>
         </w:rPr>
-        <w:object w:dxaOrig="2160" w:dyaOrig="660">
-          <v:shape id="_x0000_i1158" type="#_x0000_t75" style="width:108.65pt;height:33pt" o:ole="">
+        <w:object w:dxaOrig="2160" w:dyaOrig="660" w14:anchorId="1285A0F1">
+          <v:shape id="_x0000_i1161" type="#_x0000_t75" style="width:108.6pt;height:33pt" o:ole="">
             <v:imagedata r:id="rId290" o:title=""/>
           </v:shape>
-          <o:OLEObject Type="Embed" ProgID="Equation.DSMT4" ShapeID="_x0000_i1158" DrawAspect="Content" ObjectID="_1576325024" r:id="rId291"/>
+          <o:OLEObject Type="Embed" ProgID="Equation.DSMT4" ShapeID="_x0000_i1161" DrawAspect="Content" ObjectID="_1656763292" r:id="rId291"/>
         </w:object>
       </w:r>
     </w:p>
@@ -5216,11 +5215,11 @@
         <w:rPr>
           <w:position w:val="-34"/>
         </w:rPr>
-        <w:object w:dxaOrig="3379" w:dyaOrig="800">
-          <v:shape id="_x0000_i1159" type="#_x0000_t75" style="width:168.65pt;height:39pt" o:ole="">
+        <w:object w:dxaOrig="3379" w:dyaOrig="800" w14:anchorId="2B7C040F">
+          <v:shape id="_x0000_i1162" type="#_x0000_t75" style="width:168.6pt;height:39pt" o:ole="">
             <v:imagedata r:id="rId292" o:title=""/>
           </v:shape>
-          <o:OLEObject Type="Embed" ProgID="Equation.DSMT4" ShapeID="_x0000_i1159" DrawAspect="Content" ObjectID="_1576325025" r:id="rId293"/>
+          <o:OLEObject Type="Embed" ProgID="Equation.DSMT4" ShapeID="_x0000_i1162" DrawAspect="Content" ObjectID="_1656763293" r:id="rId293"/>
         </w:object>
       </w:r>
     </w:p>
@@ -5250,11 +5249,11 @@
         <w:rPr>
           <w:position w:val="-10"/>
         </w:rPr>
-        <w:object w:dxaOrig="2040" w:dyaOrig="320">
-          <v:shape id="_x0000_i1160" type="#_x0000_t75" style="width:102pt;height:15.65pt" o:ole="">
+        <w:object w:dxaOrig="2040" w:dyaOrig="320" w14:anchorId="4FB48A5E">
+          <v:shape id="_x0000_i1163" type="#_x0000_t75" style="width:102pt;height:15.6pt" o:ole="">
             <v:imagedata r:id="rId294" o:title=""/>
           </v:shape>
-          <o:OLEObject Type="Embed" ProgID="Equation.DSMT4" ShapeID="_x0000_i1160" DrawAspect="Content" ObjectID="_1576325026" r:id="rId295"/>
+          <o:OLEObject Type="Embed" ProgID="Equation.DSMT4" ShapeID="_x0000_i1163" DrawAspect="Content" ObjectID="_1656763294" r:id="rId295"/>
         </w:object>
       </w:r>
     </w:p>
@@ -5284,11 +5283,11 @@
         <w:rPr>
           <w:position w:val="-20"/>
         </w:rPr>
-        <w:object w:dxaOrig="2540" w:dyaOrig="499">
-          <v:shape id="_x0000_i1161" type="#_x0000_t75" style="width:125.35pt;height:24.65pt" o:ole="">
+        <w:object w:dxaOrig="2540" w:dyaOrig="499" w14:anchorId="5C2D0699">
+          <v:shape id="_x0000_i1164" type="#_x0000_t75" style="width:125.4pt;height:24.6pt" o:ole="">
             <v:imagedata r:id="rId296" o:title=""/>
           </v:shape>
-          <o:OLEObject Type="Embed" ProgID="Equation.DSMT4" ShapeID="_x0000_i1161" DrawAspect="Content" ObjectID="_1576325027" r:id="rId297"/>
+          <o:OLEObject Type="Embed" ProgID="Equation.DSMT4" ShapeID="_x0000_i1164" DrawAspect="Content" ObjectID="_1656763295" r:id="rId297"/>
         </w:object>
       </w:r>
     </w:p>
@@ -5318,11 +5317,11 @@
         <w:rPr>
           <w:position w:val="-20"/>
         </w:rPr>
-        <w:object w:dxaOrig="2520" w:dyaOrig="600">
-          <v:shape id="_x0000_i1162" type="#_x0000_t75" style="width:126.65pt;height:30pt" o:ole="">
+        <w:object w:dxaOrig="2520" w:dyaOrig="600" w14:anchorId="4662FC3D">
+          <v:shape id="_x0000_i1165" type="#_x0000_t75" style="width:126.6pt;height:30pt" o:ole="">
             <v:imagedata r:id="rId298" o:title=""/>
           </v:shape>
-          <o:OLEObject Type="Embed" ProgID="Equation.DSMT4" ShapeID="_x0000_i1162" DrawAspect="Content" ObjectID="_1576325028" r:id="rId299"/>
+          <o:OLEObject Type="Embed" ProgID="Equation.DSMT4" ShapeID="_x0000_i1165" DrawAspect="Content" ObjectID="_1656763296" r:id="rId299"/>
         </w:object>
       </w:r>
     </w:p>
@@ -5352,11 +5351,11 @@
         <w:rPr>
           <w:position w:val="-10"/>
         </w:rPr>
-        <w:object w:dxaOrig="2140" w:dyaOrig="320">
-          <v:shape id="_x0000_i1163" type="#_x0000_t75" style="width:108pt;height:15.65pt" o:ole="">
+        <w:object w:dxaOrig="2140" w:dyaOrig="320" w14:anchorId="5E739623">
+          <v:shape id="_x0000_i1166" type="#_x0000_t75" style="width:108pt;height:15.6pt" o:ole="">
             <v:imagedata r:id="rId300" o:title=""/>
           </v:shape>
-          <o:OLEObject Type="Embed" ProgID="Equation.DSMT4" ShapeID="_x0000_i1163" DrawAspect="Content" ObjectID="_1576325029" r:id="rId301"/>
+          <o:OLEObject Type="Embed" ProgID="Equation.DSMT4" ShapeID="_x0000_i1166" DrawAspect="Content" ObjectID="_1656763297" r:id="rId301"/>
         </w:object>
       </w:r>
     </w:p>
@@ -5386,11 +5385,11 @@
         <w:rPr>
           <w:position w:val="-22"/>
         </w:rPr>
-        <w:object w:dxaOrig="3379" w:dyaOrig="540">
-          <v:shape id="_x0000_i1164" type="#_x0000_t75" style="width:168.65pt;height:27pt" o:ole="">
+        <w:object w:dxaOrig="3379" w:dyaOrig="540" w14:anchorId="13539EB9">
+          <v:shape id="_x0000_i1167" type="#_x0000_t75" style="width:168.6pt;height:27pt" o:ole="">
             <v:imagedata r:id="rId302" o:title=""/>
           </v:shape>
-          <o:OLEObject Type="Embed" ProgID="Equation.DSMT4" ShapeID="_x0000_i1164" DrawAspect="Content" ObjectID="_1576325030" r:id="rId303"/>
+          <o:OLEObject Type="Embed" ProgID="Equation.DSMT4" ShapeID="_x0000_i1167" DrawAspect="Content" ObjectID="_1656763298" r:id="rId303"/>
         </w:object>
       </w:r>
     </w:p>
@@ -5420,11 +5419,11 @@
         <w:rPr>
           <w:position w:val="-10"/>
         </w:rPr>
-        <w:object w:dxaOrig="2500" w:dyaOrig="320">
-          <v:shape id="_x0000_i1165" type="#_x0000_t75" style="width:125.35pt;height:15.65pt" o:ole="">
+        <w:object w:dxaOrig="2500" w:dyaOrig="320" w14:anchorId="09FCE92A">
+          <v:shape id="_x0000_i1168" type="#_x0000_t75" style="width:125.4pt;height:15.6pt" o:ole="">
             <v:imagedata r:id="rId304" o:title=""/>
           </v:shape>
-          <o:OLEObject Type="Embed" ProgID="Equation.DSMT4" ShapeID="_x0000_i1165" DrawAspect="Content" ObjectID="_1576325031" r:id="rId305"/>
+          <o:OLEObject Type="Embed" ProgID="Equation.DSMT4" ShapeID="_x0000_i1168" DrawAspect="Content" ObjectID="_1656763299" r:id="rId305"/>
         </w:object>
       </w:r>
     </w:p>
@@ -5525,11 +5524,11 @@
               <w:rPr>
                 <w:position w:val="-20"/>
               </w:rPr>
-              <w:object w:dxaOrig="1579" w:dyaOrig="720">
-                <v:shape id="_x0000_i1805" type="#_x0000_t75" style="width:78pt;height:36.65pt" o:ole="">
+              <w:object w:dxaOrig="1579" w:dyaOrig="720" w14:anchorId="4689AE73">
+                <v:shape id="_x0000_i1169" type="#_x0000_t75" style="width:78pt;height:36.6pt" o:ole="">
                   <v:imagedata r:id="rId306" o:title=""/>
                 </v:shape>
-                <o:OLEObject Type="Embed" ProgID="Equation.DSMT4" ShapeID="_x0000_i1805" DrawAspect="Content" ObjectID="_1576325032" r:id="rId307"/>
+                <o:OLEObject Type="Embed" ProgID="Equation.DSMT4" ShapeID="_x0000_i1169" DrawAspect="Content" ObjectID="_1656763300" r:id="rId307"/>
               </w:object>
             </w:r>
           </w:p>
@@ -5550,11 +5549,11 @@
               <w:rPr>
                 <w:position w:val="-20"/>
               </w:rPr>
-              <w:object w:dxaOrig="1219" w:dyaOrig="520">
-                <v:shape id="_x0000_i1806" type="#_x0000_t75" style="width:60.65pt;height:26.35pt" o:ole="">
+              <w:object w:dxaOrig="1219" w:dyaOrig="520" w14:anchorId="2AF6427A">
+                <v:shape id="_x0000_i1170" type="#_x0000_t75" style="width:60.6pt;height:26.4pt" o:ole="">
                   <v:imagedata r:id="rId308" o:title=""/>
                 </v:shape>
-                <o:OLEObject Type="Embed" ProgID="Equation.DSMT4" ShapeID="_x0000_i1806" DrawAspect="Content" ObjectID="_1576325033" r:id="rId309"/>
+                <o:OLEObject Type="Embed" ProgID="Equation.DSMT4" ShapeID="_x0000_i1170" DrawAspect="Content" ObjectID="_1656763301" r:id="rId309"/>
               </w:object>
             </w:r>
           </w:p>
@@ -5575,11 +5574,11 @@
               <w:rPr>
                 <w:position w:val="-30"/>
               </w:rPr>
-              <w:object w:dxaOrig="1500" w:dyaOrig="720">
-                <v:shape id="_x0000_i1807" type="#_x0000_t75" style="width:75pt;height:36.65pt" o:ole="">
+              <w:object w:dxaOrig="1500" w:dyaOrig="720" w14:anchorId="44610DD9">
+                <v:shape id="_x0000_i1171" type="#_x0000_t75" style="width:75pt;height:36.6pt" o:ole="">
                   <v:imagedata r:id="rId310" o:title=""/>
                 </v:shape>
-                <o:OLEObject Type="Embed" ProgID="Equation.DSMT4" ShapeID="_x0000_i1807" DrawAspect="Content" ObjectID="_1576325034" r:id="rId311"/>
+                <o:OLEObject Type="Embed" ProgID="Equation.DSMT4" ShapeID="_x0000_i1171" DrawAspect="Content" ObjectID="_1656763302" r:id="rId311"/>
               </w:object>
             </w:r>
           </w:p>
@@ -5602,11 +5601,11 @@
               <w:rPr>
                 <w:position w:val="-32"/>
               </w:rPr>
-              <w:object w:dxaOrig="2420" w:dyaOrig="760">
-                <v:shape id="_x0000_i2018" type="#_x0000_t75" style="width:120.65pt;height:38.35pt" o:ole="">
+              <w:object w:dxaOrig="2420" w:dyaOrig="760" w14:anchorId="5A5D1B44">
+                <v:shape id="_x0000_i1172" type="#_x0000_t75" style="width:120.6pt;height:38.4pt" o:ole="">
                   <v:imagedata r:id="rId312" o:title=""/>
                 </v:shape>
-                <o:OLEObject Type="Embed" ProgID="Equation.DSMT4" ShapeID="_x0000_i2018" DrawAspect="Content" ObjectID="_1576325035" r:id="rId313"/>
+                <o:OLEObject Type="Embed" ProgID="Equation.DSMT4" ShapeID="_x0000_i1172" DrawAspect="Content" ObjectID="_1656763303" r:id="rId313"/>
               </w:object>
             </w:r>
           </w:p>
@@ -5624,11 +5623,11 @@
               <w:rPr>
                 <w:position w:val="-18"/>
               </w:rPr>
-              <w:object w:dxaOrig="1740" w:dyaOrig="440">
-                <v:shape id="_x0000_i2001" type="#_x0000_t75" style="width:87pt;height:21pt" o:ole="">
+              <w:object w:dxaOrig="1740" w:dyaOrig="440" w14:anchorId="40EBECF3">
+                <v:shape id="_x0000_i1173" type="#_x0000_t75" style="width:87pt;height:21pt" o:ole="">
                   <v:imagedata r:id="rId314" o:title=""/>
                 </v:shape>
-                <o:OLEObject Type="Embed" ProgID="Equation.DSMT4" ShapeID="_x0000_i2001" DrawAspect="Content" ObjectID="_1576325036" r:id="rId315"/>
+                <o:OLEObject Type="Embed" ProgID="Equation.DSMT4" ShapeID="_x0000_i1173" DrawAspect="Content" ObjectID="_1656763304" r:id="rId315"/>
               </w:object>
             </w:r>
           </w:p>
@@ -5646,11 +5645,11 @@
               <w:rPr>
                 <w:position w:val="-18"/>
               </w:rPr>
-              <w:object w:dxaOrig="1760" w:dyaOrig="560">
-                <v:shape id="_x0000_i1810" type="#_x0000_t75" style="width:87.65pt;height:27.65pt" o:ole="">
+              <w:object w:dxaOrig="1760" w:dyaOrig="560" w14:anchorId="35EDF9AC">
+                <v:shape id="_x0000_i1174" type="#_x0000_t75" style="width:87.6pt;height:27.6pt" o:ole="">
                   <v:imagedata r:id="rId316" o:title=""/>
                 </v:shape>
-                <o:OLEObject Type="Embed" ProgID="Equation.DSMT4" ShapeID="_x0000_i1810" DrawAspect="Content" ObjectID="_1576325037" r:id="rId317"/>
+                <o:OLEObject Type="Embed" ProgID="Equation.DSMT4" ShapeID="_x0000_i1174" DrawAspect="Content" ObjectID="_1656763305" r:id="rId317"/>
               </w:object>
             </w:r>
           </w:p>
@@ -5668,11 +5667,11 @@
               <w:rPr>
                 <w:position w:val="-22"/>
               </w:rPr>
-              <w:object w:dxaOrig="1260" w:dyaOrig="600">
-                <v:shape id="_x0000_i1811" type="#_x0000_t75" style="width:63pt;height:30pt" o:ole="">
+              <w:object w:dxaOrig="1260" w:dyaOrig="600" w14:anchorId="05901BB2">
+                <v:shape id="_x0000_i1175" type="#_x0000_t75" style="width:63pt;height:30pt" o:ole="">
                   <v:imagedata r:id="rId318" o:title=""/>
                 </v:shape>
-                <o:OLEObject Type="Embed" ProgID="Equation.DSMT4" ShapeID="_x0000_i1811" DrawAspect="Content" ObjectID="_1576325038" r:id="rId319"/>
+                <o:OLEObject Type="Embed" ProgID="Equation.DSMT4" ShapeID="_x0000_i1175" DrawAspect="Content" ObjectID="_1656763306" r:id="rId319"/>
               </w:object>
             </w:r>
           </w:p>
@@ -5699,11 +5698,11 @@
               <w:rPr>
                 <w:position w:val="-30"/>
               </w:rPr>
-              <w:object w:dxaOrig="1240" w:dyaOrig="720">
-                <v:shape id="_x0000_i2016" type="#_x0000_t75" style="width:62.35pt;height:36.65pt" o:ole="">
+              <w:object w:dxaOrig="1240" w:dyaOrig="720" w14:anchorId="048337D6">
+                <v:shape id="_x0000_i1176" type="#_x0000_t75" style="width:62.4pt;height:36.6pt" o:ole="">
                   <v:imagedata r:id="rId320" o:title=""/>
                 </v:shape>
-                <o:OLEObject Type="Embed" ProgID="Equation.DSMT4" ShapeID="_x0000_i2016" DrawAspect="Content" ObjectID="_1576325039" r:id="rId321"/>
+                <o:OLEObject Type="Embed" ProgID="Equation.DSMT4" ShapeID="_x0000_i1176" DrawAspect="Content" ObjectID="_1656763307" r:id="rId321"/>
               </w:object>
             </w:r>
           </w:p>
@@ -5724,11 +5723,11 @@
               <w:rPr>
                 <w:position w:val="-20"/>
               </w:rPr>
-              <w:object w:dxaOrig="1120" w:dyaOrig="520">
-                <v:shape id="_x0000_i1999" type="#_x0000_t75" style="width:56.35pt;height:26.35pt" o:ole="">
+              <w:object w:dxaOrig="1120" w:dyaOrig="520" w14:anchorId="3901BAC0">
+                <v:shape id="_x0000_i1177" type="#_x0000_t75" style="width:56.4pt;height:26.4pt" o:ole="">
                   <v:imagedata r:id="rId322" o:title=""/>
                 </v:shape>
-                <o:OLEObject Type="Embed" ProgID="Equation.DSMT4" ShapeID="_x0000_i1999" DrawAspect="Content" ObjectID="_1576325040" r:id="rId323"/>
+                <o:OLEObject Type="Embed" ProgID="Equation.DSMT4" ShapeID="_x0000_i1177" DrawAspect="Content" ObjectID="_1656763308" r:id="rId323"/>
               </w:object>
             </w:r>
           </w:p>
@@ -5749,11 +5748,11 @@
               <w:rPr>
                 <w:position w:val="-30"/>
               </w:rPr>
-              <w:object w:dxaOrig="1380" w:dyaOrig="720">
-                <v:shape id="_x0000_i1995" type="#_x0000_t75" style="width:69pt;height:36.65pt" o:ole="">
+              <w:object w:dxaOrig="1380" w:dyaOrig="720" w14:anchorId="12661F76">
+                <v:shape id="_x0000_i1178" type="#_x0000_t75" style="width:69pt;height:36.6pt" o:ole="">
                   <v:imagedata r:id="rId324" o:title=""/>
                 </v:shape>
-                <o:OLEObject Type="Embed" ProgID="Equation.DSMT4" ShapeID="_x0000_i1995" DrawAspect="Content" ObjectID="_1576325041" r:id="rId325"/>
+                <o:OLEObject Type="Embed" ProgID="Equation.DSMT4" ShapeID="_x0000_i1178" DrawAspect="Content" ObjectID="_1656763309" r:id="rId325"/>
               </w:object>
             </w:r>
           </w:p>
@@ -5774,11 +5773,11 @@
               <w:rPr>
                 <w:position w:val="-28"/>
               </w:rPr>
-              <w:object w:dxaOrig="1700" w:dyaOrig="600">
-                <v:shape id="_x0000_i1815" type="#_x0000_t75" style="width:84.65pt;height:30pt" o:ole="">
+              <w:object w:dxaOrig="1700" w:dyaOrig="600" w14:anchorId="72D19ED2">
+                <v:shape id="_x0000_i1179" type="#_x0000_t75" style="width:84.6pt;height:30pt" o:ole="">
                   <v:imagedata r:id="rId326" o:title=""/>
                 </v:shape>
-                <o:OLEObject Type="Embed" ProgID="Equation.DSMT4" ShapeID="_x0000_i1815" DrawAspect="Content" ObjectID="_1576325042" r:id="rId327"/>
+                <o:OLEObject Type="Embed" ProgID="Equation.DSMT4" ShapeID="_x0000_i1179" DrawAspect="Content" ObjectID="_1656763310" r:id="rId327"/>
               </w:object>
             </w:r>
           </w:p>
@@ -5807,11 +5806,11 @@
               <w:rPr>
                 <w:position w:val="-30"/>
               </w:rPr>
-              <w:object w:dxaOrig="1200" w:dyaOrig="720">
-                <v:shape id="_x0000_i2014" type="#_x0000_t75" style="width:60pt;height:36.65pt" o:ole="">
+              <w:object w:dxaOrig="1200" w:dyaOrig="720" w14:anchorId="6EC6DDE4">
+                <v:shape id="_x0000_i1180" type="#_x0000_t75" style="width:60pt;height:36.6pt" o:ole="">
                   <v:imagedata r:id="rId328" o:title=""/>
                 </v:shape>
-                <o:OLEObject Type="Embed" ProgID="Equation.DSMT4" ShapeID="_x0000_i2014" DrawAspect="Content" ObjectID="_1576325043" r:id="rId329"/>
+                <o:OLEObject Type="Embed" ProgID="Equation.DSMT4" ShapeID="_x0000_i1180" DrawAspect="Content" ObjectID="_1656763311" r:id="rId329"/>
               </w:object>
             </w:r>
           </w:p>
@@ -5829,11 +5828,11 @@
               <w:rPr>
                 <w:position w:val="-24"/>
               </w:rPr>
-              <w:object w:dxaOrig="1760" w:dyaOrig="600">
-                <v:shape id="_x0000_i1997" type="#_x0000_t75" style="width:87.65pt;height:30pt" o:ole="">
+              <w:object w:dxaOrig="1760" w:dyaOrig="600" w14:anchorId="5E3B5A8E">
+                <v:shape id="_x0000_i1181" type="#_x0000_t75" style="width:87.6pt;height:30pt" o:ole="">
                   <v:imagedata r:id="rId330" o:title=""/>
                 </v:shape>
-                <o:OLEObject Type="Embed" ProgID="Equation.DSMT4" ShapeID="_x0000_i1997" DrawAspect="Content" ObjectID="_1576325044" r:id="rId331"/>
+                <o:OLEObject Type="Embed" ProgID="Equation.DSMT4" ShapeID="_x0000_i1181" DrawAspect="Content" ObjectID="_1656763312" r:id="rId331"/>
               </w:object>
             </w:r>
           </w:p>
@@ -5851,11 +5850,11 @@
               <w:rPr>
                 <w:position w:val="-20"/>
               </w:rPr>
-              <w:object w:dxaOrig="1100" w:dyaOrig="520">
-                <v:shape id="_x0000_i1993" type="#_x0000_t75" style="width:54.65pt;height:26.35pt" o:ole="">
+              <w:object w:dxaOrig="1100" w:dyaOrig="520" w14:anchorId="260DD4A0">
+                <v:shape id="_x0000_i1182" type="#_x0000_t75" style="width:54.6pt;height:26.4pt" o:ole="">
                   <v:imagedata r:id="rId332" o:title=""/>
                 </v:shape>
-                <o:OLEObject Type="Embed" ProgID="Equation.DSMT4" ShapeID="_x0000_i1993" DrawAspect="Content" ObjectID="_1576325045" r:id="rId333"/>
+                <o:OLEObject Type="Embed" ProgID="Equation.DSMT4" ShapeID="_x0000_i1182" DrawAspect="Content" ObjectID="_1656763313" r:id="rId333"/>
               </w:object>
             </w:r>
           </w:p>
@@ -5873,11 +5872,11 @@
               <w:rPr>
                 <w:position w:val="-20"/>
               </w:rPr>
-              <w:object w:dxaOrig="1100" w:dyaOrig="520">
-                <v:shape id="_x0000_i1991" type="#_x0000_t75" style="width:54.65pt;height:26.35pt" o:ole="">
+              <w:object w:dxaOrig="1100" w:dyaOrig="520" w14:anchorId="7BA2CC32">
+                <v:shape id="_x0000_i1183" type="#_x0000_t75" style="width:54.6pt;height:26.4pt" o:ole="">
                   <v:imagedata r:id="rId334" o:title=""/>
                 </v:shape>
-                <o:OLEObject Type="Embed" ProgID="Equation.DSMT4" ShapeID="_x0000_i1991" DrawAspect="Content" ObjectID="_1576325046" r:id="rId335"/>
+                <o:OLEObject Type="Embed" ProgID="Equation.DSMT4" ShapeID="_x0000_i1183" DrawAspect="Content" ObjectID="_1656763314" r:id="rId335"/>
               </w:object>
             </w:r>
           </w:p>
@@ -5895,11 +5894,11 @@
               <w:rPr>
                 <w:position w:val="-22"/>
               </w:rPr>
-              <w:object w:dxaOrig="1820" w:dyaOrig="560">
-                <v:shape id="_x0000_i1877" type="#_x0000_t75" style="width:90pt;height:27.65pt" o:ole="">
+              <w:object w:dxaOrig="1820" w:dyaOrig="560" w14:anchorId="2F80A4B5">
+                <v:shape id="_x0000_i1184" type="#_x0000_t75" style="width:90pt;height:27.6pt" o:ole="">
                   <v:imagedata r:id="rId336" o:title=""/>
                 </v:shape>
-                <o:OLEObject Type="Embed" ProgID="Equation.DSMT4" ShapeID="_x0000_i1877" DrawAspect="Content" ObjectID="_1576325047" r:id="rId337"/>
+                <o:OLEObject Type="Embed" ProgID="Equation.DSMT4" ShapeID="_x0000_i1184" DrawAspect="Content" ObjectID="_1656763315" r:id="rId337"/>
               </w:object>
             </w:r>
           </w:p>
@@ -5917,11 +5916,11 @@
               <w:rPr>
                 <w:position w:val="-30"/>
               </w:rPr>
-              <w:object w:dxaOrig="1500" w:dyaOrig="820">
-                <v:shape id="_x0000_i1878" type="#_x0000_t75" style="width:75pt;height:41.35pt" o:ole="">
+              <w:object w:dxaOrig="1500" w:dyaOrig="820" w14:anchorId="753B880C">
+                <v:shape id="_x0000_i1185" type="#_x0000_t75" style="width:75pt;height:41.4pt" o:ole="">
                   <v:imagedata r:id="rId338" o:title=""/>
                 </v:shape>
-                <o:OLEObject Type="Embed" ProgID="Equation.DSMT4" ShapeID="_x0000_i1878" DrawAspect="Content" ObjectID="_1576325048" r:id="rId339"/>
+                <o:OLEObject Type="Embed" ProgID="Equation.DSMT4" ShapeID="_x0000_i1185" DrawAspect="Content" ObjectID="_1656763316" r:id="rId339"/>
               </w:object>
             </w:r>
           </w:p>
@@ -5939,15 +5938,13 @@
               <w:rPr>
                 <w:position w:val="-30"/>
               </w:rPr>
-              <w:object w:dxaOrig="1920" w:dyaOrig="720">
-                <v:shape id="_x0000_i1879" type="#_x0000_t75" style="width:96pt;height:36.65pt" o:ole="">
+              <w:object w:dxaOrig="1920" w:dyaOrig="720" w14:anchorId="07DF1B77">
+                <v:shape id="_x0000_i1186" type="#_x0000_t75" style="width:96pt;height:36.6pt" o:ole="">
                   <v:imagedata r:id="rId340" o:title=""/>
                 </v:shape>
-                <o:OLEObject Type="Embed" ProgID="Equation.DSMT4" ShapeID="_x0000_i1879" DrawAspect="Content" ObjectID="_1576325049" r:id="rId341"/>
+                <o:OLEObject Type="Embed" ProgID="Equation.DSMT4" ShapeID="_x0000_i1186" DrawAspect="Content" ObjectID="_1656763317" r:id="rId341"/>
               </w:object>
             </w:r>
-            <w:bookmarkStart w:id="1" w:name="_GoBack"/>
-            <w:bookmarkEnd w:id="1"/>
           </w:p>
         </w:tc>
         <w:tc>
@@ -5969,11 +5966,11 @@
               <w:rPr>
                 <w:position w:val="-32"/>
               </w:rPr>
-              <w:object w:dxaOrig="1240" w:dyaOrig="760">
-                <v:shape id="_x0000_i2090" type="#_x0000_t75" style="width:62.35pt;height:38.35pt" o:ole="">
+              <w:object w:dxaOrig="1240" w:dyaOrig="760" w14:anchorId="152D5550">
+                <v:shape id="_x0000_i1187" type="#_x0000_t75" style="width:62.4pt;height:38.4pt" o:ole="">
                   <v:imagedata r:id="rId342" o:title=""/>
                 </v:shape>
-                <o:OLEObject Type="Embed" ProgID="Equation.DSMT4" ShapeID="_x0000_i2090" DrawAspect="Content" ObjectID="_1576325050" r:id="rId343"/>
+                <o:OLEObject Type="Embed" ProgID="Equation.DSMT4" ShapeID="_x0000_i1187" DrawAspect="Content" ObjectID="_1656763318" r:id="rId343"/>
               </w:object>
             </w:r>
           </w:p>
@@ -5991,11 +5988,11 @@
               <w:rPr>
                 <w:position w:val="-20"/>
               </w:rPr>
-              <w:object w:dxaOrig="1280" w:dyaOrig="800">
-                <v:shape id="_x0000_i2091" type="#_x0000_t75" style="width:64.65pt;height:39pt" o:ole="">
+              <w:object w:dxaOrig="1280" w:dyaOrig="800" w14:anchorId="072E9091">
+                <v:shape id="_x0000_i1188" type="#_x0000_t75" style="width:64.8pt;height:39pt" o:ole="">
                   <v:imagedata r:id="rId344" o:title=""/>
                 </v:shape>
-                <o:OLEObject Type="Embed" ProgID="Equation.DSMT4" ShapeID="_x0000_i2091" DrawAspect="Content" ObjectID="_1576325051" r:id="rId345"/>
+                <o:OLEObject Type="Embed" ProgID="Equation.DSMT4" ShapeID="_x0000_i1188" DrawAspect="Content" ObjectID="_1656763319" r:id="rId345"/>
               </w:object>
             </w:r>
           </w:p>
@@ -6013,11 +6010,11 @@
               <w:rPr>
                 <w:position w:val="-30"/>
               </w:rPr>
-              <w:object w:dxaOrig="880" w:dyaOrig="720">
-                <v:shape id="_x0000_i1896" type="#_x0000_t75" style="width:44.35pt;height:36.65pt" o:ole="">
+              <w:object w:dxaOrig="880" w:dyaOrig="720" w14:anchorId="206CCE7D">
+                <v:shape id="_x0000_i1189" type="#_x0000_t75" style="width:44.4pt;height:36.6pt" o:ole="">
                   <v:imagedata r:id="rId346" o:title=""/>
                 </v:shape>
-                <o:OLEObject Type="Embed" ProgID="Equation.DSMT4" ShapeID="_x0000_i1896" DrawAspect="Content" ObjectID="_1576325052" r:id="rId347"/>
+                <o:OLEObject Type="Embed" ProgID="Equation.DSMT4" ShapeID="_x0000_i1189" DrawAspect="Content" ObjectID="_1656763320" r:id="rId347"/>
               </w:object>
             </w:r>
           </w:p>
@@ -6035,11 +6032,11 @@
               <w:rPr>
                 <w:position w:val="-20"/>
               </w:rPr>
-              <w:object w:dxaOrig="1300" w:dyaOrig="620">
-                <v:shape id="_x0000_i1897" type="#_x0000_t75" style="width:64.35pt;height:30.65pt" o:ole="">
+              <w:object w:dxaOrig="1300" w:dyaOrig="620" w14:anchorId="093A53A7">
+                <v:shape id="_x0000_i1190" type="#_x0000_t75" style="width:64.2pt;height:30.6pt" o:ole="">
                   <v:imagedata r:id="rId348" o:title=""/>
                 </v:shape>
-                <o:OLEObject Type="Embed" ProgID="Equation.DSMT4" ShapeID="_x0000_i1897" DrawAspect="Content" ObjectID="_1576325053" r:id="rId349"/>
+                <o:OLEObject Type="Embed" ProgID="Equation.DSMT4" ShapeID="_x0000_i1190" DrawAspect="Content" ObjectID="_1656763321" r:id="rId349"/>
               </w:object>
             </w:r>
           </w:p>
@@ -6057,11 +6054,11 @@
               <w:rPr>
                 <w:position w:val="-20"/>
               </w:rPr>
-              <w:object w:dxaOrig="1340" w:dyaOrig="620">
-                <v:shape id="_x0000_i1898" type="#_x0000_t75" style="width:66.65pt;height:30.65pt" o:ole="">
+              <w:object w:dxaOrig="1340" w:dyaOrig="620" w14:anchorId="1DA7D0A9">
+                <v:shape id="_x0000_i1191" type="#_x0000_t75" style="width:66.6pt;height:30.6pt" o:ole="">
                   <v:imagedata r:id="rId350" o:title=""/>
                 </v:shape>
-                <o:OLEObject Type="Embed" ProgID="Equation.DSMT4" ShapeID="_x0000_i1898" DrawAspect="Content" ObjectID="_1576325054" r:id="rId351"/>
+                <o:OLEObject Type="Embed" ProgID="Equation.DSMT4" ShapeID="_x0000_i1191" DrawAspect="Content" ObjectID="_1656763322" r:id="rId351"/>
               </w:object>
             </w:r>
           </w:p>
@@ -6085,11 +6082,11 @@
               <w:rPr>
                 <w:position w:val="-30"/>
               </w:rPr>
-              <w:object w:dxaOrig="1760" w:dyaOrig="720">
-                <v:shape id="_x0000_i2059" type="#_x0000_t75" style="width:87.65pt;height:36.65pt" o:ole="">
+              <w:object w:dxaOrig="1760" w:dyaOrig="720" w14:anchorId="49FCB691">
+                <v:shape id="_x0000_i1192" type="#_x0000_t75" style="width:87.6pt;height:36.6pt" o:ole="">
                   <v:imagedata r:id="rId352" o:title=""/>
                 </v:shape>
-                <o:OLEObject Type="Embed" ProgID="Equation.DSMT4" ShapeID="_x0000_i2059" DrawAspect="Content" ObjectID="_1576325055" r:id="rId353"/>
+                <o:OLEObject Type="Embed" ProgID="Equation.DSMT4" ShapeID="_x0000_i1192" DrawAspect="Content" ObjectID="_1656763323" r:id="rId353"/>
               </w:object>
             </w:r>
           </w:p>
@@ -6107,11 +6104,11 @@
               <w:rPr>
                 <w:position w:val="-20"/>
               </w:rPr>
-              <w:object w:dxaOrig="1219" w:dyaOrig="520">
-                <v:shape id="_x0000_i1914" type="#_x0000_t75" style="width:60.65pt;height:26.35pt" o:ole="">
+              <w:object w:dxaOrig="1219" w:dyaOrig="520" w14:anchorId="7EF4A3FA">
+                <v:shape id="_x0000_i1193" type="#_x0000_t75" style="width:60.6pt;height:26.4pt" o:ole="">
                   <v:imagedata r:id="rId354" o:title=""/>
                 </v:shape>
-                <o:OLEObject Type="Embed" ProgID="Equation.DSMT4" ShapeID="_x0000_i1914" DrawAspect="Content" ObjectID="_1576325056" r:id="rId355"/>
+                <o:OLEObject Type="Embed" ProgID="Equation.DSMT4" ShapeID="_x0000_i1193" DrawAspect="Content" ObjectID="_1656763324" r:id="rId355"/>
               </w:object>
             </w:r>
           </w:p>
@@ -6129,11 +6126,11 @@
               <w:rPr>
                 <w:position w:val="-18"/>
               </w:rPr>
-              <w:object w:dxaOrig="999" w:dyaOrig="499">
-                <v:shape id="_x0000_i1915" type="#_x0000_t75" style="width:51pt;height:24.65pt" o:ole="">
+              <w:object w:dxaOrig="999" w:dyaOrig="499" w14:anchorId="0A439CB8">
+                <v:shape id="_x0000_i1194" type="#_x0000_t75" style="width:51pt;height:24.6pt" o:ole="">
                   <v:imagedata r:id="rId356" o:title=""/>
                 </v:shape>
-                <o:OLEObject Type="Embed" ProgID="Equation.DSMT4" ShapeID="_x0000_i1915" DrawAspect="Content" ObjectID="_1576325057" r:id="rId357"/>
+                <o:OLEObject Type="Embed" ProgID="Equation.DSMT4" ShapeID="_x0000_i1194" DrawAspect="Content" ObjectID="_1656763325" r:id="rId357"/>
               </w:object>
             </w:r>
           </w:p>
@@ -6151,11 +6148,11 @@
               <w:rPr>
                 <w:position w:val="-18"/>
               </w:rPr>
-              <w:object w:dxaOrig="1100" w:dyaOrig="499">
-                <v:shape id="_x0000_i1916" type="#_x0000_t75" style="width:54.65pt;height:24.65pt" o:ole="">
+              <w:object w:dxaOrig="1100" w:dyaOrig="499" w14:anchorId="5EDFEBB9">
+                <v:shape id="_x0000_i1195" type="#_x0000_t75" style="width:54.6pt;height:24.6pt" o:ole="">
                   <v:imagedata r:id="rId358" o:title=""/>
                 </v:shape>
-                <o:OLEObject Type="Embed" ProgID="Equation.DSMT4" ShapeID="_x0000_i1916" DrawAspect="Content" ObjectID="_1576325058" r:id="rId359"/>
+                <o:OLEObject Type="Embed" ProgID="Equation.DSMT4" ShapeID="_x0000_i1195" DrawAspect="Content" ObjectID="_1656763326" r:id="rId359"/>
               </w:object>
             </w:r>
           </w:p>
@@ -6173,11 +6170,11 @@
               <w:rPr>
                 <w:position w:val="-20"/>
               </w:rPr>
-              <w:object w:dxaOrig="1080" w:dyaOrig="520">
-                <v:shape id="_x0000_i1917" type="#_x0000_t75" style="width:54.65pt;height:26.35pt" o:ole="">
+              <w:object w:dxaOrig="1080" w:dyaOrig="520" w14:anchorId="4F6310D7">
+                <v:shape id="_x0000_i1196" type="#_x0000_t75" style="width:54.6pt;height:26.4pt" o:ole="">
                   <v:imagedata r:id="rId360" o:title=""/>
                 </v:shape>
-                <o:OLEObject Type="Embed" ProgID="Equation.DSMT4" ShapeID="_x0000_i1917" DrawAspect="Content" ObjectID="_1576325059" r:id="rId361"/>
+                <o:OLEObject Type="Embed" ProgID="Equation.DSMT4" ShapeID="_x0000_i1196" DrawAspect="Content" ObjectID="_1656763327" r:id="rId361"/>
               </w:object>
             </w:r>
           </w:p>
@@ -6195,11 +6192,11 @@
               <w:rPr>
                 <w:position w:val="-30"/>
               </w:rPr>
-              <w:object w:dxaOrig="1260" w:dyaOrig="620">
-                <v:shape id="_x0000_i1918" type="#_x0000_t75" style="width:63pt;height:30.65pt" o:ole="">
+              <w:object w:dxaOrig="1260" w:dyaOrig="620" w14:anchorId="2689F2E1">
+                <v:shape id="_x0000_i1197" type="#_x0000_t75" style="width:63pt;height:30.6pt" o:ole="">
                   <v:imagedata r:id="rId362" o:title=""/>
                 </v:shape>
-                <o:OLEObject Type="Embed" ProgID="Equation.DSMT4" ShapeID="_x0000_i1918" DrawAspect="Content" ObjectID="_1576325060" r:id="rId363"/>
+                <o:OLEObject Type="Embed" ProgID="Equation.DSMT4" ShapeID="_x0000_i1197" DrawAspect="Content" ObjectID="_1656763328" r:id="rId363"/>
               </w:object>
             </w:r>
           </w:p>
@@ -6212,7 +6209,7 @@
       <w:footerReference w:type="default" r:id="rId364"/>
       <w:pgSz w:w="12240" w:h="15840" w:code="1"/>
       <w:pgMar w:top="720" w:right="720" w:bottom="720" w:left="1008" w:header="288" w:footer="144" w:gutter="0"/>
-      <w:pgNumType w:start="1"/>
+      <w:pgNumType w:start="109"/>
       <w:cols w:space="720"/>
       <w:docGrid w:linePitch="360"/>
     </w:sectPr>
@@ -6221,7 +6218,7 @@
 </file>
 
 <file path=word/endnotes.xml><?xml version="1.0" encoding="utf-8"?>
-<w:endnotes xmlns:wpc="http://schemas.microsoft.com/office/word/2010/wordprocessingCanvas" xmlns:cx="http://schemas.microsoft.com/office/drawing/2014/chartex" xmlns:cx1="http://schemas.microsoft.com/office/drawing/2015/9/8/chartex" xmlns:cx2="http://schemas.microsoft.com/office/drawing/2015/10/21/chartex" xmlns:cx3="http://schemas.microsoft.com/office/drawing/2016/5/9/chartex" xmlns:cx4="http://schemas.microsoft.com/office/drawing/2016/5/10/chartex" xmlns:cx5="http://schemas.microsoft.com/office/drawing/2016/5/11/chartex" xmlns:cx6="http://schemas.microsoft.com/office/drawing/2016/5/12/chartex" xmlns:cx7="http://schemas.microsoft.com/office/drawing/2016/5/13/chartex" xmlns:cx8="http://schemas.microsoft.com/office/drawing/2016/5/14/chartex" xmlns:mc="http://schemas.openxmlformats.org/markup-compatibility/2006" xmlns:aink="http://schemas.microsoft.com/office/drawing/2016/ink" xmlns:am3d="http://schemas.microsoft.com/office/drawing/2017/model3d" xmlns:o="urn:schemas-microsoft-com:office:office" xmlns:r="http://schemas.openxmlformats.org/officeDocument/2006/relationships" xmlns:m="http://schemas.openxmlformats.org/officeDocument/2006/math" xmlns:v="urn:schemas-microsoft-com:vml" xmlns:wp14="http://schemas.microsoft.com/office/word/2010/wordprocessingDrawing" xmlns:wp="http://schemas.openxmlformats.org/drawingml/2006/wordprocessingDrawing" xmlns:w10="urn:schemas-microsoft-com:office:word" xmlns:w="http://schemas.openxmlformats.org/wordprocessingml/2006/main" xmlns:w14="http://schemas.microsoft.com/office/word/2010/wordml" xmlns:w15="http://schemas.microsoft.com/office/word/2012/wordml" xmlns:w16cid="http://schemas.microsoft.com/office/word/2016/wordml/cid" xmlns:w16se="http://schemas.microsoft.com/office/word/2015/wordml/symex" xmlns:wpg="http://schemas.microsoft.com/office/word/2010/wordprocessingGroup" xmlns:wpi="http://schemas.microsoft.com/office/word/2010/wordprocessingInk" xmlns:wne="http://schemas.microsoft.com/office/word/2006/wordml" xmlns:wps="http://schemas.microsoft.com/office/word/2010/wordprocessingShape" mc:Ignorable="w14 w15 w16se w16cid wp14">
+<w:endnotes xmlns:wpc="http://schemas.microsoft.com/office/word/2010/wordprocessingCanvas" xmlns:cx="http://schemas.microsoft.com/office/drawing/2014/chartex" xmlns:cx1="http://schemas.microsoft.com/office/drawing/2015/9/8/chartex" xmlns:cx2="http://schemas.microsoft.com/office/drawing/2015/10/21/chartex" xmlns:cx3="http://schemas.microsoft.com/office/drawing/2016/5/9/chartex" xmlns:cx4="http://schemas.microsoft.com/office/drawing/2016/5/10/chartex" xmlns:cx5="http://schemas.microsoft.com/office/drawing/2016/5/11/chartex" xmlns:cx6="http://schemas.microsoft.com/office/drawing/2016/5/12/chartex" xmlns:cx7="http://schemas.microsoft.com/office/drawing/2016/5/13/chartex" xmlns:cx8="http://schemas.microsoft.com/office/drawing/2016/5/14/chartex" xmlns:mc="http://schemas.openxmlformats.org/markup-compatibility/2006" xmlns:aink="http://schemas.microsoft.com/office/drawing/2016/ink" xmlns:am3d="http://schemas.microsoft.com/office/drawing/2017/model3d" xmlns:o="urn:schemas-microsoft-com:office:office" xmlns:r="http://schemas.openxmlformats.org/officeDocument/2006/relationships" xmlns:m="http://schemas.openxmlformats.org/officeDocument/2006/math" xmlns:v="urn:schemas-microsoft-com:vml" xmlns:wp14="http://schemas.microsoft.com/office/word/2010/wordprocessingDrawing" xmlns:wp="http://schemas.openxmlformats.org/drawingml/2006/wordprocessingDrawing" xmlns:w10="urn:schemas-microsoft-com:office:word" xmlns:w="http://schemas.openxmlformats.org/wordprocessingml/2006/main" xmlns:w14="http://schemas.microsoft.com/office/word/2010/wordml" xmlns:w15="http://schemas.microsoft.com/office/word/2012/wordml" xmlns:w16cex="http://schemas.microsoft.com/office/word/2018/wordml/cex" xmlns:w16cid="http://schemas.microsoft.com/office/word/2016/wordml/cid" xmlns:w16="http://schemas.microsoft.com/office/word/2018/wordml" xmlns:w16se="http://schemas.microsoft.com/office/word/2015/wordml/symex" xmlns:wpg="http://schemas.microsoft.com/office/word/2010/wordprocessingGroup" xmlns:wpi="http://schemas.microsoft.com/office/word/2010/wordprocessingInk" xmlns:wne="http://schemas.microsoft.com/office/word/2006/wordml" xmlns:wps="http://schemas.microsoft.com/office/word/2010/wordprocessingShape" mc:Ignorable="w14 w15 w16se w16cid w16 w16cex wp14">
   <w:endnote w:type="separator" w:id="-1">
     <w:p>
       <w:r>
@@ -6240,7 +6237,7 @@
 </file>
 
 <file path=word/footer1.xml><?xml version="1.0" encoding="utf-8"?>
-<w:ftr xmlns:wpc="http://schemas.microsoft.com/office/word/2010/wordprocessingCanvas" xmlns:cx="http://schemas.microsoft.com/office/drawing/2014/chartex" xmlns:cx1="http://schemas.microsoft.com/office/drawing/2015/9/8/chartex" xmlns:cx2="http://schemas.microsoft.com/office/drawing/2015/10/21/chartex" xmlns:cx3="http://schemas.microsoft.com/office/drawing/2016/5/9/chartex" xmlns:cx4="http://schemas.microsoft.com/office/drawing/2016/5/10/chartex" xmlns:cx5="http://schemas.microsoft.com/office/drawing/2016/5/11/chartex" xmlns:cx6="http://schemas.microsoft.com/office/drawing/2016/5/12/chartex" xmlns:cx7="http://schemas.microsoft.com/office/drawing/2016/5/13/chartex" xmlns:cx8="http://schemas.microsoft.com/office/drawing/2016/5/14/chartex" xmlns:mc="http://schemas.openxmlformats.org/markup-compatibility/2006" xmlns:aink="http://schemas.microsoft.com/office/drawing/2016/ink" xmlns:am3d="http://schemas.microsoft.com/office/drawing/2017/model3d" xmlns:o="urn:schemas-microsoft-com:office:office" xmlns:r="http://schemas.openxmlformats.org/officeDocument/2006/relationships" xmlns:m="http://schemas.openxmlformats.org/officeDocument/2006/math" xmlns:v="urn:schemas-microsoft-com:vml" xmlns:wp14="http://schemas.microsoft.com/office/word/2010/wordprocessingDrawing" xmlns:wp="http://schemas.openxmlformats.org/drawingml/2006/wordprocessingDrawing" xmlns:w10="urn:schemas-microsoft-com:office:word" xmlns:w="http://schemas.openxmlformats.org/wordprocessingml/2006/main" xmlns:w14="http://schemas.microsoft.com/office/word/2010/wordml" xmlns:w15="http://schemas.microsoft.com/office/word/2012/wordml" xmlns:w16cid="http://schemas.microsoft.com/office/word/2016/wordml/cid" xmlns:w16se="http://schemas.microsoft.com/office/word/2015/wordml/symex" xmlns:wpg="http://schemas.microsoft.com/office/word/2010/wordprocessingGroup" xmlns:wpi="http://schemas.microsoft.com/office/word/2010/wordprocessingInk" xmlns:wne="http://schemas.microsoft.com/office/word/2006/wordml" xmlns:wps="http://schemas.microsoft.com/office/word/2010/wordprocessingShape" mc:Ignorable="w14 w15 w16se w16cid wp14">
+<w:ftr xmlns:wpc="http://schemas.microsoft.com/office/word/2010/wordprocessingCanvas" xmlns:cx="http://schemas.microsoft.com/office/drawing/2014/chartex" xmlns:cx1="http://schemas.microsoft.com/office/drawing/2015/9/8/chartex" xmlns:cx2="http://schemas.microsoft.com/office/drawing/2015/10/21/chartex" xmlns:cx3="http://schemas.microsoft.com/office/drawing/2016/5/9/chartex" xmlns:cx4="http://schemas.microsoft.com/office/drawing/2016/5/10/chartex" xmlns:cx5="http://schemas.microsoft.com/office/drawing/2016/5/11/chartex" xmlns:cx6="http://schemas.microsoft.com/office/drawing/2016/5/12/chartex" xmlns:cx7="http://schemas.microsoft.com/office/drawing/2016/5/13/chartex" xmlns:cx8="http://schemas.microsoft.com/office/drawing/2016/5/14/chartex" xmlns:mc="http://schemas.openxmlformats.org/markup-compatibility/2006" xmlns:aink="http://schemas.microsoft.com/office/drawing/2016/ink" xmlns:am3d="http://schemas.microsoft.com/office/drawing/2017/model3d" xmlns:o="urn:schemas-microsoft-com:office:office" xmlns:r="http://schemas.openxmlformats.org/officeDocument/2006/relationships" xmlns:m="http://schemas.openxmlformats.org/officeDocument/2006/math" xmlns:v="urn:schemas-microsoft-com:vml" xmlns:wp14="http://schemas.microsoft.com/office/word/2010/wordprocessingDrawing" xmlns:wp="http://schemas.openxmlformats.org/drawingml/2006/wordprocessingDrawing" xmlns:w10="urn:schemas-microsoft-com:office:word" xmlns:w="http://schemas.openxmlformats.org/wordprocessingml/2006/main" xmlns:w14="http://schemas.microsoft.com/office/word/2010/wordml" xmlns:w15="http://schemas.microsoft.com/office/word/2012/wordml" xmlns:w16cex="http://schemas.microsoft.com/office/word/2018/wordml/cex" xmlns:w16cid="http://schemas.microsoft.com/office/word/2016/wordml/cid" xmlns:w16="http://schemas.microsoft.com/office/word/2018/wordml" xmlns:w16se="http://schemas.microsoft.com/office/word/2015/wordml/symex" xmlns:wpg="http://schemas.microsoft.com/office/word/2010/wordprocessingGroup" xmlns:wpi="http://schemas.microsoft.com/office/word/2010/wordprocessingInk" xmlns:wne="http://schemas.microsoft.com/office/word/2006/wordml" xmlns:wps="http://schemas.microsoft.com/office/word/2010/wordprocessingShape" mc:Ignorable="w14 w15 w16se w16cid w16 w16cex wp14">
   <w:sdt>
     <w:sdtPr>
       <w:id w:val="1430621772"/>
@@ -6293,7 +6290,7 @@
 </file>
 
 <file path=word/footnotes.xml><?xml version="1.0" encoding="utf-8"?>
-<w:footnotes xmlns:wpc="http://schemas.microsoft.com/office/word/2010/wordprocessingCanvas" xmlns:cx="http://schemas.microsoft.com/office/drawing/2014/chartex" xmlns:cx1="http://schemas.microsoft.com/office/drawing/2015/9/8/chartex" xmlns:cx2="http://schemas.microsoft.com/office/drawing/2015/10/21/chartex" xmlns:cx3="http://schemas.microsoft.com/office/drawing/2016/5/9/chartex" xmlns:cx4="http://schemas.microsoft.com/office/drawing/2016/5/10/chartex" xmlns:cx5="http://schemas.microsoft.com/office/drawing/2016/5/11/chartex" xmlns:cx6="http://schemas.microsoft.com/office/drawing/2016/5/12/chartex" xmlns:cx7="http://schemas.microsoft.com/office/drawing/2016/5/13/chartex" xmlns:cx8="http://schemas.microsoft.com/office/drawing/2016/5/14/chartex" xmlns:mc="http://schemas.openxmlformats.org/markup-compatibility/2006" xmlns:aink="http://schemas.microsoft.com/office/drawing/2016/ink" xmlns:am3d="http://schemas.microsoft.com/office/drawing/2017/model3d" xmlns:o="urn:schemas-microsoft-com:office:office" xmlns:r="http://schemas.openxmlformats.org/officeDocument/2006/relationships" xmlns:m="http://schemas.openxmlformats.org/officeDocument/2006/math" xmlns:v="urn:schemas-microsoft-com:vml" xmlns:wp14="http://schemas.microsoft.com/office/word/2010/wordprocessingDrawing" xmlns:wp="http://schemas.openxmlformats.org/drawingml/2006/wordprocessingDrawing" xmlns:w10="urn:schemas-microsoft-com:office:word" xmlns:w="http://schemas.openxmlformats.org/wordprocessingml/2006/main" xmlns:w14="http://schemas.microsoft.com/office/word/2010/wordml" xmlns:w15="http://schemas.microsoft.com/office/word/2012/wordml" xmlns:w16cid="http://schemas.microsoft.com/office/word/2016/wordml/cid" xmlns:w16se="http://schemas.microsoft.com/office/word/2015/wordml/symex" xmlns:wpg="http://schemas.microsoft.com/office/word/2010/wordprocessingGroup" xmlns:wpi="http://schemas.microsoft.com/office/word/2010/wordprocessingInk" xmlns:wne="http://schemas.microsoft.com/office/word/2006/wordml" xmlns:wps="http://schemas.microsoft.com/office/word/2010/wordprocessingShape" mc:Ignorable="w14 w15 w16se w16cid wp14">
+<w:footnotes xmlns:wpc="http://schemas.microsoft.com/office/word/2010/wordprocessingCanvas" xmlns:cx="http://schemas.microsoft.com/office/drawing/2014/chartex" xmlns:cx1="http://schemas.microsoft.com/office/drawing/2015/9/8/chartex" xmlns:cx2="http://schemas.microsoft.com/office/drawing/2015/10/21/chartex" xmlns:cx3="http://schemas.microsoft.com/office/drawing/2016/5/9/chartex" xmlns:cx4="http://schemas.microsoft.com/office/drawing/2016/5/10/chartex" xmlns:cx5="http://schemas.microsoft.com/office/drawing/2016/5/11/chartex" xmlns:cx6="http://schemas.microsoft.com/office/drawing/2016/5/12/chartex" xmlns:cx7="http://schemas.microsoft.com/office/drawing/2016/5/13/chartex" xmlns:cx8="http://schemas.microsoft.com/office/drawing/2016/5/14/chartex" xmlns:mc="http://schemas.openxmlformats.org/markup-compatibility/2006" xmlns:aink="http://schemas.microsoft.com/office/drawing/2016/ink" xmlns:am3d="http://schemas.microsoft.com/office/drawing/2017/model3d" xmlns:o="urn:schemas-microsoft-com:office:office" xmlns:r="http://schemas.openxmlformats.org/officeDocument/2006/relationships" xmlns:m="http://schemas.openxmlformats.org/officeDocument/2006/math" xmlns:v="urn:schemas-microsoft-com:vml" xmlns:wp14="http://schemas.microsoft.com/office/word/2010/wordprocessingDrawing" xmlns:wp="http://schemas.openxmlformats.org/drawingml/2006/wordprocessingDrawing" xmlns:w10="urn:schemas-microsoft-com:office:word" xmlns:w="http://schemas.openxmlformats.org/wordprocessingml/2006/main" xmlns:w14="http://schemas.microsoft.com/office/word/2010/wordml" xmlns:w15="http://schemas.microsoft.com/office/word/2012/wordml" xmlns:w16cex="http://schemas.microsoft.com/office/word/2018/wordml/cex" xmlns:w16cid="http://schemas.microsoft.com/office/word/2016/wordml/cid" xmlns:w16="http://schemas.microsoft.com/office/word/2018/wordml" xmlns:w16se="http://schemas.microsoft.com/office/word/2015/wordml/symex" xmlns:wpg="http://schemas.microsoft.com/office/word/2010/wordprocessingGroup" xmlns:wpi="http://schemas.microsoft.com/office/word/2010/wordprocessingInk" xmlns:wne="http://schemas.microsoft.com/office/word/2006/wordml" xmlns:wps="http://schemas.microsoft.com/office/word/2010/wordprocessingShape" mc:Ignorable="w14 w15 w16se w16cid w16 w16cex wp14">
   <w:footnote w:type="separator" w:id="-1">
     <w:p>
       <w:r>
@@ -6312,7 +6309,7 @@
 </file>
 
 <file path=word/numbering.xml><?xml version="1.0" encoding="utf-8"?>
-<w:numbering xmlns:wpc="http://schemas.microsoft.com/office/word/2010/wordprocessingCanvas" xmlns:cx="http://schemas.microsoft.com/office/drawing/2014/chartex" xmlns:cx1="http://schemas.microsoft.com/office/drawing/2015/9/8/chartex" xmlns:cx2="http://schemas.microsoft.com/office/drawing/2015/10/21/chartex" xmlns:cx3="http://schemas.microsoft.com/office/drawing/2016/5/9/chartex" xmlns:cx4="http://schemas.microsoft.com/office/drawing/2016/5/10/chartex" xmlns:cx5="http://schemas.microsoft.com/office/drawing/2016/5/11/chartex" xmlns:cx6="http://schemas.microsoft.com/office/drawing/2016/5/12/chartex" xmlns:cx7="http://schemas.microsoft.com/office/drawing/2016/5/13/chartex" xmlns:cx8="http://schemas.microsoft.com/office/drawing/2016/5/14/chartex" xmlns:mc="http://schemas.openxmlformats.org/markup-compatibility/2006" xmlns:aink="http://schemas.microsoft.com/office/drawing/2016/ink" xmlns:am3d="http://schemas.microsoft.com/office/drawing/2017/model3d" xmlns:o="urn:schemas-microsoft-com:office:office" xmlns:r="http://schemas.openxmlformats.org/officeDocument/2006/relationships" xmlns:m="http://schemas.openxmlformats.org/officeDocument/2006/math" xmlns:v="urn:schemas-microsoft-com:vml" xmlns:wp14="http://schemas.microsoft.com/office/word/2010/wordprocessingDrawing" xmlns:wp="http://schemas.openxmlformats.org/drawingml/2006/wordprocessingDrawing" xmlns:w10="urn:schemas-microsoft-com:office:word" xmlns:w="http://schemas.openxmlformats.org/wordprocessingml/2006/main" xmlns:w14="http://schemas.microsoft.com/office/word/2010/wordml" xmlns:w15="http://schemas.microsoft.com/office/word/2012/wordml" xmlns:w16cid="http://schemas.microsoft.com/office/word/2016/wordml/cid" xmlns:w16se="http://schemas.microsoft.com/office/word/2015/wordml/symex" xmlns:wpg="http://schemas.microsoft.com/office/word/2010/wordprocessingGroup" xmlns:wpi="http://schemas.microsoft.com/office/word/2010/wordprocessingInk" xmlns:wne="http://schemas.microsoft.com/office/word/2006/wordml" xmlns:wps="http://schemas.microsoft.com/office/word/2010/wordprocessingShape" mc:Ignorable="w14 w15 w16se w16cid wp14">
+<w:numbering xmlns:wpc="http://schemas.microsoft.com/office/word/2010/wordprocessingCanvas" xmlns:cx="http://schemas.microsoft.com/office/drawing/2014/chartex" xmlns:cx1="http://schemas.microsoft.com/office/drawing/2015/9/8/chartex" xmlns:cx2="http://schemas.microsoft.com/office/drawing/2015/10/21/chartex" xmlns:cx3="http://schemas.microsoft.com/office/drawing/2016/5/9/chartex" xmlns:cx4="http://schemas.microsoft.com/office/drawing/2016/5/10/chartex" xmlns:cx5="http://schemas.microsoft.com/office/drawing/2016/5/11/chartex" xmlns:cx6="http://schemas.microsoft.com/office/drawing/2016/5/12/chartex" xmlns:cx7="http://schemas.microsoft.com/office/drawing/2016/5/13/chartex" xmlns:cx8="http://schemas.microsoft.com/office/drawing/2016/5/14/chartex" xmlns:mc="http://schemas.openxmlformats.org/markup-compatibility/2006" xmlns:aink="http://schemas.microsoft.com/office/drawing/2016/ink" xmlns:am3d="http://schemas.microsoft.com/office/drawing/2017/model3d" xmlns:o="urn:schemas-microsoft-com:office:office" xmlns:r="http://schemas.openxmlformats.org/officeDocument/2006/relationships" xmlns:m="http://schemas.openxmlformats.org/officeDocument/2006/math" xmlns:v="urn:schemas-microsoft-com:vml" xmlns:wp14="http://schemas.microsoft.com/office/word/2010/wordprocessingDrawing" xmlns:wp="http://schemas.openxmlformats.org/drawingml/2006/wordprocessingDrawing" xmlns:w10="urn:schemas-microsoft-com:office:word" xmlns:w="http://schemas.openxmlformats.org/wordprocessingml/2006/main" xmlns:w14="http://schemas.microsoft.com/office/word/2010/wordml" xmlns:w15="http://schemas.microsoft.com/office/word/2012/wordml" xmlns:w16cex="http://schemas.microsoft.com/office/word/2018/wordml/cex" xmlns:w16cid="http://schemas.microsoft.com/office/word/2016/wordml/cid" xmlns:w16="http://schemas.microsoft.com/office/word/2018/wordml" xmlns:w16se="http://schemas.microsoft.com/office/word/2015/wordml/symex" xmlns:wpg="http://schemas.microsoft.com/office/word/2010/wordprocessingGroup" xmlns:wpi="http://schemas.microsoft.com/office/word/2010/wordprocessingInk" xmlns:wne="http://schemas.microsoft.com/office/word/2006/wordml" xmlns:wps="http://schemas.microsoft.com/office/word/2010/wordprocessingShape" mc:Ignorable="w14 w15 w16se w16cid w16 w16cex wp14">
   <w:abstractNum w:abstractNumId="0" w15:restartNumberingAfterBreak="0">
     <w:nsid w:val="00E7538C"/>
     <w:multiLevelType w:val="hybridMultilevel"/>
@@ -10915,7 +10912,7 @@
 </file>
 
 <file path=word/styles.xml><?xml version="1.0" encoding="utf-8"?>
-<w:styles xmlns:mc="http://schemas.openxmlformats.org/markup-compatibility/2006" xmlns:r="http://schemas.openxmlformats.org/officeDocument/2006/relationships" xmlns:w="http://schemas.openxmlformats.org/wordprocessingml/2006/main" xmlns:w14="http://schemas.microsoft.com/office/word/2010/wordml" xmlns:w15="http://schemas.microsoft.com/office/word/2012/wordml" xmlns:w16cid="http://schemas.microsoft.com/office/word/2016/wordml/cid" xmlns:w16se="http://schemas.microsoft.com/office/word/2015/wordml/symex" mc:Ignorable="w14 w15 w16se w16cid">
+<w:styles xmlns:mc="http://schemas.openxmlformats.org/markup-compatibility/2006" xmlns:r="http://schemas.openxmlformats.org/officeDocument/2006/relationships" xmlns:w="http://schemas.openxmlformats.org/wordprocessingml/2006/main" xmlns:w14="http://schemas.microsoft.com/office/word/2010/wordml" xmlns:w15="http://schemas.microsoft.com/office/word/2012/wordml" xmlns:w16cex="http://schemas.microsoft.com/office/word/2018/wordml/cex" xmlns:w16cid="http://schemas.microsoft.com/office/word/2016/wordml/cid" xmlns:w16="http://schemas.microsoft.com/office/word/2018/wordml" xmlns:w16se="http://schemas.microsoft.com/office/word/2015/wordml/symex" mc:Ignorable="w14 w15 w16se w16cid w16 w16cex">
   <w:docDefaults>
     <w:rPrDefault>
       <w:rPr>
@@ -10931,7 +10928,7 @@
       </w:pPr>
     </w:pPrDefault>
   </w:docDefaults>
-  <w:latentStyles w:defLockedState="0" w:defUIPriority="99" w:defSemiHidden="0" w:defUnhideWhenUsed="0" w:defQFormat="0" w:count="375">
+  <w:latentStyles w:defLockedState="0" w:defUIPriority="99" w:defSemiHidden="0" w:defUnhideWhenUsed="0" w:defQFormat="0" w:count="376">
     <w:lsdException w:name="Normal" w:uiPriority="0" w:qFormat="1"/>
     <w:lsdException w:name="heading 1" w:uiPriority="9" w:qFormat="1"/>
     <w:lsdException w:name="heading 2" w:semiHidden="1" w:uiPriority="9" w:unhideWhenUsed="1" w:qFormat="1"/>
@@ -11037,7 +11034,6 @@
     <w:lsdException w:name="HTML Sample" w:semiHidden="1" w:unhideWhenUsed="1"/>
     <w:lsdException w:name="HTML Typewriter" w:semiHidden="1" w:unhideWhenUsed="1"/>
     <w:lsdException w:name="HTML Variable" w:semiHidden="1" w:unhideWhenUsed="1"/>
-    <w:lsdException w:name="Normal Table" w:semiHidden="1" w:unhideWhenUsed="1"/>
     <w:lsdException w:name="annotation subject" w:semiHidden="1" w:unhideWhenUsed="1"/>
     <w:lsdException w:name="No List" w:semiHidden="1" w:unhideWhenUsed="1"/>
     <w:lsdException w:name="Outline List 1" w:semiHidden="1" w:unhideWhenUsed="1"/>
@@ -11084,10 +11080,8 @@
     <w:lsdException w:name="Table Subtle 2" w:semiHidden="1" w:unhideWhenUsed="1"/>
     <w:lsdException w:name="Table Web 1" w:semiHidden="1" w:unhideWhenUsed="1"/>
     <w:lsdException w:name="Table Web 2" w:semiHidden="1" w:unhideWhenUsed="1"/>
-    <w:lsdException w:name="Table Web 3" w:semiHidden="1" w:unhideWhenUsed="1"/>
     <w:lsdException w:name="Balloon Text" w:semiHidden="1" w:unhideWhenUsed="1"/>
     <w:lsdException w:name="Table Grid" w:uiPriority="59"/>
-    <w:lsdException w:name="Table Theme" w:semiHidden="1" w:unhideWhenUsed="1"/>
     <w:lsdException w:name="Placeholder Text" w:semiHidden="1"/>
     <w:lsdException w:name="No Spacing" w:uiPriority="1" w:qFormat="1"/>
     <w:lsdException w:name="Light Shading" w:uiPriority="60"/>
@@ -11307,6 +11301,7 @@
     <w:lsdException w:name="Smart Hyperlink" w:semiHidden="1" w:unhideWhenUsed="1"/>
     <w:lsdException w:name="Hashtag" w:semiHidden="1" w:unhideWhenUsed="1"/>
     <w:lsdException w:name="Unresolved Mention" w:semiHidden="1" w:unhideWhenUsed="1"/>
+    <w:lsdException w:name="Smart Link" w:semiHidden="1" w:unhideWhenUsed="1"/>
   </w:latentStyles>
   <w:style w:type="paragraph" w:default="1" w:styleId="Normal">
     <w:name w:val="Normal"/>

--- a/Calculus/cal-II/Notes/Lect 3/word/sec3.1.docx
+++ b/Calculus/cal-II/Notes/Lect 3/word/sec3.1.docx
@@ -161,7 +161,7 @@
           <v:shape id="_x0000_i1025" type="#_x0000_t75" style="width:123.6pt;height:21pt" o:ole="">
             <v:imagedata r:id="rId8" o:title=""/>
           </v:shape>
-          <o:OLEObject Type="Embed" ProgID="Equation.DSMT4" ShapeID="_x0000_i1025" DrawAspect="Content" ObjectID="_1656763156" r:id="rId9"/>
+          <o:OLEObject Type="Embed" ProgID="Equation.DSMT4" ShapeID="_x0000_i1025" DrawAspect="Content" ObjectID="_1656822708" r:id="rId9"/>
         </w:object>
       </w:r>
     </w:p>
@@ -220,7 +220,7 @@
           <v:shape id="_x0000_i1026" type="#_x0000_t75" style="width:17.4pt;height:21pt" o:ole="">
             <v:imagedata r:id="rId10" o:title=""/>
           </v:shape>
-          <o:OLEObject Type="Embed" ProgID="Equation.DSMT4" ShapeID="_x0000_i1026" DrawAspect="Content" ObjectID="_1656763157" r:id="rId11"/>
+          <o:OLEObject Type="Embed" ProgID="Equation.DSMT4" ShapeID="_x0000_i1026" DrawAspect="Content" ObjectID="_1656822709" r:id="rId11"/>
         </w:object>
       </w:r>
       <w:r>
@@ -248,7 +248,7 @@
           <v:shape id="_x0000_i1027" type="#_x0000_t75" style="width:251.4pt;height:26.4pt" o:ole="">
             <v:imagedata r:id="rId12" o:title=""/>
           </v:shape>
-          <o:OLEObject Type="Embed" ProgID="Equation.DSMT4" ShapeID="_x0000_i1027" DrawAspect="Content" ObjectID="_1656763158" r:id="rId13"/>
+          <o:OLEObject Type="Embed" ProgID="Equation.DSMT4" ShapeID="_x0000_i1027" DrawAspect="Content" ObjectID="_1656822710" r:id="rId13"/>
         </w:object>
       </w:r>
     </w:p>
@@ -329,7 +329,7 @@
           <v:shape id="_x0000_i1028" type="#_x0000_t75" style="width:342pt;height:30pt" o:ole="">
             <v:imagedata r:id="rId15" o:title=""/>
           </v:shape>
-          <o:OLEObject Type="Embed" ProgID="Equation.DSMT4" ShapeID="_x0000_i1028" DrawAspect="Content" ObjectID="_1656763159" r:id="rId16"/>
+          <o:OLEObject Type="Embed" ProgID="Equation.DSMT4" ShapeID="_x0000_i1028" DrawAspect="Content" ObjectID="_1656822711" r:id="rId16"/>
         </w:object>
       </w:r>
     </w:p>
@@ -393,7 +393,7 @@
           <v:shape id="_x0000_i1029" type="#_x0000_t75" style="width:242.4pt;height:27.6pt" o:ole="">
             <v:imagedata r:id="rId18" o:title=""/>
           </v:shape>
-          <o:OLEObject Type="Embed" ProgID="Equation.DSMT4" ShapeID="_x0000_i1029" DrawAspect="Content" ObjectID="_1656763160" r:id="rId19"/>
+          <o:OLEObject Type="Embed" ProgID="Equation.DSMT4" ShapeID="_x0000_i1029" DrawAspect="Content" ObjectID="_1656822712" r:id="rId19"/>
         </w:object>
       </w:r>
     </w:p>
@@ -477,7 +477,7 @@
           <v:shape id="_x0000_i1030" type="#_x0000_t75" style="width:89.4pt;height:33pt" o:ole="">
             <v:imagedata r:id="rId21" o:title=""/>
           </v:shape>
-          <o:OLEObject Type="Embed" ProgID="Equation.DSMT4" ShapeID="_x0000_i1030" DrawAspect="Content" ObjectID="_1656763161" r:id="rId22"/>
+          <o:OLEObject Type="Embed" ProgID="Equation.DSMT4" ShapeID="_x0000_i1030" DrawAspect="Content" ObjectID="_1656822713" r:id="rId22"/>
         </w:object>
       </w:r>
     </w:p>
@@ -640,7 +640,7 @@
           <v:shape id="_x0000_i1031" type="#_x0000_t75" style="width:153pt;height:27.6pt" o:ole="">
             <v:imagedata r:id="rId25" o:title=""/>
           </v:shape>
-          <o:OLEObject Type="Embed" ProgID="Equation.DSMT4" ShapeID="_x0000_i1031" DrawAspect="Content" ObjectID="_1656763162" r:id="rId26"/>
+          <o:OLEObject Type="Embed" ProgID="Equation.DSMT4" ShapeID="_x0000_i1031" DrawAspect="Content" ObjectID="_1656822714" r:id="rId26"/>
         </w:object>
       </w:r>
       <w:r>
@@ -671,7 +671,7 @@
           <v:shape id="_x0000_i1032" type="#_x0000_t75" style="width:136.8pt;height:27.6pt" o:ole="">
             <v:imagedata r:id="rId27" o:title=""/>
           </v:shape>
-          <o:OLEObject Type="Embed" ProgID="Equation.DSMT4" ShapeID="_x0000_i1032" DrawAspect="Content" ObjectID="_1656763163" r:id="rId28"/>
+          <o:OLEObject Type="Embed" ProgID="Equation.DSMT4" ShapeID="_x0000_i1032" DrawAspect="Content" ObjectID="_1656822715" r:id="rId28"/>
         </w:object>
       </w:r>
       <w:r>
@@ -735,7 +735,7 @@
           <v:shape id="_x0000_i1033" type="#_x0000_t75" style="width:27.6pt;height:26.4pt" o:ole="">
             <v:imagedata r:id="rId29" o:title=""/>
           </v:shape>
-          <o:OLEObject Type="Embed" ProgID="Equation.DSMT4" ShapeID="_x0000_i1033" DrawAspect="Content" ObjectID="_1656763164" r:id="rId30"/>
+          <o:OLEObject Type="Embed" ProgID="Equation.DSMT4" ShapeID="_x0000_i1033" DrawAspect="Content" ObjectID="_1656822716" r:id="rId30"/>
         </w:object>
       </w:r>
       <w:r>
@@ -806,7 +806,7 @@
           <v:shape id="_x0000_i1034" type="#_x0000_t75" style="width:123pt;height:26.4pt" o:ole="">
             <v:imagedata r:id="rId31" o:title=""/>
           </v:shape>
-          <o:OLEObject Type="Embed" ProgID="Equation.DSMT4" ShapeID="_x0000_i1034" DrawAspect="Content" ObjectID="_1656763165" r:id="rId32"/>
+          <o:OLEObject Type="Embed" ProgID="Equation.DSMT4" ShapeID="_x0000_i1034" DrawAspect="Content" ObjectID="_1656822717" r:id="rId32"/>
         </w:object>
       </w:r>
     </w:p>
@@ -834,7 +834,7 @@
           <v:shape id="_x0000_i1035" type="#_x0000_t75" style="width:27.6pt;height:26.4pt" o:ole="">
             <v:imagedata r:id="rId33" o:title=""/>
           </v:shape>
-          <o:OLEObject Type="Embed" ProgID="Equation.DSMT4" ShapeID="_x0000_i1035" DrawAspect="Content" ObjectID="_1656763166" r:id="rId34"/>
+          <o:OLEObject Type="Embed" ProgID="Equation.DSMT4" ShapeID="_x0000_i1035" DrawAspect="Content" ObjectID="_1656822718" r:id="rId34"/>
         </w:object>
       </w:r>
       <w:r>
@@ -863,7 +863,7 @@
           <v:shape id="_x0000_i1036" type="#_x0000_t75" style="width:27.6pt;height:26.4pt" o:ole="">
             <v:imagedata r:id="rId35" o:title=""/>
           </v:shape>
-          <o:OLEObject Type="Embed" ProgID="Equation.DSMT4" ShapeID="_x0000_i1036" DrawAspect="Content" ObjectID="_1656763167" r:id="rId36"/>
+          <o:OLEObject Type="Embed" ProgID="Equation.DSMT4" ShapeID="_x0000_i1036" DrawAspect="Content" ObjectID="_1656822719" r:id="rId36"/>
         </w:object>
       </w:r>
       <w:r>
@@ -899,7 +899,7 @@
           <v:shape id="_x0000_i1037" type="#_x0000_t75" style="width:64.2pt;height:26.4pt" o:ole="">
             <v:imagedata r:id="rId37" o:title=""/>
           </v:shape>
-          <o:OLEObject Type="Embed" ProgID="Equation.DSMT4" ShapeID="_x0000_i1037" DrawAspect="Content" ObjectID="_1656763168" r:id="rId38"/>
+          <o:OLEObject Type="Embed" ProgID="Equation.DSMT4" ShapeID="_x0000_i1037" DrawAspect="Content" ObjectID="_1656822720" r:id="rId38"/>
         </w:object>
       </w:r>
       <w:r>
@@ -913,7 +913,7 @@
           <v:shape id="_x0000_i1038" type="#_x0000_t75" style="width:42.6pt;height:21pt" o:ole="">
             <v:imagedata r:id="rId39" o:title=""/>
           </v:shape>
-          <o:OLEObject Type="Embed" ProgID="Equation.DSMT4" ShapeID="_x0000_i1038" DrawAspect="Content" ObjectID="_1656763169" r:id="rId40"/>
+          <o:OLEObject Type="Embed" ProgID="Equation.DSMT4" ShapeID="_x0000_i1038" DrawAspect="Content" ObjectID="_1656822721" r:id="rId40"/>
         </w:object>
       </w:r>
       <w:r>
@@ -975,7 +975,7 @@
           <v:shape id="_x0000_i1039" type="#_x0000_t75" style="width:57pt;height:30pt" o:ole="">
             <v:imagedata r:id="rId41" o:title=""/>
           </v:shape>
-          <o:OLEObject Type="Embed" ProgID="Equation.DSMT4" ShapeID="_x0000_i1039" DrawAspect="Content" ObjectID="_1656763170" r:id="rId42"/>
+          <o:OLEObject Type="Embed" ProgID="Equation.DSMT4" ShapeID="_x0000_i1039" DrawAspect="Content" ObjectID="_1656822722" r:id="rId42"/>
         </w:object>
       </w:r>
     </w:p>
@@ -1048,7 +1048,7 @@
           <v:shape id="_x0000_i1040" type="#_x0000_t75" style="width:114.6pt;height:27.6pt" o:ole="">
             <v:imagedata r:id="rId43" o:title=""/>
           </v:shape>
-          <o:OLEObject Type="Embed" ProgID="Equation.DSMT4" ShapeID="_x0000_i1040" DrawAspect="Content" ObjectID="_1656763171" r:id="rId44"/>
+          <o:OLEObject Type="Embed" ProgID="Equation.DSMT4" ShapeID="_x0000_i1040" DrawAspect="Content" ObjectID="_1656822723" r:id="rId44"/>
         </w:object>
       </w:r>
     </w:p>
@@ -1067,7 +1067,7 @@
           <v:shape id="_x0000_i1041" type="#_x0000_t75" style="width:30.6pt;height:26.4pt" o:ole="">
             <v:imagedata r:id="rId45" o:title=""/>
           </v:shape>
-          <o:OLEObject Type="Embed" ProgID="Equation.DSMT4" ShapeID="_x0000_i1041" DrawAspect="Content" ObjectID="_1656763172" r:id="rId46"/>
+          <o:OLEObject Type="Embed" ProgID="Equation.DSMT4" ShapeID="_x0000_i1041" DrawAspect="Content" ObjectID="_1656822724" r:id="rId46"/>
         </w:object>
       </w:r>
       <w:r>
@@ -1081,7 +1081,7 @@
           <v:shape id="_x0000_i1042" type="#_x0000_t75" style="width:30.6pt;height:26.4pt" o:ole="">
             <v:imagedata r:id="rId47" o:title=""/>
           </v:shape>
-          <o:OLEObject Type="Embed" ProgID="Equation.DSMT4" ShapeID="_x0000_i1042" DrawAspect="Content" ObjectID="_1656763173" r:id="rId48"/>
+          <o:OLEObject Type="Embed" ProgID="Equation.DSMT4" ShapeID="_x0000_i1042" DrawAspect="Content" ObjectID="_1656822725" r:id="rId48"/>
         </w:object>
       </w:r>
       <w:r>
@@ -1104,7 +1104,7 @@
           <v:shape id="_x0000_i1043" type="#_x0000_t75" style="width:12pt;height:26.4pt" o:ole="">
             <v:imagedata r:id="rId49" o:title=""/>
           </v:shape>
-          <o:OLEObject Type="Embed" ProgID="Equation.DSMT4" ShapeID="_x0000_i1043" DrawAspect="Content" ObjectID="_1656763174" r:id="rId50"/>
+          <o:OLEObject Type="Embed" ProgID="Equation.DSMT4" ShapeID="_x0000_i1043" DrawAspect="Content" ObjectID="_1656822726" r:id="rId50"/>
         </w:object>
       </w:r>
       <w:r>
@@ -1136,7 +1136,7 @@
           <v:shape id="_x0000_i1044" type="#_x0000_t75" style="width:57pt;height:30pt" o:ole="">
             <v:imagedata r:id="rId51" o:title=""/>
           </v:shape>
-          <o:OLEObject Type="Embed" ProgID="Equation.DSMT4" ShapeID="_x0000_i1044" DrawAspect="Content" ObjectID="_1656763175" r:id="rId52"/>
+          <o:OLEObject Type="Embed" ProgID="Equation.DSMT4" ShapeID="_x0000_i1044" DrawAspect="Content" ObjectID="_1656822727" r:id="rId52"/>
         </w:object>
       </w:r>
     </w:p>
@@ -1185,7 +1185,7 @@
           <v:shape id="_x0000_i1045" type="#_x0000_t75" style="width:147pt;height:27pt" o:ole="">
             <v:imagedata r:id="rId53" o:title=""/>
           </v:shape>
-          <o:OLEObject Type="Embed" ProgID="Equation.DSMT4" ShapeID="_x0000_i1045" DrawAspect="Content" ObjectID="_1656763176" r:id="rId54"/>
+          <o:OLEObject Type="Embed" ProgID="Equation.DSMT4" ShapeID="_x0000_i1045" DrawAspect="Content" ObjectID="_1656822728" r:id="rId54"/>
         </w:object>
       </w:r>
     </w:p>
@@ -1258,7 +1258,7 @@
           <v:shape id="_x0000_i1046" type="#_x0000_t75" style="width:114pt;height:20.4pt" o:ole="">
             <v:imagedata r:id="rId55" o:title=""/>
           </v:shape>
-          <o:OLEObject Type="Embed" ProgID="Equation.DSMT4" ShapeID="_x0000_i1046" DrawAspect="Content" ObjectID="_1656763177" r:id="rId56"/>
+          <o:OLEObject Type="Embed" ProgID="Equation.DSMT4" ShapeID="_x0000_i1046" DrawAspect="Content" ObjectID="_1656822729" r:id="rId56"/>
         </w:object>
       </w:r>
     </w:p>
@@ -1277,7 +1277,7 @@
           <v:shape id="_x0000_i1047" type="#_x0000_t75" style="width:47.4pt;height:14.4pt" o:ole="">
             <v:imagedata r:id="rId57" o:title=""/>
           </v:shape>
-          <o:OLEObject Type="Embed" ProgID="Equation.DSMT4" ShapeID="_x0000_i1047" DrawAspect="Content" ObjectID="_1656763178" r:id="rId58"/>
+          <o:OLEObject Type="Embed" ProgID="Equation.DSMT4" ShapeID="_x0000_i1047" DrawAspect="Content" ObjectID="_1656822730" r:id="rId58"/>
         </w:object>
       </w:r>
       <w:r>
@@ -1321,7 +1321,7 @@
           <v:shape id="_x0000_i1048" type="#_x0000_t75" style="width:56.4pt;height:26.4pt" o:ole="">
             <v:imagedata r:id="rId59" o:title=""/>
           </v:shape>
-          <o:OLEObject Type="Embed" ProgID="Equation.DSMT4" ShapeID="_x0000_i1048" DrawAspect="Content" ObjectID="_1656763179" r:id="rId60"/>
+          <o:OLEObject Type="Embed" ProgID="Equation.DSMT4" ShapeID="_x0000_i1048" DrawAspect="Content" ObjectID="_1656822731" r:id="rId60"/>
         </w:object>
       </w:r>
     </w:p>
@@ -1363,7 +1363,7 @@
           <v:shape id="_x0000_i1049" type="#_x0000_t75" style="width:27.6pt;height:26.4pt" o:ole="">
             <v:imagedata r:id="rId61" o:title=""/>
           </v:shape>
-          <o:OLEObject Type="Embed" ProgID="Equation.DSMT4" ShapeID="_x0000_i1049" DrawAspect="Content" ObjectID="_1656763180" r:id="rId62"/>
+          <o:OLEObject Type="Embed" ProgID="Equation.DSMT4" ShapeID="_x0000_i1049" DrawAspect="Content" ObjectID="_1656822732" r:id="rId62"/>
         </w:object>
       </w:r>
       <w:r>
@@ -1435,7 +1435,7 @@
           <v:shape id="_x0000_i1050" type="#_x0000_t75" style="width:42.6pt;height:21pt" o:ole="">
             <v:imagedata r:id="rId63" o:title=""/>
           </v:shape>
-          <o:OLEObject Type="Embed" ProgID="Equation.DSMT4" ShapeID="_x0000_i1050" DrawAspect="Content" ObjectID="_1656763181" r:id="rId64"/>
+          <o:OLEObject Type="Embed" ProgID="Equation.DSMT4" ShapeID="_x0000_i1050" DrawAspect="Content" ObjectID="_1656822733" r:id="rId64"/>
         </w:object>
       </w:r>
       <w:r>
@@ -1455,7 +1455,7 @@
           <v:shape id="_x0000_i1051" type="#_x0000_t75" style="width:141pt;height:26.4pt" o:ole="">
             <v:imagedata r:id="rId65" o:title=""/>
           </v:shape>
-          <o:OLEObject Type="Embed" ProgID="Equation.DSMT4" ShapeID="_x0000_i1051" DrawAspect="Content" ObjectID="_1656763182" r:id="rId66"/>
+          <o:OLEObject Type="Embed" ProgID="Equation.DSMT4" ShapeID="_x0000_i1051" DrawAspect="Content" ObjectID="_1656822734" r:id="rId66"/>
         </w:object>
       </w:r>
     </w:p>
@@ -1512,7 +1512,7 @@
           <v:shape id="_x0000_i1052" type="#_x0000_t75" style="width:39pt;height:21pt" o:ole="">
             <v:imagedata r:id="rId67" o:title=""/>
           </v:shape>
-          <o:OLEObject Type="Embed" ProgID="Equation.DSMT4" ShapeID="_x0000_i1052" DrawAspect="Content" ObjectID="_1656763183" r:id="rId68"/>
+          <o:OLEObject Type="Embed" ProgID="Equation.DSMT4" ShapeID="_x0000_i1052" DrawAspect="Content" ObjectID="_1656822735" r:id="rId68"/>
         </w:object>
       </w:r>
       <w:r>
@@ -1526,7 +1526,7 @@
           <v:shape id="_x0000_i1053" type="#_x0000_t75" style="width:27.6pt;height:26.4pt" o:ole="">
             <v:imagedata r:id="rId69" o:title=""/>
           </v:shape>
-          <o:OLEObject Type="Embed" ProgID="Equation.DSMT4" ShapeID="_x0000_i1053" DrawAspect="Content" ObjectID="_1656763184" r:id="rId70"/>
+          <o:OLEObject Type="Embed" ProgID="Equation.DSMT4" ShapeID="_x0000_i1053" DrawAspect="Content" ObjectID="_1656822736" r:id="rId70"/>
         </w:object>
       </w:r>
       <w:r>
@@ -1556,7 +1556,7 @@
           <v:shape id="_x0000_i1054" type="#_x0000_t75" style="width:156pt;height:26.4pt" o:ole="">
             <v:imagedata r:id="rId71" o:title=""/>
           </v:shape>
-          <o:OLEObject Type="Embed" ProgID="Equation.DSMT4" ShapeID="_x0000_i1054" DrawAspect="Content" ObjectID="_1656763185" r:id="rId72"/>
+          <o:OLEObject Type="Embed" ProgID="Equation.DSMT4" ShapeID="_x0000_i1054" DrawAspect="Content" ObjectID="_1656822737" r:id="rId72"/>
         </w:object>
       </w:r>
     </w:p>
@@ -1741,7 +1741,7 @@
           <v:shape id="_x0000_i1055" type="#_x0000_t75" style="width:27.6pt;height:26.4pt" o:ole="">
             <v:imagedata r:id="rId74" o:title=""/>
           </v:shape>
-          <o:OLEObject Type="Embed" ProgID="Equation.DSMT4" ShapeID="_x0000_i1055" DrawAspect="Content" ObjectID="_1656763186" r:id="rId75"/>
+          <o:OLEObject Type="Embed" ProgID="Equation.DSMT4" ShapeID="_x0000_i1055" DrawAspect="Content" ObjectID="_1656822738" r:id="rId75"/>
         </w:object>
       </w:r>
       <w:r>
@@ -1755,7 +1755,7 @@
           <v:shape id="_x0000_i1056" type="#_x0000_t75" style="width:27pt;height:26.4pt" o:ole="">
             <v:imagedata r:id="rId76" o:title=""/>
           </v:shape>
-          <o:OLEObject Type="Embed" ProgID="Equation.DSMT4" ShapeID="_x0000_i1056" DrawAspect="Content" ObjectID="_1656763187" r:id="rId77"/>
+          <o:OLEObject Type="Embed" ProgID="Equation.DSMT4" ShapeID="_x0000_i1056" DrawAspect="Content" ObjectID="_1656822739" r:id="rId77"/>
         </w:object>
       </w:r>
       <w:r>
@@ -1787,7 +1787,7 @@
           <v:shape id="_x0000_i1057" type="#_x0000_t75" style="width:66pt;height:26.4pt" o:ole="">
             <v:imagedata r:id="rId78" o:title=""/>
           </v:shape>
-          <o:OLEObject Type="Embed" ProgID="Equation.DSMT4" ShapeID="_x0000_i1057" DrawAspect="Content" ObjectID="_1656763188" r:id="rId79"/>
+          <o:OLEObject Type="Embed" ProgID="Equation.DSMT4" ShapeID="_x0000_i1057" DrawAspect="Content" ObjectID="_1656822740" r:id="rId79"/>
         </w:object>
       </w:r>
       <w:r>
@@ -1801,7 +1801,7 @@
           <v:shape id="_x0000_i1058" type="#_x0000_t75" style="width:64.2pt;height:26.4pt" o:ole="">
             <v:imagedata r:id="rId80" o:title=""/>
           </v:shape>
-          <o:OLEObject Type="Embed" ProgID="Equation.DSMT4" ShapeID="_x0000_i1058" DrawAspect="Content" ObjectID="_1656763189" r:id="rId81"/>
+          <o:OLEObject Type="Embed" ProgID="Equation.DSMT4" ShapeID="_x0000_i1058" DrawAspect="Content" ObjectID="_1656822741" r:id="rId81"/>
         </w:object>
       </w:r>
     </w:p>
@@ -1834,7 +1834,7 @@
           <v:shape id="_x0000_i1059" type="#_x0000_t75" style="width:120pt;height:30pt" o:ole="">
             <v:imagedata r:id="rId82" o:title=""/>
           </v:shape>
-          <o:OLEObject Type="Embed" ProgID="Equation.DSMT4" ShapeID="_x0000_i1059" DrawAspect="Content" ObjectID="_1656763190" r:id="rId83"/>
+          <o:OLEObject Type="Embed" ProgID="Equation.DSMT4" ShapeID="_x0000_i1059" DrawAspect="Content" ObjectID="_1656822742" r:id="rId83"/>
         </w:object>
       </w:r>
     </w:p>
@@ -1874,7 +1874,7 @@
           <v:shape id="_x0000_i1060" type="#_x0000_t75" style="width:120pt;height:30pt" o:ole="">
             <v:imagedata r:id="rId84" o:title=""/>
           </v:shape>
-          <o:OLEObject Type="Embed" ProgID="Equation.DSMT4" ShapeID="_x0000_i1060" DrawAspect="Content" ObjectID="_1656763191" r:id="rId85"/>
+          <o:OLEObject Type="Embed" ProgID="Equation.DSMT4" ShapeID="_x0000_i1060" DrawAspect="Content" ObjectID="_1656822743" r:id="rId85"/>
         </w:object>
       </w:r>
     </w:p>
@@ -1914,7 +1914,7 @@
           <v:shape id="_x0000_i1061" type="#_x0000_t75" style="width:84.6pt;height:30pt" o:ole="">
             <v:imagedata r:id="rId86" o:title=""/>
           </v:shape>
-          <o:OLEObject Type="Embed" ProgID="Equation.DSMT4" ShapeID="_x0000_i1061" DrawAspect="Content" ObjectID="_1656763192" r:id="rId87"/>
+          <o:OLEObject Type="Embed" ProgID="Equation.DSMT4" ShapeID="_x0000_i1061" DrawAspect="Content" ObjectID="_1656822744" r:id="rId87"/>
         </w:object>
       </w:r>
     </w:p>
@@ -1954,7 +1954,7 @@
           <v:shape id="_x0000_i1062" type="#_x0000_t75" style="width:105pt;height:30pt" o:ole="">
             <v:imagedata r:id="rId88" o:title=""/>
           </v:shape>
-          <o:OLEObject Type="Embed" ProgID="Equation.DSMT4" ShapeID="_x0000_i1062" DrawAspect="Content" ObjectID="_1656763193" r:id="rId89"/>
+          <o:OLEObject Type="Embed" ProgID="Equation.DSMT4" ShapeID="_x0000_i1062" DrawAspect="Content" ObjectID="_1656822745" r:id="rId89"/>
         </w:object>
       </w:r>
     </w:p>
@@ -1993,7 +1993,7 @@
           <v:shape id="_x0000_i1063" type="#_x0000_t75" style="width:123pt;height:36.6pt" o:ole="">
             <v:imagedata r:id="rId90" o:title=""/>
           </v:shape>
-          <o:OLEObject Type="Embed" ProgID="Equation.DSMT4" ShapeID="_x0000_i1063" DrawAspect="Content" ObjectID="_1656763194" r:id="rId91"/>
+          <o:OLEObject Type="Embed" ProgID="Equation.DSMT4" ShapeID="_x0000_i1063" DrawAspect="Content" ObjectID="_1656822746" r:id="rId91"/>
         </w:object>
       </w:r>
     </w:p>
@@ -2035,7 +2035,7 @@
           <v:shape id="_x0000_i1064" type="#_x0000_t75" style="width:189pt;height:30.6pt" o:ole="">
             <v:imagedata r:id="rId92" o:title=""/>
           </v:shape>
-          <o:OLEObject Type="Embed" ProgID="Equation.DSMT4" ShapeID="_x0000_i1064" DrawAspect="Content" ObjectID="_1656763195" r:id="rId93"/>
+          <o:OLEObject Type="Embed" ProgID="Equation.DSMT4" ShapeID="_x0000_i1064" DrawAspect="Content" ObjectID="_1656822747" r:id="rId93"/>
         </w:object>
       </w:r>
     </w:p>
@@ -2057,7 +2057,7 @@
           <v:shape id="_x0000_i1065" type="#_x0000_t75" style="width:276pt;height:30.6pt" o:ole="">
             <v:imagedata r:id="rId94" o:title=""/>
           </v:shape>
-          <o:OLEObject Type="Embed" ProgID="Equation.DSMT4" ShapeID="_x0000_i1065" DrawAspect="Content" ObjectID="_1656763196" r:id="rId95"/>
+          <o:OLEObject Type="Embed" ProgID="Equation.DSMT4" ShapeID="_x0000_i1065" DrawAspect="Content" ObjectID="_1656822748" r:id="rId95"/>
         </w:object>
       </w:r>
     </w:p>
@@ -2079,7 +2079,7 @@
           <v:shape id="_x0000_i1066" type="#_x0000_t75" style="width:311.4pt;height:38.4pt" o:ole="">
             <v:imagedata r:id="rId96" o:title=""/>
           </v:shape>
-          <o:OLEObject Type="Embed" ProgID="Equation.DSMT4" ShapeID="_x0000_i1066" DrawAspect="Content" ObjectID="_1656763197" r:id="rId97"/>
+          <o:OLEObject Type="Embed" ProgID="Equation.DSMT4" ShapeID="_x0000_i1066" DrawAspect="Content" ObjectID="_1656822749" r:id="rId97"/>
         </w:object>
       </w:r>
     </w:p>
@@ -2101,7 +2101,7 @@
           <v:shape id="_x0000_i1067" type="#_x0000_t75" style="width:228.6pt;height:57.6pt" o:ole="">
             <v:imagedata r:id="rId98" o:title=""/>
           </v:shape>
-          <o:OLEObject Type="Embed" ProgID="Equation.DSMT4" ShapeID="_x0000_i1067" DrawAspect="Content" ObjectID="_1656763198" r:id="rId99"/>
+          <o:OLEObject Type="Embed" ProgID="Equation.DSMT4" ShapeID="_x0000_i1067" DrawAspect="Content" ObjectID="_1656822750" r:id="rId99"/>
         </w:object>
       </w:r>
     </w:p>
@@ -2175,7 +2175,7 @@
           <v:shape id="_x0000_i1068" type="#_x0000_t75" style="width:27.6pt;height:26.4pt" o:ole="">
             <v:imagedata r:id="rId100" o:title=""/>
           </v:shape>
-          <o:OLEObject Type="Embed" ProgID="Equation.DSMT4" ShapeID="_x0000_i1068" DrawAspect="Content" ObjectID="_1656763199" r:id="rId101"/>
+          <o:OLEObject Type="Embed" ProgID="Equation.DSMT4" ShapeID="_x0000_i1068" DrawAspect="Content" ObjectID="_1656822751" r:id="rId101"/>
         </w:object>
       </w:r>
       <w:r>
@@ -2189,7 +2189,7 @@
           <v:shape id="_x0000_i1069" type="#_x0000_t75" style="width:27pt;height:26.4pt" o:ole="">
             <v:imagedata r:id="rId102" o:title=""/>
           </v:shape>
-          <o:OLEObject Type="Embed" ProgID="Equation.DSMT4" ShapeID="_x0000_i1069" DrawAspect="Content" ObjectID="_1656763200" r:id="rId103"/>
+          <o:OLEObject Type="Embed" ProgID="Equation.DSMT4" ShapeID="_x0000_i1069" DrawAspect="Content" ObjectID="_1656822752" r:id="rId103"/>
         </w:object>
       </w:r>
       <w:r>
@@ -2203,7 +2203,7 @@
           <v:shape id="_x0000_i1070" type="#_x0000_t75" style="width:27pt;height:26.4pt" o:ole="">
             <v:imagedata r:id="rId104" o:title=""/>
           </v:shape>
-          <o:OLEObject Type="Embed" ProgID="Equation.DSMT4" ShapeID="_x0000_i1070" DrawAspect="Content" ObjectID="_1656763201" r:id="rId105"/>
+          <o:OLEObject Type="Embed" ProgID="Equation.DSMT4" ShapeID="_x0000_i1070" DrawAspect="Content" ObjectID="_1656822753" r:id="rId105"/>
         </w:object>
       </w:r>
       <w:r>
@@ -2217,7 +2217,7 @@
           <v:shape id="_x0000_i1071" type="#_x0000_t75" style="width:69pt;height:21pt" o:ole="">
             <v:imagedata r:id="rId106" o:title=""/>
           </v:shape>
-          <o:OLEObject Type="Embed" ProgID="Equation.DSMT4" ShapeID="_x0000_i1071" DrawAspect="Content" ObjectID="_1656763202" r:id="rId107"/>
+          <o:OLEObject Type="Embed" ProgID="Equation.DSMT4" ShapeID="_x0000_i1071" DrawAspect="Content" ObjectID="_1656822754" r:id="rId107"/>
         </w:object>
       </w:r>
       <w:r>
@@ -2255,7 +2255,7 @@
           <v:shape id="_x0000_i1072" type="#_x0000_t75" style="width:119.4pt;height:26.4pt" o:ole="">
             <v:imagedata r:id="rId108" o:title=""/>
           </v:shape>
-          <o:OLEObject Type="Embed" ProgID="Equation.DSMT4" ShapeID="_x0000_i1072" DrawAspect="Content" ObjectID="_1656763203" r:id="rId109"/>
+          <o:OLEObject Type="Embed" ProgID="Equation.DSMT4" ShapeID="_x0000_i1072" DrawAspect="Content" ObjectID="_1656822755" r:id="rId109"/>
         </w:object>
       </w:r>
       <w:r>
@@ -2275,7 +2275,7 @@
           <v:shape id="_x0000_i1073" type="#_x0000_t75" style="width:64.8pt;height:26.4pt" o:ole="">
             <v:imagedata r:id="rId110" o:title=""/>
           </v:shape>
-          <o:OLEObject Type="Embed" ProgID="Equation.DSMT4" ShapeID="_x0000_i1073" DrawAspect="Content" ObjectID="_1656763204" r:id="rId111"/>
+          <o:OLEObject Type="Embed" ProgID="Equation.DSMT4" ShapeID="_x0000_i1073" DrawAspect="Content" ObjectID="_1656822756" r:id="rId111"/>
         </w:object>
       </w:r>
       <w:r>
@@ -2378,7 +2378,7 @@
           <v:shape id="_x0000_i1074" type="#_x0000_t75" style="width:35.4pt;height:24.6pt" o:ole="">
             <v:imagedata r:id="rId113" o:title=""/>
           </v:shape>
-          <o:OLEObject Type="Embed" ProgID="Equation.DSMT4" ShapeID="_x0000_i1074" DrawAspect="Content" ObjectID="_1656763205" r:id="rId114"/>
+          <o:OLEObject Type="Embed" ProgID="Equation.DSMT4" ShapeID="_x0000_i1074" DrawAspect="Content" ObjectID="_1656822757" r:id="rId114"/>
         </w:object>
       </w:r>
       <w:r>
@@ -2402,7 +2402,7 @@
           <v:shape id="_x0000_i1075" type="#_x0000_t75" style="width:189pt;height:26.4pt" o:ole="">
             <v:imagedata r:id="rId115" o:title=""/>
           </v:shape>
-          <o:OLEObject Type="Embed" ProgID="Equation.DSMT4" ShapeID="_x0000_i1075" DrawAspect="Content" ObjectID="_1656763206" r:id="rId116"/>
+          <o:OLEObject Type="Embed" ProgID="Equation.DSMT4" ShapeID="_x0000_i1075" DrawAspect="Content" ObjectID="_1656822758" r:id="rId116"/>
         </w:object>
       </w:r>
     </w:p>
@@ -2423,7 +2423,7 @@
           <v:shape id="_x0000_i1076" type="#_x0000_t75" style="width:156.6pt;height:30.6pt" o:ole="">
             <v:imagedata r:id="rId117" o:title=""/>
           </v:shape>
-          <o:OLEObject Type="Embed" ProgID="Equation.DSMT4" ShapeID="_x0000_i1076" DrawAspect="Content" ObjectID="_1656763207" r:id="rId118"/>
+          <o:OLEObject Type="Embed" ProgID="Equation.DSMT4" ShapeID="_x0000_i1076" DrawAspect="Content" ObjectID="_1656822759" r:id="rId118"/>
         </w:object>
       </w:r>
     </w:p>
@@ -2444,7 +2444,7 @@
           <v:shape id="_x0000_i1077" type="#_x0000_t75" style="width:203.4pt;height:27pt" o:ole="">
             <v:imagedata r:id="rId119" o:title=""/>
           </v:shape>
-          <o:OLEObject Type="Embed" ProgID="Equation.DSMT4" ShapeID="_x0000_i1077" DrawAspect="Content" ObjectID="_1656763208" r:id="rId120"/>
+          <o:OLEObject Type="Embed" ProgID="Equation.DSMT4" ShapeID="_x0000_i1077" DrawAspect="Content" ObjectID="_1656822760" r:id="rId120"/>
         </w:object>
       </w:r>
     </w:p>
@@ -2536,7 +2536,7 @@
           <v:shape id="_x0000_i1078" type="#_x0000_t75" style="width:27.6pt;height:26.4pt" o:ole="">
             <v:imagedata r:id="rId121" o:title=""/>
           </v:shape>
-          <o:OLEObject Type="Embed" ProgID="Equation.DSMT4" ShapeID="_x0000_i1078" DrawAspect="Content" ObjectID="_1656763209" r:id="rId122"/>
+          <o:OLEObject Type="Embed" ProgID="Equation.DSMT4" ShapeID="_x0000_i1078" DrawAspect="Content" ObjectID="_1656822761" r:id="rId122"/>
         </w:object>
       </w:r>
       <w:r>
@@ -2550,7 +2550,7 @@
           <v:shape id="_x0000_i1079" type="#_x0000_t75" style="width:42.6pt;height:21pt" o:ole="">
             <v:imagedata r:id="rId123" o:title=""/>
           </v:shape>
-          <o:OLEObject Type="Embed" ProgID="Equation.DSMT4" ShapeID="_x0000_i1079" DrawAspect="Content" ObjectID="_1656763210" r:id="rId124"/>
+          <o:OLEObject Type="Embed" ProgID="Equation.DSMT4" ShapeID="_x0000_i1079" DrawAspect="Content" ObjectID="_1656822762" r:id="rId124"/>
         </w:object>
       </w:r>
       <w:r>
@@ -2564,7 +2564,7 @@
           <v:shape id="_x0000_i1080" type="#_x0000_t75" style="width:12pt;height:15.6pt" o:ole="">
             <v:imagedata r:id="rId125" o:title=""/>
           </v:shape>
-          <o:OLEObject Type="Embed" ProgID="Equation.DSMT4" ShapeID="_x0000_i1080" DrawAspect="Content" ObjectID="_1656763211" r:id="rId126"/>
+          <o:OLEObject Type="Embed" ProgID="Equation.DSMT4" ShapeID="_x0000_i1080" DrawAspect="Content" ObjectID="_1656822763" r:id="rId126"/>
         </w:object>
       </w:r>
       <w:r>
@@ -2578,7 +2578,7 @@
           <v:shape id="_x0000_i1081" type="#_x0000_t75" style="width:17.4pt;height:21pt" o:ole="">
             <v:imagedata r:id="rId127" o:title=""/>
           </v:shape>
-          <o:OLEObject Type="Embed" ProgID="Equation.DSMT4" ShapeID="_x0000_i1081" DrawAspect="Content" ObjectID="_1656763212" r:id="rId128"/>
+          <o:OLEObject Type="Embed" ProgID="Equation.DSMT4" ShapeID="_x0000_i1081" DrawAspect="Content" ObjectID="_1656822764" r:id="rId128"/>
         </w:object>
       </w:r>
       <w:r>
@@ -2592,7 +2592,7 @@
           <v:shape id="_x0000_i1082" type="#_x0000_t75" style="width:81.6pt;height:26.4pt" o:ole="">
             <v:imagedata r:id="rId129" o:title=""/>
           </v:shape>
-          <o:OLEObject Type="Embed" ProgID="Equation.DSMT4" ShapeID="_x0000_i1082" DrawAspect="Content" ObjectID="_1656763213" r:id="rId130"/>
+          <o:OLEObject Type="Embed" ProgID="Equation.DSMT4" ShapeID="_x0000_i1082" DrawAspect="Content" ObjectID="_1656822765" r:id="rId130"/>
         </w:object>
       </w:r>
       <w:r>
@@ -2642,7 +2642,7 @@
           <v:shape id="_x0000_i1083" type="#_x0000_t75" style="width:57.6pt;height:30pt" o:ole="">
             <v:imagedata r:id="rId131" o:title=""/>
           </v:shape>
-          <o:OLEObject Type="Embed" ProgID="Equation.DSMT4" ShapeID="_x0000_i1083" DrawAspect="Content" ObjectID="_1656763214" r:id="rId132"/>
+          <o:OLEObject Type="Embed" ProgID="Equation.DSMT4" ShapeID="_x0000_i1083" DrawAspect="Content" ObjectID="_1656822766" r:id="rId132"/>
         </w:object>
       </w:r>
     </w:p>
@@ -2682,7 +2682,7 @@
           <v:shape id="_x0000_i1084" type="#_x0000_t75" style="width:48.6pt;height:26.4pt" o:ole="">
             <v:imagedata r:id="rId133" o:title=""/>
           </v:shape>
-          <o:OLEObject Type="Embed" ProgID="Equation.DSMT4" ShapeID="_x0000_i1084" DrawAspect="Content" ObjectID="_1656763215" r:id="rId134"/>
+          <o:OLEObject Type="Embed" ProgID="Equation.DSMT4" ShapeID="_x0000_i1084" DrawAspect="Content" ObjectID="_1656822767" r:id="rId134"/>
         </w:object>
       </w:r>
       <w:r>
@@ -2696,7 +2696,7 @@
           <v:shape id="_x0000_i1085" type="#_x0000_t75" style="width:57pt;height:21pt" o:ole="">
             <v:imagedata r:id="rId135" o:title=""/>
           </v:shape>
-          <o:OLEObject Type="Embed" ProgID="Equation.DSMT4" ShapeID="_x0000_i1085" DrawAspect="Content" ObjectID="_1656763216" r:id="rId136"/>
+          <o:OLEObject Type="Embed" ProgID="Equation.DSMT4" ShapeID="_x0000_i1085" DrawAspect="Content" ObjectID="_1656822768" r:id="rId136"/>
         </w:object>
       </w:r>
       <w:r>
@@ -2719,7 +2719,7 @@
           <v:shape id="_x0000_i1086" type="#_x0000_t75" style="width:83.4pt;height:30pt" o:ole="">
             <v:imagedata r:id="rId137" o:title=""/>
           </v:shape>
-          <o:OLEObject Type="Embed" ProgID="Equation.DSMT4" ShapeID="_x0000_i1086" DrawAspect="Content" ObjectID="_1656763217" r:id="rId138"/>
+          <o:OLEObject Type="Embed" ProgID="Equation.DSMT4" ShapeID="_x0000_i1086" DrawAspect="Content" ObjectID="_1656822769" r:id="rId138"/>
         </w:object>
       </w:r>
     </w:p>
@@ -2830,7 +2830,7 @@
           <v:shape id="_x0000_i1087" type="#_x0000_t75" style="width:21pt;height:27.6pt" o:ole="">
             <v:imagedata r:id="rId140" o:title=""/>
           </v:shape>
-          <o:OLEObject Type="Embed" ProgID="Equation.DSMT4" ShapeID="_x0000_i1087" DrawAspect="Content" ObjectID="_1656763218" r:id="rId141"/>
+          <o:OLEObject Type="Embed" ProgID="Equation.DSMT4" ShapeID="_x0000_i1087" DrawAspect="Content" ObjectID="_1656822770" r:id="rId141"/>
         </w:object>
       </w:r>
       <w:r>
@@ -2853,7 +2853,7 @@
           <v:shape id="_x0000_i1088" type="#_x0000_t75" style="width:39pt;height:26.4pt" o:ole="">
             <v:imagedata r:id="rId142" o:title=""/>
           </v:shape>
-          <o:OLEObject Type="Embed" ProgID="Equation.DSMT4" ShapeID="_x0000_i1088" DrawAspect="Content" ObjectID="_1656763219" r:id="rId143"/>
+          <o:OLEObject Type="Embed" ProgID="Equation.DSMT4" ShapeID="_x0000_i1088" DrawAspect="Content" ObjectID="_1656822771" r:id="rId143"/>
         </w:object>
       </w:r>
       <w:r>
@@ -2867,7 +2867,7 @@
           <v:shape id="_x0000_i1089" type="#_x0000_t75" style="width:54.6pt;height:23.4pt" o:ole="">
             <v:imagedata r:id="rId144" o:title=""/>
           </v:shape>
-          <o:OLEObject Type="Embed" ProgID="Equation.DSMT4" ShapeID="_x0000_i1089" DrawAspect="Content" ObjectID="_1656763220" r:id="rId145"/>
+          <o:OLEObject Type="Embed" ProgID="Equation.DSMT4" ShapeID="_x0000_i1089" DrawAspect="Content" ObjectID="_1656822772" r:id="rId145"/>
         </w:object>
       </w:r>
       <w:r>
@@ -2899,7 +2899,7 @@
           <v:shape id="_x0000_i1090" type="#_x0000_t75" style="width:150.6pt;height:27.6pt" o:ole="">
             <v:imagedata r:id="rId146" o:title=""/>
           </v:shape>
-          <o:OLEObject Type="Embed" ProgID="Equation.DSMT4" ShapeID="_x0000_i1090" DrawAspect="Content" ObjectID="_1656763221" r:id="rId147"/>
+          <o:OLEObject Type="Embed" ProgID="Equation.DSMT4" ShapeID="_x0000_i1090" DrawAspect="Content" ObjectID="_1656822773" r:id="rId147"/>
         </w:object>
       </w:r>
       <w:r>
@@ -2921,7 +2921,7 @@
           <v:shape id="_x0000_i1091" type="#_x0000_t75" style="width:35.4pt;height:27.6pt" o:ole="">
             <v:imagedata r:id="rId148" o:title=""/>
           </v:shape>
-          <o:OLEObject Type="Embed" ProgID="Equation.DSMT4" ShapeID="_x0000_i1091" DrawAspect="Content" ObjectID="_1656763222" r:id="rId149"/>
+          <o:OLEObject Type="Embed" ProgID="Equation.DSMT4" ShapeID="_x0000_i1091" DrawAspect="Content" ObjectID="_1656822774" r:id="rId149"/>
         </w:object>
       </w:r>
       <w:r>
@@ -2993,7 +2993,7 @@
           <v:shape id="_x0000_i1092" type="#_x0000_t75" style="width:29.4pt;height:20.4pt" o:ole="">
             <v:imagedata r:id="rId150" o:title=""/>
           </v:shape>
-          <o:OLEObject Type="Embed" ProgID="Equation.DSMT4" ShapeID="_x0000_i1092" DrawAspect="Content" ObjectID="_1656763223" r:id="rId151"/>
+          <o:OLEObject Type="Embed" ProgID="Equation.DSMT4" ShapeID="_x0000_i1092" DrawAspect="Content" ObjectID="_1656822775" r:id="rId151"/>
         </w:object>
       </w:r>
       <w:r>
@@ -3007,7 +3007,7 @@
           <v:shape id="_x0000_i1093" type="#_x0000_t75" style="width:35.4pt;height:21pt" o:ole="">
             <v:imagedata r:id="rId152" o:title=""/>
           </v:shape>
-          <o:OLEObject Type="Embed" ProgID="Equation.DSMT4" ShapeID="_x0000_i1093" DrawAspect="Content" ObjectID="_1656763224" r:id="rId153"/>
+          <o:OLEObject Type="Embed" ProgID="Equation.DSMT4" ShapeID="_x0000_i1093" DrawAspect="Content" ObjectID="_1656822776" r:id="rId153"/>
         </w:object>
       </w:r>
       <w:r>
@@ -3021,7 +3021,7 @@
           <v:shape id="_x0000_i1094" type="#_x0000_t75" style="width:27.6pt;height:26.4pt" o:ole="">
             <v:imagedata r:id="rId154" o:title=""/>
           </v:shape>
-          <o:OLEObject Type="Embed" ProgID="Equation.DSMT4" ShapeID="_x0000_i1094" DrawAspect="Content" ObjectID="_1656763225" r:id="rId155"/>
+          <o:OLEObject Type="Embed" ProgID="Equation.DSMT4" ShapeID="_x0000_i1094" DrawAspect="Content" ObjectID="_1656822777" r:id="rId155"/>
         </w:object>
       </w:r>
       <w:r>
@@ -3035,7 +3035,7 @@
           <v:shape id="_x0000_i1095" type="#_x0000_t75" style="width:56.4pt;height:21pt" o:ole="">
             <v:imagedata r:id="rId156" o:title=""/>
           </v:shape>
-          <o:OLEObject Type="Embed" ProgID="Equation.DSMT4" ShapeID="_x0000_i1095" DrawAspect="Content" ObjectID="_1656763226" r:id="rId157"/>
+          <o:OLEObject Type="Embed" ProgID="Equation.DSMT4" ShapeID="_x0000_i1095" DrawAspect="Content" ObjectID="_1656822778" r:id="rId157"/>
         </w:object>
       </w:r>
       <w:r>
@@ -3049,7 +3049,7 @@
           <v:shape id="_x0000_i1096" type="#_x0000_t75" style="width:35.4pt;height:21pt" o:ole="">
             <v:imagedata r:id="rId158" o:title=""/>
           </v:shape>
-          <o:OLEObject Type="Embed" ProgID="Equation.DSMT4" ShapeID="_x0000_i1096" DrawAspect="Content" ObjectID="_1656763227" r:id="rId159"/>
+          <o:OLEObject Type="Embed" ProgID="Equation.DSMT4" ShapeID="_x0000_i1096" DrawAspect="Content" ObjectID="_1656822779" r:id="rId159"/>
         </w:object>
       </w:r>
       <w:r>
@@ -3068,7 +3068,7 @@
           <v:shape id="_x0000_i1097" type="#_x0000_t75" style="width:171.6pt;height:27pt" o:ole="">
             <v:imagedata r:id="rId160" o:title=""/>
           </v:shape>
-          <o:OLEObject Type="Embed" ProgID="Equation.DSMT4" ShapeID="_x0000_i1097" DrawAspect="Content" ObjectID="_1656763228" r:id="rId161"/>
+          <o:OLEObject Type="Embed" ProgID="Equation.DSMT4" ShapeID="_x0000_i1097" DrawAspect="Content" ObjectID="_1656822780" r:id="rId161"/>
         </w:object>
       </w:r>
     </w:p>
@@ -3115,7 +3115,7 @@
           <v:shape id="_x0000_i1098" type="#_x0000_t75" style="width:69pt;height:30pt" o:ole="">
             <v:imagedata r:id="rId162" o:title=""/>
           </v:shape>
-          <o:OLEObject Type="Embed" ProgID="Equation.DSMT4" ShapeID="_x0000_i1098" DrawAspect="Content" ObjectID="_1656763229" r:id="rId163"/>
+          <o:OLEObject Type="Embed" ProgID="Equation.DSMT4" ShapeID="_x0000_i1098" DrawAspect="Content" ObjectID="_1656822781" r:id="rId163"/>
         </w:object>
       </w:r>
     </w:p>
@@ -3155,7 +3155,7 @@
           <v:shape id="_x0000_i1099" type="#_x0000_t75" style="width:23.4pt;height:26.4pt" o:ole="">
             <v:imagedata r:id="rId164" o:title=""/>
           </v:shape>
-          <o:OLEObject Type="Embed" ProgID="Equation.DSMT4" ShapeID="_x0000_i1099" DrawAspect="Content" ObjectID="_1656763230" r:id="rId165"/>
+          <o:OLEObject Type="Embed" ProgID="Equation.DSMT4" ShapeID="_x0000_i1099" DrawAspect="Content" ObjectID="_1656822782" r:id="rId165"/>
         </w:object>
       </w:r>
       <w:r>
@@ -3169,7 +3169,7 @@
           <v:shape id="_x0000_i1100" type="#_x0000_t75" style="width:26.4pt;height:14.4pt" o:ole="">
             <v:imagedata r:id="rId166" o:title=""/>
           </v:shape>
-          <o:OLEObject Type="Embed" ProgID="Equation.DSMT4" ShapeID="_x0000_i1100" DrawAspect="Content" ObjectID="_1656763231" r:id="rId167"/>
+          <o:OLEObject Type="Embed" ProgID="Equation.DSMT4" ShapeID="_x0000_i1100" DrawAspect="Content" ObjectID="_1656822783" r:id="rId167"/>
         </w:object>
       </w:r>
       <w:r>
@@ -3192,7 +3192,7 @@
           <v:shape id="_x0000_i1101" type="#_x0000_t75" style="width:109.2pt;height:30.6pt" o:ole="">
             <v:imagedata r:id="rId168" o:title=""/>
           </v:shape>
-          <o:OLEObject Type="Embed" ProgID="Equation.DSMT4" ShapeID="_x0000_i1101" DrawAspect="Content" ObjectID="_1656763232" r:id="rId169"/>
+          <o:OLEObject Type="Embed" ProgID="Equation.DSMT4" ShapeID="_x0000_i1101" DrawAspect="Content" ObjectID="_1656822784" r:id="rId169"/>
         </w:object>
       </w:r>
     </w:p>
@@ -3216,7 +3216,7 @@
           <v:shape id="_x0000_i1102" type="#_x0000_t75" style="width:49.8pt;height:40.8pt" o:ole="">
             <v:imagedata r:id="rId170" o:title=""/>
           </v:shape>
-          <o:OLEObject Type="Embed" ProgID="Equation.DSMT4" ShapeID="_x0000_i1102" DrawAspect="Content" ObjectID="_1656763233" r:id="rId171"/>
+          <o:OLEObject Type="Embed" ProgID="Equation.DSMT4" ShapeID="_x0000_i1102" DrawAspect="Content" ObjectID="_1656822785" r:id="rId171"/>
         </w:object>
       </w:r>
       <w:bookmarkEnd w:id="0"/>
@@ -3240,7 +3240,7 @@
           <v:shape id="_x0000_i1103" type="#_x0000_t75" style="width:25.8pt;height:16.8pt" o:ole="">
             <v:imagedata r:id="rId172" o:title=""/>
           </v:shape>
-          <o:OLEObject Type="Embed" ProgID="Equation.DSMT4" ShapeID="_x0000_i1103" DrawAspect="Content" ObjectID="_1656763234" r:id="rId173"/>
+          <o:OLEObject Type="Embed" ProgID="Equation.DSMT4" ShapeID="_x0000_i1103" DrawAspect="Content" ObjectID="_1656822786" r:id="rId173"/>
         </w:object>
       </w:r>
       <w:r>
@@ -3288,7 +3288,7 @@
           <v:shape id="_x0000_i1104" type="#_x0000_t75" style="width:69pt;height:33pt" o:ole="">
             <v:imagedata r:id="rId174" o:title=""/>
           </v:shape>
-          <o:OLEObject Type="Embed" ProgID="Equation.DSMT4" ShapeID="_x0000_i1104" DrawAspect="Content" ObjectID="_1656763235" r:id="rId175"/>
+          <o:OLEObject Type="Embed" ProgID="Equation.DSMT4" ShapeID="_x0000_i1104" DrawAspect="Content" ObjectID="_1656822787" r:id="rId175"/>
         </w:object>
       </w:r>
       <w:r>
@@ -3302,7 +3302,7 @@
           <v:shape id="_x0000_i1105" type="#_x0000_t75" style="width:44.4pt;height:26.4pt" o:ole="">
             <v:imagedata r:id="rId176" o:title=""/>
           </v:shape>
-          <o:OLEObject Type="Embed" ProgID="Equation.DSMT4" ShapeID="_x0000_i1105" DrawAspect="Content" ObjectID="_1656763236" r:id="rId177"/>
+          <o:OLEObject Type="Embed" ProgID="Equation.DSMT4" ShapeID="_x0000_i1105" DrawAspect="Content" ObjectID="_1656822788" r:id="rId177"/>
         </w:object>
       </w:r>
     </w:p>
@@ -3342,7 +3342,7 @@
           <v:shape id="_x0000_i1106" type="#_x0000_t75" style="width:15.6pt;height:18.6pt" o:ole="">
             <v:imagedata r:id="rId178" o:title=""/>
           </v:shape>
-          <o:OLEObject Type="Embed" ProgID="Equation.DSMT4" ShapeID="_x0000_i1106" DrawAspect="Content" ObjectID="_1656763237" r:id="rId179"/>
+          <o:OLEObject Type="Embed" ProgID="Equation.DSMT4" ShapeID="_x0000_i1106" DrawAspect="Content" ObjectID="_1656822789" r:id="rId179"/>
         </w:object>
       </w:r>
       <w:r>
@@ -3362,7 +3362,7 @@
           <v:shape id="_x0000_i1107" type="#_x0000_t75" style="width:92.4pt;height:33pt" o:ole="">
             <v:imagedata r:id="rId180" o:title=""/>
           </v:shape>
-          <o:OLEObject Type="Embed" ProgID="Equation.DSMT4" ShapeID="_x0000_i1107" DrawAspect="Content" ObjectID="_1656763238" r:id="rId181"/>
+          <o:OLEObject Type="Embed" ProgID="Equation.DSMT4" ShapeID="_x0000_i1107" DrawAspect="Content" ObjectID="_1656822790" r:id="rId181"/>
         </w:object>
       </w:r>
     </w:p>
@@ -3386,7 +3386,7 @@
           <v:shape id="_x0000_i1108" type="#_x0000_t75" style="width:64.2pt;height:27.6pt" o:ole="">
             <v:imagedata r:id="rId182" o:title=""/>
           </v:shape>
-          <o:OLEObject Type="Embed" ProgID="Equation.DSMT4" ShapeID="_x0000_i1108" DrawAspect="Content" ObjectID="_1656763239" r:id="rId183"/>
+          <o:OLEObject Type="Embed" ProgID="Equation.DSMT4" ShapeID="_x0000_i1108" DrawAspect="Content" ObjectID="_1656822791" r:id="rId183"/>
         </w:object>
       </w:r>
       <w:r>
@@ -3443,7 +3443,7 @@
           <v:shape id="_x0000_i1109" type="#_x0000_t75" style="width:53.4pt;height:48pt" o:ole="">
             <v:imagedata r:id="rId184" o:title=""/>
           </v:shape>
-          <o:OLEObject Type="Embed" ProgID="Equation.DSMT4" ShapeID="_x0000_i1109" DrawAspect="Content" ObjectID="_1656763240" r:id="rId185"/>
+          <o:OLEObject Type="Embed" ProgID="Equation.DSMT4" ShapeID="_x0000_i1109" DrawAspect="Content" ObjectID="_1656822792" r:id="rId185"/>
         </w:object>
       </w:r>
       <w:r>
@@ -3490,7 +3490,7 @@
           <v:shape id="_x0000_i1110" type="#_x0000_t75" style="width:136.2pt;height:48.6pt" o:ole="">
             <v:imagedata r:id="rId186" o:title=""/>
           </v:shape>
-          <o:OLEObject Type="Embed" ProgID="Equation.DSMT4" ShapeID="_x0000_i1110" DrawAspect="Content" ObjectID="_1656763241" r:id="rId187"/>
+          <o:OLEObject Type="Embed" ProgID="Equation.DSMT4" ShapeID="_x0000_i1110" DrawAspect="Content" ObjectID="_1656822793" r:id="rId187"/>
         </w:object>
       </w:r>
       <w:r>
@@ -3504,7 +3504,7 @@
           <v:shape id="_x0000_i1111" type="#_x0000_t75" style="width:159.6pt;height:54.6pt" o:ole="">
             <v:imagedata r:id="rId188" o:title=""/>
           </v:shape>
-          <o:OLEObject Type="Embed" ProgID="Equation.DSMT4" ShapeID="_x0000_i1111" DrawAspect="Content" ObjectID="_1656763242" r:id="rId189"/>
+          <o:OLEObject Type="Embed" ProgID="Equation.DSMT4" ShapeID="_x0000_i1111" DrawAspect="Content" ObjectID="_1656822794" r:id="rId189"/>
         </w:object>
       </w:r>
     </w:p>
@@ -3528,7 +3528,7 @@
           <v:shape id="_x0000_i1112" type="#_x0000_t75" style="width:66pt;height:54pt" o:ole="">
             <v:imagedata r:id="rId190" o:title=""/>
           </v:shape>
-          <o:OLEObject Type="Embed" ProgID="Equation.DSMT4" ShapeID="_x0000_i1112" DrawAspect="Content" ObjectID="_1656763243" r:id="rId191"/>
+          <o:OLEObject Type="Embed" ProgID="Equation.DSMT4" ShapeID="_x0000_i1112" DrawAspect="Content" ObjectID="_1656822795" r:id="rId191"/>
         </w:object>
       </w:r>
       <w:r>
@@ -3554,7 +3554,7 @@
           <v:shape id="_x0000_i1113" type="#_x0000_t75" style="width:71.4pt;height:36.6pt" o:ole="">
             <v:imagedata r:id="rId192" o:title=""/>
           </v:shape>
-          <o:OLEObject Type="Embed" ProgID="Equation.DSMT4" ShapeID="_x0000_i1113" DrawAspect="Content" ObjectID="_1656763244" r:id="rId193"/>
+          <o:OLEObject Type="Embed" ProgID="Equation.DSMT4" ShapeID="_x0000_i1113" DrawAspect="Content" ObjectID="_1656822796" r:id="rId193"/>
         </w:object>
       </w:r>
     </w:p>
@@ -3577,7 +3577,7 @@
           <v:shape id="_x0000_i1114" type="#_x0000_t75" style="width:21pt;height:17.4pt" o:ole="">
             <v:imagedata r:id="rId194" o:title=""/>
           </v:shape>
-          <o:OLEObject Type="Embed" ProgID="Equation.DSMT4" ShapeID="_x0000_i1114" DrawAspect="Content" ObjectID="_1656763245" r:id="rId195"/>
+          <o:OLEObject Type="Embed" ProgID="Equation.DSMT4" ShapeID="_x0000_i1114" DrawAspect="Content" ObjectID="_1656822797" r:id="rId195"/>
         </w:object>
       </w:r>
     </w:p>
@@ -3596,7 +3596,7 @@
           <v:shape id="_x0000_i1115" type="#_x0000_t75" style="width:77.4pt;height:32.4pt" o:ole="">
             <v:imagedata r:id="rId196" o:title=""/>
           </v:shape>
-          <o:OLEObject Type="Embed" ProgID="Equation.DSMT4" ShapeID="_x0000_i1115" DrawAspect="Content" ObjectID="_1656763246" r:id="rId197"/>
+          <o:OLEObject Type="Embed" ProgID="Equation.DSMT4" ShapeID="_x0000_i1115" DrawAspect="Content" ObjectID="_1656822798" r:id="rId197"/>
         </w:object>
       </w:r>
     </w:p>
@@ -3660,7 +3660,7 @@
           <v:shape id="_x0000_i1116" type="#_x0000_t75" style="width:69pt;height:30pt" o:ole="">
             <v:imagedata r:id="rId198" o:title=""/>
           </v:shape>
-          <o:OLEObject Type="Embed" ProgID="Equation.DSMT4" ShapeID="_x0000_i1116" DrawAspect="Content" ObjectID="_1656763247" r:id="rId199"/>
+          <o:OLEObject Type="Embed" ProgID="Equation.DSMT4" ShapeID="_x0000_i1116" DrawAspect="Content" ObjectID="_1656822799" r:id="rId199"/>
         </w:object>
       </w:r>
     </w:p>
@@ -3681,7 +3681,7 @@
           <v:shape id="_x0000_i1117" type="#_x0000_t75" style="width:63pt;height:30pt" o:ole="">
             <v:imagedata r:id="rId200" o:title=""/>
           </v:shape>
-          <o:OLEObject Type="Embed" ProgID="Equation.DSMT4" ShapeID="_x0000_i1117" DrawAspect="Content" ObjectID="_1656763248" r:id="rId201"/>
+          <o:OLEObject Type="Embed" ProgID="Equation.DSMT4" ShapeID="_x0000_i1117" DrawAspect="Content" ObjectID="_1656822800" r:id="rId201"/>
         </w:object>
       </w:r>
     </w:p>
@@ -3702,7 +3702,7 @@
           <v:shape id="_x0000_i1118" type="#_x0000_t75" style="width:105pt;height:30pt" o:ole="">
             <v:imagedata r:id="rId202" o:title=""/>
           </v:shape>
-          <o:OLEObject Type="Embed" ProgID="Equation.DSMT4" ShapeID="_x0000_i1118" DrawAspect="Content" ObjectID="_1656763249" r:id="rId203"/>
+          <o:OLEObject Type="Embed" ProgID="Equation.DSMT4" ShapeID="_x0000_i1118" DrawAspect="Content" ObjectID="_1656822801" r:id="rId203"/>
         </w:object>
       </w:r>
     </w:p>
@@ -3723,7 +3723,7 @@
           <v:shape id="_x0000_i1119" type="#_x0000_t75" style="width:98.4pt;height:30pt" o:ole="">
             <v:imagedata r:id="rId204" o:title=""/>
           </v:shape>
-          <o:OLEObject Type="Embed" ProgID="Equation.DSMT4" ShapeID="_x0000_i1119" DrawAspect="Content" ObjectID="_1656763250" r:id="rId205"/>
+          <o:OLEObject Type="Embed" ProgID="Equation.DSMT4" ShapeID="_x0000_i1119" DrawAspect="Content" ObjectID="_1656822802" r:id="rId205"/>
         </w:object>
       </w:r>
     </w:p>
@@ -3744,7 +3744,7 @@
           <v:shape id="_x0000_i1120" type="#_x0000_t75" style="width:143.4pt;height:36.6pt" o:ole="">
             <v:imagedata r:id="rId206" o:title=""/>
           </v:shape>
-          <o:OLEObject Type="Embed" ProgID="Equation.DSMT4" ShapeID="_x0000_i1120" DrawAspect="Content" ObjectID="_1656763251" r:id="rId207"/>
+          <o:OLEObject Type="Embed" ProgID="Equation.DSMT4" ShapeID="_x0000_i1120" DrawAspect="Content" ObjectID="_1656822803" r:id="rId207"/>
         </w:object>
       </w:r>
     </w:p>
@@ -3765,7 +3765,7 @@
           <v:shape id="_x0000_i1121" type="#_x0000_t75" style="width:111pt;height:33.6pt" o:ole="">
             <v:imagedata r:id="rId208" o:title=""/>
           </v:shape>
-          <o:OLEObject Type="Embed" ProgID="Equation.DSMT4" ShapeID="_x0000_i1121" DrawAspect="Content" ObjectID="_1656763252" r:id="rId209"/>
+          <o:OLEObject Type="Embed" ProgID="Equation.DSMT4" ShapeID="_x0000_i1121" DrawAspect="Content" ObjectID="_1656822804" r:id="rId209"/>
         </w:object>
       </w:r>
     </w:p>
@@ -3849,7 +3849,7 @@
           <v:shape id="_x0000_i1122" type="#_x0000_t75" style="width:27.6pt;height:26.4pt" o:ole="">
             <v:imagedata r:id="rId210" o:title=""/>
           </v:shape>
-          <o:OLEObject Type="Embed" ProgID="Equation.DSMT4" ShapeID="_x0000_i1122" DrawAspect="Content" ObjectID="_1656763253" r:id="rId211"/>
+          <o:OLEObject Type="Embed" ProgID="Equation.DSMT4" ShapeID="_x0000_i1122" DrawAspect="Content" ObjectID="_1656822805" r:id="rId211"/>
         </w:object>
       </w:r>
       <w:r>
@@ -3882,7 +3882,7 @@
           <v:shape id="_x0000_i1123" type="#_x0000_t75" style="width:42.6pt;height:21pt" o:ole="">
             <v:imagedata r:id="rId212" o:title=""/>
           </v:shape>
-          <o:OLEObject Type="Embed" ProgID="Equation.DSMT4" ShapeID="_x0000_i1123" DrawAspect="Content" ObjectID="_1656763254" r:id="rId213"/>
+          <o:OLEObject Type="Embed" ProgID="Equation.DSMT4" ShapeID="_x0000_i1123" DrawAspect="Content" ObjectID="_1656822806" r:id="rId213"/>
         </w:object>
       </w:r>
       <w:r>
@@ -3924,7 +3924,7 @@
           <v:shape id="_x0000_i1124" type="#_x0000_t75" style="width:27.6pt;height:26.4pt" o:ole="">
             <v:imagedata r:id="rId214" o:title=""/>
           </v:shape>
-          <o:OLEObject Type="Embed" ProgID="Equation.DSMT4" ShapeID="_x0000_i1124" DrawAspect="Content" ObjectID="_1656763255" r:id="rId215"/>
+          <o:OLEObject Type="Embed" ProgID="Equation.DSMT4" ShapeID="_x0000_i1124" DrawAspect="Content" ObjectID="_1656822807" r:id="rId215"/>
         </w:object>
       </w:r>
       <w:r>
@@ -3947,7 +3947,7 @@
           <v:shape id="_x0000_i1125" type="#_x0000_t75" style="width:27.6pt;height:26.4pt" o:ole="">
             <v:imagedata r:id="rId216" o:title=""/>
           </v:shape>
-          <o:OLEObject Type="Embed" ProgID="Equation.DSMT4" ShapeID="_x0000_i1125" DrawAspect="Content" ObjectID="_1656763256" r:id="rId217"/>
+          <o:OLEObject Type="Embed" ProgID="Equation.DSMT4" ShapeID="_x0000_i1125" DrawAspect="Content" ObjectID="_1656822808" r:id="rId217"/>
         </w:object>
       </w:r>
       <w:r>
@@ -3980,7 +3980,7 @@
           <v:shape id="_x0000_i1126" type="#_x0000_t75" style="width:27.6pt;height:26.4pt" o:ole="">
             <v:imagedata r:id="rId218" o:title=""/>
           </v:shape>
-          <o:OLEObject Type="Embed" ProgID="Equation.DSMT4" ShapeID="_x0000_i1126" DrawAspect="Content" ObjectID="_1656763257" r:id="rId219"/>
+          <o:OLEObject Type="Embed" ProgID="Equation.DSMT4" ShapeID="_x0000_i1126" DrawAspect="Content" ObjectID="_1656822809" r:id="rId219"/>
         </w:object>
       </w:r>
       <w:r>
@@ -4002,7 +4002,7 @@
           <v:shape id="_x0000_i1127" type="#_x0000_t75" style="width:27.6pt;height:26.4pt" o:ole="">
             <v:imagedata r:id="rId220" o:title=""/>
           </v:shape>
-          <o:OLEObject Type="Embed" ProgID="Equation.DSMT4" ShapeID="_x0000_i1127" DrawAspect="Content" ObjectID="_1656763258" r:id="rId221"/>
+          <o:OLEObject Type="Embed" ProgID="Equation.DSMT4" ShapeID="_x0000_i1127" DrawAspect="Content" ObjectID="_1656822810" r:id="rId221"/>
         </w:object>
       </w:r>
       <w:r>
@@ -4042,7 +4042,7 @@
           <v:shape id="_x0000_i1128" type="#_x0000_t75" style="width:39pt;height:21pt" o:ole="">
             <v:imagedata r:id="rId222" o:title=""/>
           </v:shape>
-          <o:OLEObject Type="Embed" ProgID="Equation.DSMT4" ShapeID="_x0000_i1128" DrawAspect="Content" ObjectID="_1656763259" r:id="rId223"/>
+          <o:OLEObject Type="Embed" ProgID="Equation.DSMT4" ShapeID="_x0000_i1128" DrawAspect="Content" ObjectID="_1656822811" r:id="rId223"/>
         </w:object>
       </w:r>
       <w:r>
@@ -4064,15 +4064,7 @@
         <w:t>m</w:t>
       </w:r>
       <w:r>
-        <w:t xml:space="preserve"> is </w:t>
-      </w:r>
-      <w:proofErr w:type="gramStart"/>
-      <w:r>
-        <w:t>an</w:t>
-      </w:r>
-      <w:proofErr w:type="gramEnd"/>
-      <w:r>
-        <w:t xml:space="preserve"> </w:t>
+        <w:t xml:space="preserve"> is an </w:t>
       </w:r>
       <w:r>
         <w:rPr>
@@ -4099,7 +4091,7 @@
           <v:shape id="_x0000_i1129" type="#_x0000_t75" style="width:27.6pt;height:26.4pt" o:ole="">
             <v:imagedata r:id="rId224" o:title=""/>
           </v:shape>
-          <o:OLEObject Type="Embed" ProgID="Equation.DSMT4" ShapeID="_x0000_i1129" DrawAspect="Content" ObjectID="_1656763260" r:id="rId225"/>
+          <o:OLEObject Type="Embed" ProgID="Equation.DSMT4" ShapeID="_x0000_i1129" DrawAspect="Content" ObjectID="_1656822812" r:id="rId225"/>
         </w:object>
       </w:r>
       <w:r>
@@ -4122,7 +4114,7 @@
           <v:shape id="_x0000_i1130" type="#_x0000_t75" style="width:27.6pt;height:26.4pt" o:ole="">
             <v:imagedata r:id="rId226" o:title=""/>
           </v:shape>
-          <o:OLEObject Type="Embed" ProgID="Equation.DSMT4" ShapeID="_x0000_i1130" DrawAspect="Content" ObjectID="_1656763261" r:id="rId227"/>
+          <o:OLEObject Type="Embed" ProgID="Equation.DSMT4" ShapeID="_x0000_i1130" DrawAspect="Content" ObjectID="_1656822813" r:id="rId227"/>
         </w:object>
       </w:r>
       <w:r>
@@ -4145,7 +4137,7 @@
           <v:shape id="_x0000_i1131" type="#_x0000_t75" style="width:27.6pt;height:26.4pt" o:ole="">
             <v:imagedata r:id="rId228" o:title=""/>
           </v:shape>
-          <o:OLEObject Type="Embed" ProgID="Equation.DSMT4" ShapeID="_x0000_i1131" DrawAspect="Content" ObjectID="_1656763262" r:id="rId229"/>
+          <o:OLEObject Type="Embed" ProgID="Equation.DSMT4" ShapeID="_x0000_i1131" DrawAspect="Content" ObjectID="_1656822814" r:id="rId229"/>
         </w:object>
       </w:r>
       <w:r>
@@ -4185,7 +4177,7 @@
           <v:shape id="_x0000_i1132" type="#_x0000_t75" style="width:27.6pt;height:26.4pt" o:ole="">
             <v:imagedata r:id="rId230" o:title=""/>
           </v:shape>
-          <o:OLEObject Type="Embed" ProgID="Equation.DSMT4" ShapeID="_x0000_i1132" DrawAspect="Content" ObjectID="_1656763263" r:id="rId231"/>
+          <o:OLEObject Type="Embed" ProgID="Equation.DSMT4" ShapeID="_x0000_i1132" DrawAspect="Content" ObjectID="_1656822815" r:id="rId231"/>
         </w:object>
       </w:r>
       <w:r>
@@ -4269,7 +4261,7 @@
           <v:shape id="_x0000_i1133" type="#_x0000_t75" style="width:27.6pt;height:26.4pt" o:ole="">
             <v:imagedata r:id="rId233" o:title=""/>
           </v:shape>
-          <o:OLEObject Type="Embed" ProgID="Equation.DSMT4" ShapeID="_x0000_i1133" DrawAspect="Content" ObjectID="_1656763264" r:id="rId234"/>
+          <o:OLEObject Type="Embed" ProgID="Equation.DSMT4" ShapeID="_x0000_i1133" DrawAspect="Content" ObjectID="_1656822816" r:id="rId234"/>
         </w:object>
       </w:r>
       <w:r>
@@ -4283,7 +4275,7 @@
           <v:shape id="_x0000_i1134" type="#_x0000_t75" style="width:27.6pt;height:26.4pt" o:ole="">
             <v:imagedata r:id="rId235" o:title=""/>
           </v:shape>
-          <o:OLEObject Type="Embed" ProgID="Equation.DSMT4" ShapeID="_x0000_i1134" DrawAspect="Content" ObjectID="_1656763265" r:id="rId236"/>
+          <o:OLEObject Type="Embed" ProgID="Equation.DSMT4" ShapeID="_x0000_i1134" DrawAspect="Content" ObjectID="_1656822817" r:id="rId236"/>
         </w:object>
       </w:r>
       <w:r>
@@ -4315,7 +4307,7 @@
           <v:shape id="_x0000_i1135" type="#_x0000_t75" style="width:27.6pt;height:26.4pt" o:ole="">
             <v:imagedata r:id="rId237" o:title=""/>
           </v:shape>
-          <o:OLEObject Type="Embed" ProgID="Equation.DSMT4" ShapeID="_x0000_i1135" DrawAspect="Content" ObjectID="_1656763266" r:id="rId238"/>
+          <o:OLEObject Type="Embed" ProgID="Equation.DSMT4" ShapeID="_x0000_i1135" DrawAspect="Content" ObjectID="_1656822818" r:id="rId238"/>
         </w:object>
       </w:r>
       <w:r>
@@ -4329,7 +4321,7 @@
           <v:shape id="_x0000_i1136" type="#_x0000_t75" style="width:27.6pt;height:26.4pt" o:ole="">
             <v:imagedata r:id="rId239" o:title=""/>
           </v:shape>
-          <o:OLEObject Type="Embed" ProgID="Equation.DSMT4" ShapeID="_x0000_i1136" DrawAspect="Content" ObjectID="_1656763267" r:id="rId240"/>
+          <o:OLEObject Type="Embed" ProgID="Equation.DSMT4" ShapeID="_x0000_i1136" DrawAspect="Content" ObjectID="_1656822819" r:id="rId240"/>
         </w:object>
       </w:r>
       <w:r>
@@ -4398,7 +4390,7 @@
           <v:shape id="_x0000_i1137" type="#_x0000_t75" style="width:27.6pt;height:26.4pt" o:ole="">
             <v:imagedata r:id="rId241" o:title=""/>
           </v:shape>
-          <o:OLEObject Type="Embed" ProgID="Equation.DSMT4" ShapeID="_x0000_i1137" DrawAspect="Content" ObjectID="_1656763268" r:id="rId242"/>
+          <o:OLEObject Type="Embed" ProgID="Equation.DSMT4" ShapeID="_x0000_i1137" DrawAspect="Content" ObjectID="_1656822820" r:id="rId242"/>
         </w:object>
       </w:r>
       <w:r>
@@ -4422,7 +4414,7 @@
           <v:shape id="_x0000_i1138" type="#_x0000_t75" style="width:54.6pt;height:21pt" o:ole="">
             <v:imagedata r:id="rId243" o:title=""/>
           </v:shape>
-          <o:OLEObject Type="Embed" ProgID="Equation.DSMT4" ShapeID="_x0000_i1138" DrawAspect="Content" ObjectID="_1656763269" r:id="rId244"/>
+          <o:OLEObject Type="Embed" ProgID="Equation.DSMT4" ShapeID="_x0000_i1138" DrawAspect="Content" ObjectID="_1656822821" r:id="rId244"/>
         </w:object>
       </w:r>
       <w:r>
@@ -4445,7 +4437,7 @@
           <v:shape id="_x0000_i1139" type="#_x0000_t75" style="width:92.4pt;height:21pt" o:ole="">
             <v:imagedata r:id="rId245" o:title=""/>
           </v:shape>
-          <o:OLEObject Type="Embed" ProgID="Equation.DSMT4" ShapeID="_x0000_i1139" DrawAspect="Content" ObjectID="_1656763270" r:id="rId246"/>
+          <o:OLEObject Type="Embed" ProgID="Equation.DSMT4" ShapeID="_x0000_i1139" DrawAspect="Content" ObjectID="_1656822822" r:id="rId246"/>
         </w:object>
       </w:r>
     </w:p>
@@ -4465,7 +4457,7 @@
           <v:shape id="_x0000_i1140" type="#_x0000_t75" style="width:62.4pt;height:24pt" o:ole="">
             <v:imagedata r:id="rId247" o:title=""/>
           </v:shape>
-          <o:OLEObject Type="Embed" ProgID="Equation.DSMT4" ShapeID="_x0000_i1140" DrawAspect="Content" ObjectID="_1656763271" r:id="rId248"/>
+          <o:OLEObject Type="Embed" ProgID="Equation.DSMT4" ShapeID="_x0000_i1140" DrawAspect="Content" ObjectID="_1656822823" r:id="rId248"/>
         </w:object>
       </w:r>
     </w:p>
@@ -4493,7 +4485,7 @@
           <v:shape id="_x0000_i1141" type="#_x0000_t75" style="width:159pt;height:35.4pt" o:ole="">
             <v:imagedata r:id="rId249" o:title=""/>
           </v:shape>
-          <o:OLEObject Type="Embed" ProgID="Equation.DSMT4" ShapeID="_x0000_i1141" DrawAspect="Content" ObjectID="_1656763272" r:id="rId250"/>
+          <o:OLEObject Type="Embed" ProgID="Equation.DSMT4" ShapeID="_x0000_i1141" DrawAspect="Content" ObjectID="_1656822824" r:id="rId250"/>
         </w:object>
       </w:r>
       <w:r>
@@ -4520,7 +4512,7 @@
           <v:shape id="_x0000_i1142" type="#_x0000_t75" style="width:27.6pt;height:26.4pt" o:ole="">
             <v:imagedata r:id="rId251" o:title=""/>
           </v:shape>
-          <o:OLEObject Type="Embed" ProgID="Equation.DSMT4" ShapeID="_x0000_i1142" DrawAspect="Content" ObjectID="_1656763273" r:id="rId252"/>
+          <o:OLEObject Type="Embed" ProgID="Equation.DSMT4" ShapeID="_x0000_i1142" DrawAspect="Content" ObjectID="_1656822825" r:id="rId252"/>
         </w:object>
       </w:r>
       <w:r>
@@ -4558,7 +4550,7 @@
           <v:shape id="_x0000_i1143" type="#_x0000_t75" style="width:54.6pt;height:21pt" o:ole="">
             <v:imagedata r:id="rId253" o:title=""/>
           </v:shape>
-          <o:OLEObject Type="Embed" ProgID="Equation.DSMT4" ShapeID="_x0000_i1143" DrawAspect="Content" ObjectID="_1656763274" r:id="rId254"/>
+          <o:OLEObject Type="Embed" ProgID="Equation.DSMT4" ShapeID="_x0000_i1143" DrawAspect="Content" ObjectID="_1656822826" r:id="rId254"/>
         </w:object>
       </w:r>
       <w:r>
@@ -4587,7 +4579,7 @@
           <v:shape id="_x0000_i1144" type="#_x0000_t75" style="width:62.4pt;height:24pt" o:ole="">
             <v:imagedata r:id="rId255" o:title=""/>
           </v:shape>
-          <o:OLEObject Type="Embed" ProgID="Equation.DSMT4" ShapeID="_x0000_i1144" DrawAspect="Content" ObjectID="_1656763275" r:id="rId256"/>
+          <o:OLEObject Type="Embed" ProgID="Equation.DSMT4" ShapeID="_x0000_i1144" DrawAspect="Content" ObjectID="_1656822827" r:id="rId256"/>
         </w:object>
       </w:r>
     </w:p>
@@ -4615,7 +4607,7 @@
           <v:shape id="_x0000_i1145" type="#_x0000_t75" style="width:159.6pt;height:35.4pt" o:ole="">
             <v:imagedata r:id="rId257" o:title=""/>
           </v:shape>
-          <o:OLEObject Type="Embed" ProgID="Equation.DSMT4" ShapeID="_x0000_i1145" DrawAspect="Content" ObjectID="_1656763276" r:id="rId258"/>
+          <o:OLEObject Type="Embed" ProgID="Equation.DSMT4" ShapeID="_x0000_i1145" DrawAspect="Content" ObjectID="_1656822828" r:id="rId258"/>
         </w:object>
       </w:r>
       <w:r>
@@ -4642,7 +4634,7 @@
           <v:shape id="_x0000_i1146" type="#_x0000_t75" style="width:27.6pt;height:26.4pt" o:ole="">
             <v:imagedata r:id="rId259" o:title=""/>
           </v:shape>
-          <o:OLEObject Type="Embed" ProgID="Equation.DSMT4" ShapeID="_x0000_i1146" DrawAspect="Content" ObjectID="_1656763277" r:id="rId260"/>
+          <o:OLEObject Type="Embed" ProgID="Equation.DSMT4" ShapeID="_x0000_i1146" DrawAspect="Content" ObjectID="_1656822829" r:id="rId260"/>
         </w:object>
       </w:r>
       <w:r>
@@ -4770,7 +4762,7 @@
           <v:shape id="_x0000_i1147" type="#_x0000_t75" style="width:27.6pt;height:26.4pt" o:ole="">
             <v:imagedata r:id="rId262" o:title=""/>
           </v:shape>
-          <o:OLEObject Type="Embed" ProgID="Equation.DSMT4" ShapeID="_x0000_i1147" DrawAspect="Content" ObjectID="_1656763278" r:id="rId263"/>
+          <o:OLEObject Type="Embed" ProgID="Equation.DSMT4" ShapeID="_x0000_i1147" DrawAspect="Content" ObjectID="_1656822830" r:id="rId263"/>
         </w:object>
       </w:r>
       <w:r>
@@ -4855,7 +4847,7 @@
           <v:shape id="_x0000_i1148" type="#_x0000_t75" style="width:132pt;height:27.6pt" o:ole="">
             <v:imagedata r:id="rId264" o:title=""/>
           </v:shape>
-          <o:OLEObject Type="Embed" ProgID="Equation.DSMT4" ShapeID="_x0000_i1148" DrawAspect="Content" ObjectID="_1656763279" r:id="rId265"/>
+          <o:OLEObject Type="Embed" ProgID="Equation.DSMT4" ShapeID="_x0000_i1148" DrawAspect="Content" ObjectID="_1656822831" r:id="rId265"/>
         </w:object>
       </w:r>
       <w:r>
@@ -4877,7 +4869,7 @@
           <v:shape id="_x0000_i1149" type="#_x0000_t75" style="width:2in;height:36.6pt" o:ole="">
             <v:imagedata r:id="rId266" o:title=""/>
           </v:shape>
-          <o:OLEObject Type="Embed" ProgID="Equation.DSMT4" ShapeID="_x0000_i1149" DrawAspect="Content" ObjectID="_1656763280" r:id="rId267"/>
+          <o:OLEObject Type="Embed" ProgID="Equation.DSMT4" ShapeID="_x0000_i1149" DrawAspect="Content" ObjectID="_1656822832" r:id="rId267"/>
         </w:object>
       </w:r>
       <w:r>
@@ -4974,7 +4966,7 @@
           <v:shape id="_x0000_i1150" type="#_x0000_t75" style="width:102.6pt;height:21pt" o:ole="">
             <v:imagedata r:id="rId268" o:title=""/>
           </v:shape>
-          <o:OLEObject Type="Embed" ProgID="Equation.DSMT4" ShapeID="_x0000_i1150" DrawAspect="Content" ObjectID="_1656763281" r:id="rId269"/>
+          <o:OLEObject Type="Embed" ProgID="Equation.DSMT4" ShapeID="_x0000_i1150" DrawAspect="Content" ObjectID="_1656822833" r:id="rId269"/>
         </w:object>
       </w:r>
       <w:r>
@@ -4988,7 +4980,7 @@
           <v:shape id="_x0000_i1151" type="#_x0000_t75" style="width:54.6pt;height:30.6pt" o:ole="">
             <v:imagedata r:id="rId270" o:title=""/>
           </v:shape>
-          <o:OLEObject Type="Embed" ProgID="Equation.DSMT4" ShapeID="_x0000_i1151" DrawAspect="Content" ObjectID="_1656763282" r:id="rId271"/>
+          <o:OLEObject Type="Embed" ProgID="Equation.DSMT4" ShapeID="_x0000_i1151" DrawAspect="Content" ObjectID="_1656822834" r:id="rId271"/>
         </w:object>
       </w:r>
     </w:p>
@@ -5013,7 +5005,7 @@
           <v:shape id="_x0000_i1152" type="#_x0000_t75" style="width:102.6pt;height:21pt" o:ole="">
             <v:imagedata r:id="rId272" o:title=""/>
           </v:shape>
-          <o:OLEObject Type="Embed" ProgID="Equation.DSMT4" ShapeID="_x0000_i1152" DrawAspect="Content" ObjectID="_1656763283" r:id="rId273"/>
+          <o:OLEObject Type="Embed" ProgID="Equation.DSMT4" ShapeID="_x0000_i1152" DrawAspect="Content" ObjectID="_1656822835" r:id="rId273"/>
         </w:object>
       </w:r>
       <w:r>
@@ -5027,7 +5019,7 @@
           <v:shape id="_x0000_i1153" type="#_x0000_t75" style="width:42pt;height:26.4pt" o:ole="">
             <v:imagedata r:id="rId274" o:title=""/>
           </v:shape>
-          <o:OLEObject Type="Embed" ProgID="Equation.DSMT4" ShapeID="_x0000_i1153" DrawAspect="Content" ObjectID="_1656763284" r:id="rId275"/>
+          <o:OLEObject Type="Embed" ProgID="Equation.DSMT4" ShapeID="_x0000_i1153" DrawAspect="Content" ObjectID="_1656822836" r:id="rId275"/>
         </w:object>
       </w:r>
     </w:p>
@@ -5052,7 +5044,7 @@
           <v:shape id="_x0000_i1154" type="#_x0000_t75" style="width:102.6pt;height:21pt" o:ole="">
             <v:imagedata r:id="rId276" o:title=""/>
           </v:shape>
-          <o:OLEObject Type="Embed" ProgID="Equation.DSMT4" ShapeID="_x0000_i1154" DrawAspect="Content" ObjectID="_1656763285" r:id="rId277"/>
+          <o:OLEObject Type="Embed" ProgID="Equation.DSMT4" ShapeID="_x0000_i1154" DrawAspect="Content" ObjectID="_1656822837" r:id="rId277"/>
         </w:object>
       </w:r>
       <w:r>
@@ -5066,7 +5058,7 @@
           <v:shape id="_x0000_i1155" type="#_x0000_t75" style="width:1in;height:36.6pt" o:ole="">
             <v:imagedata r:id="rId278" o:title=""/>
           </v:shape>
-          <o:OLEObject Type="Embed" ProgID="Equation.DSMT4" ShapeID="_x0000_i1155" DrawAspect="Content" ObjectID="_1656763286" r:id="rId279"/>
+          <o:OLEObject Type="Embed" ProgID="Equation.DSMT4" ShapeID="_x0000_i1155" DrawAspect="Content" ObjectID="_1656822838" r:id="rId279"/>
         </w:object>
       </w:r>
     </w:p>
@@ -5091,7 +5083,7 @@
           <v:shape id="_x0000_i1156" type="#_x0000_t75" style="width:102.6pt;height:21pt" o:ole="">
             <v:imagedata r:id="rId280" o:title=""/>
           </v:shape>
-          <o:OLEObject Type="Embed" ProgID="Equation.DSMT4" ShapeID="_x0000_i1156" DrawAspect="Content" ObjectID="_1656763287" r:id="rId281"/>
+          <o:OLEObject Type="Embed" ProgID="Equation.DSMT4" ShapeID="_x0000_i1156" DrawAspect="Content" ObjectID="_1656822839" r:id="rId281"/>
         </w:object>
       </w:r>
       <w:r>
@@ -5105,7 +5097,7 @@
           <v:shape id="_x0000_i1157" type="#_x0000_t75" style="width:75pt;height:26.4pt" o:ole="">
             <v:imagedata r:id="rId282" o:title=""/>
           </v:shape>
-          <o:OLEObject Type="Embed" ProgID="Equation.DSMT4" ShapeID="_x0000_i1157" DrawAspect="Content" ObjectID="_1656763288" r:id="rId283"/>
+          <o:OLEObject Type="Embed" ProgID="Equation.DSMT4" ShapeID="_x0000_i1157" DrawAspect="Content" ObjectID="_1656822840" r:id="rId283"/>
         </w:object>
       </w:r>
     </w:p>
@@ -5130,7 +5122,7 @@
           <v:shape id="_x0000_i1158" type="#_x0000_t75" style="width:102.6pt;height:21pt" o:ole="">
             <v:imagedata r:id="rId284" o:title=""/>
           </v:shape>
-          <o:OLEObject Type="Embed" ProgID="Equation.DSMT4" ShapeID="_x0000_i1158" DrawAspect="Content" ObjectID="_1656763289" r:id="rId285"/>
+          <o:OLEObject Type="Embed" ProgID="Equation.DSMT4" ShapeID="_x0000_i1158" DrawAspect="Content" ObjectID="_1656822841" r:id="rId285"/>
         </w:object>
       </w:r>
       <w:r>
@@ -5144,7 +5136,7 @@
           <v:shape id="_x0000_i1159" type="#_x0000_t75" style="width:60.6pt;height:36.6pt" o:ole="">
             <v:imagedata r:id="rId286" o:title=""/>
           </v:shape>
-          <o:OLEObject Type="Embed" ProgID="Equation.DSMT4" ShapeID="_x0000_i1159" DrawAspect="Content" ObjectID="_1656763290" r:id="rId287"/>
+          <o:OLEObject Type="Embed" ProgID="Equation.DSMT4" ShapeID="_x0000_i1159" DrawAspect="Content" ObjectID="_1656822842" r:id="rId287"/>
         </w:object>
       </w:r>
     </w:p>
@@ -5169,7 +5161,7 @@
           <v:shape id="_x0000_i1160" type="#_x0000_t75" style="width:125.4pt;height:30.6pt" o:ole="">
             <v:imagedata r:id="rId288" o:title=""/>
           </v:shape>
-          <o:OLEObject Type="Embed" ProgID="Equation.DSMT4" ShapeID="_x0000_i1160" DrawAspect="Content" ObjectID="_1656763291" r:id="rId289"/>
+          <o:OLEObject Type="Embed" ProgID="Equation.DSMT4" ShapeID="_x0000_i1160" DrawAspect="Content" ObjectID="_1656822843" r:id="rId289"/>
         </w:object>
       </w:r>
     </w:p>
@@ -5194,7 +5186,7 @@
           <v:shape id="_x0000_i1161" type="#_x0000_t75" style="width:108.6pt;height:33pt" o:ole="">
             <v:imagedata r:id="rId290" o:title=""/>
           </v:shape>
-          <o:OLEObject Type="Embed" ProgID="Equation.DSMT4" ShapeID="_x0000_i1161" DrawAspect="Content" ObjectID="_1656763292" r:id="rId291"/>
+          <o:OLEObject Type="Embed" ProgID="Equation.DSMT4" ShapeID="_x0000_i1161" DrawAspect="Content" ObjectID="_1656822844" r:id="rId291"/>
         </w:object>
       </w:r>
     </w:p>
@@ -5219,7 +5211,7 @@
           <v:shape id="_x0000_i1162" type="#_x0000_t75" style="width:168.6pt;height:39pt" o:ole="">
             <v:imagedata r:id="rId292" o:title=""/>
           </v:shape>
-          <o:OLEObject Type="Embed" ProgID="Equation.DSMT4" ShapeID="_x0000_i1162" DrawAspect="Content" ObjectID="_1656763293" r:id="rId293"/>
+          <o:OLEObject Type="Embed" ProgID="Equation.DSMT4" ShapeID="_x0000_i1162" DrawAspect="Content" ObjectID="_1656822845" r:id="rId293"/>
         </w:object>
       </w:r>
     </w:p>
@@ -5253,7 +5245,7 @@
           <v:shape id="_x0000_i1163" type="#_x0000_t75" style="width:102pt;height:15.6pt" o:ole="">
             <v:imagedata r:id="rId294" o:title=""/>
           </v:shape>
-          <o:OLEObject Type="Embed" ProgID="Equation.DSMT4" ShapeID="_x0000_i1163" DrawAspect="Content" ObjectID="_1656763294" r:id="rId295"/>
+          <o:OLEObject Type="Embed" ProgID="Equation.DSMT4" ShapeID="_x0000_i1163" DrawAspect="Content" ObjectID="_1656822846" r:id="rId295"/>
         </w:object>
       </w:r>
     </w:p>
@@ -5287,7 +5279,7 @@
           <v:shape id="_x0000_i1164" type="#_x0000_t75" style="width:125.4pt;height:24.6pt" o:ole="">
             <v:imagedata r:id="rId296" o:title=""/>
           </v:shape>
-          <o:OLEObject Type="Embed" ProgID="Equation.DSMT4" ShapeID="_x0000_i1164" DrawAspect="Content" ObjectID="_1656763295" r:id="rId297"/>
+          <o:OLEObject Type="Embed" ProgID="Equation.DSMT4" ShapeID="_x0000_i1164" DrawAspect="Content" ObjectID="_1656822847" r:id="rId297"/>
         </w:object>
       </w:r>
     </w:p>
@@ -5321,7 +5313,7 @@
           <v:shape id="_x0000_i1165" type="#_x0000_t75" style="width:126.6pt;height:30pt" o:ole="">
             <v:imagedata r:id="rId298" o:title=""/>
           </v:shape>
-          <o:OLEObject Type="Embed" ProgID="Equation.DSMT4" ShapeID="_x0000_i1165" DrawAspect="Content" ObjectID="_1656763296" r:id="rId299"/>
+          <o:OLEObject Type="Embed" ProgID="Equation.DSMT4" ShapeID="_x0000_i1165" DrawAspect="Content" ObjectID="_1656822848" r:id="rId299"/>
         </w:object>
       </w:r>
     </w:p>
@@ -5355,7 +5347,7 @@
           <v:shape id="_x0000_i1166" type="#_x0000_t75" style="width:108pt;height:15.6pt" o:ole="">
             <v:imagedata r:id="rId300" o:title=""/>
           </v:shape>
-          <o:OLEObject Type="Embed" ProgID="Equation.DSMT4" ShapeID="_x0000_i1166" DrawAspect="Content" ObjectID="_1656763297" r:id="rId301"/>
+          <o:OLEObject Type="Embed" ProgID="Equation.DSMT4" ShapeID="_x0000_i1166" DrawAspect="Content" ObjectID="_1656822849" r:id="rId301"/>
         </w:object>
       </w:r>
     </w:p>
@@ -5389,7 +5381,7 @@
           <v:shape id="_x0000_i1167" type="#_x0000_t75" style="width:168.6pt;height:27pt" o:ole="">
             <v:imagedata r:id="rId302" o:title=""/>
           </v:shape>
-          <o:OLEObject Type="Embed" ProgID="Equation.DSMT4" ShapeID="_x0000_i1167" DrawAspect="Content" ObjectID="_1656763298" r:id="rId303"/>
+          <o:OLEObject Type="Embed" ProgID="Equation.DSMT4" ShapeID="_x0000_i1167" DrawAspect="Content" ObjectID="_1656822850" r:id="rId303"/>
         </w:object>
       </w:r>
     </w:p>
@@ -5423,7 +5415,7 @@
           <v:shape id="_x0000_i1168" type="#_x0000_t75" style="width:125.4pt;height:15.6pt" o:ole="">
             <v:imagedata r:id="rId304" o:title=""/>
           </v:shape>
-          <o:OLEObject Type="Embed" ProgID="Equation.DSMT4" ShapeID="_x0000_i1168" DrawAspect="Content" ObjectID="_1656763299" r:id="rId305"/>
+          <o:OLEObject Type="Embed" ProgID="Equation.DSMT4" ShapeID="_x0000_i1168" DrawAspect="Content" ObjectID="_1656822851" r:id="rId305"/>
         </w:object>
       </w:r>
     </w:p>
@@ -5528,7 +5520,7 @@
                 <v:shape id="_x0000_i1169" type="#_x0000_t75" style="width:78pt;height:36.6pt" o:ole="">
                   <v:imagedata r:id="rId306" o:title=""/>
                 </v:shape>
-                <o:OLEObject Type="Embed" ProgID="Equation.DSMT4" ShapeID="_x0000_i1169" DrawAspect="Content" ObjectID="_1656763300" r:id="rId307"/>
+                <o:OLEObject Type="Embed" ProgID="Equation.DSMT4" ShapeID="_x0000_i1169" DrawAspect="Content" ObjectID="_1656822852" r:id="rId307"/>
               </w:object>
             </w:r>
           </w:p>
@@ -5553,7 +5545,7 @@
                 <v:shape id="_x0000_i1170" type="#_x0000_t75" style="width:60.6pt;height:26.4pt" o:ole="">
                   <v:imagedata r:id="rId308" o:title=""/>
                 </v:shape>
-                <o:OLEObject Type="Embed" ProgID="Equation.DSMT4" ShapeID="_x0000_i1170" DrawAspect="Content" ObjectID="_1656763301" r:id="rId309"/>
+                <o:OLEObject Type="Embed" ProgID="Equation.DSMT4" ShapeID="_x0000_i1170" DrawAspect="Content" ObjectID="_1656822853" r:id="rId309"/>
               </w:object>
             </w:r>
           </w:p>
@@ -5578,7 +5570,7 @@
                 <v:shape id="_x0000_i1171" type="#_x0000_t75" style="width:75pt;height:36.6pt" o:ole="">
                   <v:imagedata r:id="rId310" o:title=""/>
                 </v:shape>
-                <o:OLEObject Type="Embed" ProgID="Equation.DSMT4" ShapeID="_x0000_i1171" DrawAspect="Content" ObjectID="_1656763302" r:id="rId311"/>
+                <o:OLEObject Type="Embed" ProgID="Equation.DSMT4" ShapeID="_x0000_i1171" DrawAspect="Content" ObjectID="_1656822854" r:id="rId311"/>
               </w:object>
             </w:r>
           </w:p>
@@ -5605,7 +5597,7 @@
                 <v:shape id="_x0000_i1172" type="#_x0000_t75" style="width:120.6pt;height:38.4pt" o:ole="">
                   <v:imagedata r:id="rId312" o:title=""/>
                 </v:shape>
-                <o:OLEObject Type="Embed" ProgID="Equation.DSMT4" ShapeID="_x0000_i1172" DrawAspect="Content" ObjectID="_1656763303" r:id="rId313"/>
+                <o:OLEObject Type="Embed" ProgID="Equation.DSMT4" ShapeID="_x0000_i1172" DrawAspect="Content" ObjectID="_1656822855" r:id="rId313"/>
               </w:object>
             </w:r>
           </w:p>
@@ -5627,7 +5619,7 @@
                 <v:shape id="_x0000_i1173" type="#_x0000_t75" style="width:87pt;height:21pt" o:ole="">
                   <v:imagedata r:id="rId314" o:title=""/>
                 </v:shape>
-                <o:OLEObject Type="Embed" ProgID="Equation.DSMT4" ShapeID="_x0000_i1173" DrawAspect="Content" ObjectID="_1656763304" r:id="rId315"/>
+                <o:OLEObject Type="Embed" ProgID="Equation.DSMT4" ShapeID="_x0000_i1173" DrawAspect="Content" ObjectID="_1656822856" r:id="rId315"/>
               </w:object>
             </w:r>
           </w:p>
@@ -5649,7 +5641,7 @@
                 <v:shape id="_x0000_i1174" type="#_x0000_t75" style="width:87.6pt;height:27.6pt" o:ole="">
                   <v:imagedata r:id="rId316" o:title=""/>
                 </v:shape>
-                <o:OLEObject Type="Embed" ProgID="Equation.DSMT4" ShapeID="_x0000_i1174" DrawAspect="Content" ObjectID="_1656763305" r:id="rId317"/>
+                <o:OLEObject Type="Embed" ProgID="Equation.DSMT4" ShapeID="_x0000_i1174" DrawAspect="Content" ObjectID="_1656822857" r:id="rId317"/>
               </w:object>
             </w:r>
           </w:p>
@@ -5671,7 +5663,7 @@
                 <v:shape id="_x0000_i1175" type="#_x0000_t75" style="width:63pt;height:30pt" o:ole="">
                   <v:imagedata r:id="rId318" o:title=""/>
                 </v:shape>
-                <o:OLEObject Type="Embed" ProgID="Equation.DSMT4" ShapeID="_x0000_i1175" DrawAspect="Content" ObjectID="_1656763306" r:id="rId319"/>
+                <o:OLEObject Type="Embed" ProgID="Equation.DSMT4" ShapeID="_x0000_i1175" DrawAspect="Content" ObjectID="_1656822858" r:id="rId319"/>
               </w:object>
             </w:r>
           </w:p>
@@ -5702,7 +5694,7 @@
                 <v:shape id="_x0000_i1176" type="#_x0000_t75" style="width:62.4pt;height:36.6pt" o:ole="">
                   <v:imagedata r:id="rId320" o:title=""/>
                 </v:shape>
-                <o:OLEObject Type="Embed" ProgID="Equation.DSMT4" ShapeID="_x0000_i1176" DrawAspect="Content" ObjectID="_1656763307" r:id="rId321"/>
+                <o:OLEObject Type="Embed" ProgID="Equation.DSMT4" ShapeID="_x0000_i1176" DrawAspect="Content" ObjectID="_1656822859" r:id="rId321"/>
               </w:object>
             </w:r>
           </w:p>
@@ -5727,7 +5719,7 @@
                 <v:shape id="_x0000_i1177" type="#_x0000_t75" style="width:56.4pt;height:26.4pt" o:ole="">
                   <v:imagedata r:id="rId322" o:title=""/>
                 </v:shape>
-                <o:OLEObject Type="Embed" ProgID="Equation.DSMT4" ShapeID="_x0000_i1177" DrawAspect="Content" ObjectID="_1656763308" r:id="rId323"/>
+                <o:OLEObject Type="Embed" ProgID="Equation.DSMT4" ShapeID="_x0000_i1177" DrawAspect="Content" ObjectID="_1656822860" r:id="rId323"/>
               </w:object>
             </w:r>
           </w:p>
@@ -5752,7 +5744,7 @@
                 <v:shape id="_x0000_i1178" type="#_x0000_t75" style="width:69pt;height:36.6pt" o:ole="">
                   <v:imagedata r:id="rId324" o:title=""/>
                 </v:shape>
-                <o:OLEObject Type="Embed" ProgID="Equation.DSMT4" ShapeID="_x0000_i1178" DrawAspect="Content" ObjectID="_1656763309" r:id="rId325"/>
+                <o:OLEObject Type="Embed" ProgID="Equation.DSMT4" ShapeID="_x0000_i1178" DrawAspect="Content" ObjectID="_1656822861" r:id="rId325"/>
               </w:object>
             </w:r>
           </w:p>
@@ -5777,7 +5769,7 @@
                 <v:shape id="_x0000_i1179" type="#_x0000_t75" style="width:84.6pt;height:30pt" o:ole="">
                   <v:imagedata r:id="rId326" o:title=""/>
                 </v:shape>
-                <o:OLEObject Type="Embed" ProgID="Equation.DSMT4" ShapeID="_x0000_i1179" DrawAspect="Content" ObjectID="_1656763310" r:id="rId327"/>
+                <o:OLEObject Type="Embed" ProgID="Equation.DSMT4" ShapeID="_x0000_i1179" DrawAspect="Content" ObjectID="_1656822862" r:id="rId327"/>
               </w:object>
             </w:r>
           </w:p>
@@ -5810,7 +5802,7 @@
                 <v:shape id="_x0000_i1180" type="#_x0000_t75" style="width:60pt;height:36.6pt" o:ole="">
                   <v:imagedata r:id="rId328" o:title=""/>
                 </v:shape>
-                <o:OLEObject Type="Embed" ProgID="Equation.DSMT4" ShapeID="_x0000_i1180" DrawAspect="Content" ObjectID="_1656763311" r:id="rId329"/>
+                <o:OLEObject Type="Embed" ProgID="Equation.DSMT4" ShapeID="_x0000_i1180" DrawAspect="Content" ObjectID="_1656822863" r:id="rId329"/>
               </w:object>
             </w:r>
           </w:p>
@@ -5832,7 +5824,7 @@
                 <v:shape id="_x0000_i1181" type="#_x0000_t75" style="width:87.6pt;height:30pt" o:ole="">
                   <v:imagedata r:id="rId330" o:title=""/>
                 </v:shape>
-                <o:OLEObject Type="Embed" ProgID="Equation.DSMT4" ShapeID="_x0000_i1181" DrawAspect="Content" ObjectID="_1656763312" r:id="rId331"/>
+                <o:OLEObject Type="Embed" ProgID="Equation.DSMT4" ShapeID="_x0000_i1181" DrawAspect="Content" ObjectID="_1656822864" r:id="rId331"/>
               </w:object>
             </w:r>
           </w:p>
@@ -5854,7 +5846,7 @@
                 <v:shape id="_x0000_i1182" type="#_x0000_t75" style="width:54.6pt;height:26.4pt" o:ole="">
                   <v:imagedata r:id="rId332" o:title=""/>
                 </v:shape>
-                <o:OLEObject Type="Embed" ProgID="Equation.DSMT4" ShapeID="_x0000_i1182" DrawAspect="Content" ObjectID="_1656763313" r:id="rId333"/>
+                <o:OLEObject Type="Embed" ProgID="Equation.DSMT4" ShapeID="_x0000_i1182" DrawAspect="Content" ObjectID="_1656822865" r:id="rId333"/>
               </w:object>
             </w:r>
           </w:p>
@@ -5876,7 +5868,7 @@
                 <v:shape id="_x0000_i1183" type="#_x0000_t75" style="width:54.6pt;height:26.4pt" o:ole="">
                   <v:imagedata r:id="rId334" o:title=""/>
                 </v:shape>
-                <o:OLEObject Type="Embed" ProgID="Equation.DSMT4" ShapeID="_x0000_i1183" DrawAspect="Content" ObjectID="_1656763314" r:id="rId335"/>
+                <o:OLEObject Type="Embed" ProgID="Equation.DSMT4" ShapeID="_x0000_i1183" DrawAspect="Content" ObjectID="_1656822866" r:id="rId335"/>
               </w:object>
             </w:r>
           </w:p>
@@ -5898,7 +5890,7 @@
                 <v:shape id="_x0000_i1184" type="#_x0000_t75" style="width:90pt;height:27.6pt" o:ole="">
                   <v:imagedata r:id="rId336" o:title=""/>
                 </v:shape>
-                <o:OLEObject Type="Embed" ProgID="Equation.DSMT4" ShapeID="_x0000_i1184" DrawAspect="Content" ObjectID="_1656763315" r:id="rId337"/>
+                <o:OLEObject Type="Embed" ProgID="Equation.DSMT4" ShapeID="_x0000_i1184" DrawAspect="Content" ObjectID="_1656822867" r:id="rId337"/>
               </w:object>
             </w:r>
           </w:p>
@@ -5920,7 +5912,7 @@
                 <v:shape id="_x0000_i1185" type="#_x0000_t75" style="width:75pt;height:41.4pt" o:ole="">
                   <v:imagedata r:id="rId338" o:title=""/>
                 </v:shape>
-                <o:OLEObject Type="Embed" ProgID="Equation.DSMT4" ShapeID="_x0000_i1185" DrawAspect="Content" ObjectID="_1656763316" r:id="rId339"/>
+                <o:OLEObject Type="Embed" ProgID="Equation.DSMT4" ShapeID="_x0000_i1185" DrawAspect="Content" ObjectID="_1656822868" r:id="rId339"/>
               </w:object>
             </w:r>
           </w:p>
@@ -5942,7 +5934,7 @@
                 <v:shape id="_x0000_i1186" type="#_x0000_t75" style="width:96pt;height:36.6pt" o:ole="">
                   <v:imagedata r:id="rId340" o:title=""/>
                 </v:shape>
-                <o:OLEObject Type="Embed" ProgID="Equation.DSMT4" ShapeID="_x0000_i1186" DrawAspect="Content" ObjectID="_1656763317" r:id="rId341"/>
+                <o:OLEObject Type="Embed" ProgID="Equation.DSMT4" ShapeID="_x0000_i1186" DrawAspect="Content" ObjectID="_1656822869" r:id="rId341"/>
               </w:object>
             </w:r>
           </w:p>
@@ -5970,7 +5962,7 @@
                 <v:shape id="_x0000_i1187" type="#_x0000_t75" style="width:62.4pt;height:38.4pt" o:ole="">
                   <v:imagedata r:id="rId342" o:title=""/>
                 </v:shape>
-                <o:OLEObject Type="Embed" ProgID="Equation.DSMT4" ShapeID="_x0000_i1187" DrawAspect="Content" ObjectID="_1656763318" r:id="rId343"/>
+                <o:OLEObject Type="Embed" ProgID="Equation.DSMT4" ShapeID="_x0000_i1187" DrawAspect="Content" ObjectID="_1656822870" r:id="rId343"/>
               </w:object>
             </w:r>
           </w:p>
@@ -5992,7 +5984,7 @@
                 <v:shape id="_x0000_i1188" type="#_x0000_t75" style="width:64.8pt;height:39pt" o:ole="">
                   <v:imagedata r:id="rId344" o:title=""/>
                 </v:shape>
-                <o:OLEObject Type="Embed" ProgID="Equation.DSMT4" ShapeID="_x0000_i1188" DrawAspect="Content" ObjectID="_1656763319" r:id="rId345"/>
+                <o:OLEObject Type="Embed" ProgID="Equation.DSMT4" ShapeID="_x0000_i1188" DrawAspect="Content" ObjectID="_1656822871" r:id="rId345"/>
               </w:object>
             </w:r>
           </w:p>
@@ -6014,7 +6006,7 @@
                 <v:shape id="_x0000_i1189" type="#_x0000_t75" style="width:44.4pt;height:36.6pt" o:ole="">
                   <v:imagedata r:id="rId346" o:title=""/>
                 </v:shape>
-                <o:OLEObject Type="Embed" ProgID="Equation.DSMT4" ShapeID="_x0000_i1189" DrawAspect="Content" ObjectID="_1656763320" r:id="rId347"/>
+                <o:OLEObject Type="Embed" ProgID="Equation.DSMT4" ShapeID="_x0000_i1189" DrawAspect="Content" ObjectID="_1656822872" r:id="rId347"/>
               </w:object>
             </w:r>
           </w:p>
@@ -6036,7 +6028,7 @@
                 <v:shape id="_x0000_i1190" type="#_x0000_t75" style="width:64.2pt;height:30.6pt" o:ole="">
                   <v:imagedata r:id="rId348" o:title=""/>
                 </v:shape>
-                <o:OLEObject Type="Embed" ProgID="Equation.DSMT4" ShapeID="_x0000_i1190" DrawAspect="Content" ObjectID="_1656763321" r:id="rId349"/>
+                <o:OLEObject Type="Embed" ProgID="Equation.DSMT4" ShapeID="_x0000_i1190" DrawAspect="Content" ObjectID="_1656822873" r:id="rId349"/>
               </w:object>
             </w:r>
           </w:p>
@@ -6058,7 +6050,7 @@
                 <v:shape id="_x0000_i1191" type="#_x0000_t75" style="width:66.6pt;height:30.6pt" o:ole="">
                   <v:imagedata r:id="rId350" o:title=""/>
                 </v:shape>
-                <o:OLEObject Type="Embed" ProgID="Equation.DSMT4" ShapeID="_x0000_i1191" DrawAspect="Content" ObjectID="_1656763322" r:id="rId351"/>
+                <o:OLEObject Type="Embed" ProgID="Equation.DSMT4" ShapeID="_x0000_i1191" DrawAspect="Content" ObjectID="_1656822874" r:id="rId351"/>
               </w:object>
             </w:r>
           </w:p>
@@ -6086,7 +6078,7 @@
                 <v:shape id="_x0000_i1192" type="#_x0000_t75" style="width:87.6pt;height:36.6pt" o:ole="">
                   <v:imagedata r:id="rId352" o:title=""/>
                 </v:shape>
-                <o:OLEObject Type="Embed" ProgID="Equation.DSMT4" ShapeID="_x0000_i1192" DrawAspect="Content" ObjectID="_1656763323" r:id="rId353"/>
+                <o:OLEObject Type="Embed" ProgID="Equation.DSMT4" ShapeID="_x0000_i1192" DrawAspect="Content" ObjectID="_1656822875" r:id="rId353"/>
               </w:object>
             </w:r>
           </w:p>
@@ -6108,7 +6100,7 @@
                 <v:shape id="_x0000_i1193" type="#_x0000_t75" style="width:60.6pt;height:26.4pt" o:ole="">
                   <v:imagedata r:id="rId354" o:title=""/>
                 </v:shape>
-                <o:OLEObject Type="Embed" ProgID="Equation.DSMT4" ShapeID="_x0000_i1193" DrawAspect="Content" ObjectID="_1656763324" r:id="rId355"/>
+                <o:OLEObject Type="Embed" ProgID="Equation.DSMT4" ShapeID="_x0000_i1193" DrawAspect="Content" ObjectID="_1656822876" r:id="rId355"/>
               </w:object>
             </w:r>
           </w:p>
@@ -6130,7 +6122,7 @@
                 <v:shape id="_x0000_i1194" type="#_x0000_t75" style="width:51pt;height:24.6pt" o:ole="">
                   <v:imagedata r:id="rId356" o:title=""/>
                 </v:shape>
-                <o:OLEObject Type="Embed" ProgID="Equation.DSMT4" ShapeID="_x0000_i1194" DrawAspect="Content" ObjectID="_1656763325" r:id="rId357"/>
+                <o:OLEObject Type="Embed" ProgID="Equation.DSMT4" ShapeID="_x0000_i1194" DrawAspect="Content" ObjectID="_1656822877" r:id="rId357"/>
               </w:object>
             </w:r>
           </w:p>
@@ -6152,7 +6144,7 @@
                 <v:shape id="_x0000_i1195" type="#_x0000_t75" style="width:54.6pt;height:24.6pt" o:ole="">
                   <v:imagedata r:id="rId358" o:title=""/>
                 </v:shape>
-                <o:OLEObject Type="Embed" ProgID="Equation.DSMT4" ShapeID="_x0000_i1195" DrawAspect="Content" ObjectID="_1656763326" r:id="rId359"/>
+                <o:OLEObject Type="Embed" ProgID="Equation.DSMT4" ShapeID="_x0000_i1195" DrawAspect="Content" ObjectID="_1656822878" r:id="rId359"/>
               </w:object>
             </w:r>
           </w:p>
@@ -6174,7 +6166,7 @@
                 <v:shape id="_x0000_i1196" type="#_x0000_t75" style="width:54.6pt;height:26.4pt" o:ole="">
                   <v:imagedata r:id="rId360" o:title=""/>
                 </v:shape>
-                <o:OLEObject Type="Embed" ProgID="Equation.DSMT4" ShapeID="_x0000_i1196" DrawAspect="Content" ObjectID="_1656763327" r:id="rId361"/>
+                <o:OLEObject Type="Embed" ProgID="Equation.DSMT4" ShapeID="_x0000_i1196" DrawAspect="Content" ObjectID="_1656822879" r:id="rId361"/>
               </w:object>
             </w:r>
           </w:p>
@@ -6196,7 +6188,7 @@
                 <v:shape id="_x0000_i1197" type="#_x0000_t75" style="width:63pt;height:30.6pt" o:ole="">
                   <v:imagedata r:id="rId362" o:title=""/>
                 </v:shape>
-                <o:OLEObject Type="Embed" ProgID="Equation.DSMT4" ShapeID="_x0000_i1197" DrawAspect="Content" ObjectID="_1656763328" r:id="rId363"/>
+                <o:OLEObject Type="Embed" ProgID="Equation.DSMT4" ShapeID="_x0000_i1197" DrawAspect="Content" ObjectID="_1656822880" r:id="rId363"/>
               </w:object>
             </w:r>
           </w:p>
@@ -6209,7 +6201,7 @@
       <w:footerReference w:type="default" r:id="rId364"/>
       <w:pgSz w:w="12240" w:h="15840" w:code="1"/>
       <w:pgMar w:top="720" w:right="720" w:bottom="720" w:left="1008" w:header="288" w:footer="144" w:gutter="0"/>
-      <w:pgNumType w:start="109"/>
+      <w:pgNumType w:start="257"/>
       <w:cols w:space="720"/>
       <w:docGrid w:linePitch="360"/>
     </w:sectPr>
@@ -11034,6 +11026,7 @@
     <w:lsdException w:name="HTML Sample" w:semiHidden="1" w:unhideWhenUsed="1"/>
     <w:lsdException w:name="HTML Typewriter" w:semiHidden="1" w:unhideWhenUsed="1"/>
     <w:lsdException w:name="HTML Variable" w:semiHidden="1" w:unhideWhenUsed="1"/>
+    <w:lsdException w:name="Normal Table" w:semiHidden="1" w:unhideWhenUsed="1"/>
     <w:lsdException w:name="annotation subject" w:semiHidden="1" w:unhideWhenUsed="1"/>
     <w:lsdException w:name="No List" w:semiHidden="1" w:unhideWhenUsed="1"/>
     <w:lsdException w:name="Outline List 1" w:semiHidden="1" w:unhideWhenUsed="1"/>
@@ -11080,8 +11073,10 @@
     <w:lsdException w:name="Table Subtle 2" w:semiHidden="1" w:unhideWhenUsed="1"/>
     <w:lsdException w:name="Table Web 1" w:semiHidden="1" w:unhideWhenUsed="1"/>
     <w:lsdException w:name="Table Web 2" w:semiHidden="1" w:unhideWhenUsed="1"/>
+    <w:lsdException w:name="Table Web 3" w:semiHidden="1" w:unhideWhenUsed="1"/>
     <w:lsdException w:name="Balloon Text" w:semiHidden="1" w:unhideWhenUsed="1"/>
     <w:lsdException w:name="Table Grid" w:uiPriority="59"/>
+    <w:lsdException w:name="Table Theme" w:semiHidden="1" w:unhideWhenUsed="1"/>
     <w:lsdException w:name="Placeholder Text" w:semiHidden="1"/>
     <w:lsdException w:name="No Spacing" w:uiPriority="1" w:qFormat="1"/>
     <w:lsdException w:name="Light Shading" w:uiPriority="60"/>
